--- a/Plantilla-Especificación de Software.docx
+++ b/Plantilla-Especificación de Software.docx
@@ -1,6 +1,6 @@
 
 <file path=word/document.xml><?xml version="1.0" encoding="utf-8"?>
-<w:document xmlns:wpc="http://schemas.microsoft.com/office/word/2010/wordprocessingCanvas" xmlns:mc="http://schemas.openxmlformats.org/markup-compatibility/2006" xmlns:o="urn:schemas-microsoft-com:office:office" xmlns:r="http://schemas.openxmlformats.org/officeDocument/2006/relationships" xmlns:m="http://schemas.openxmlformats.org/officeDocument/2006/math" xmlns:v="urn:schemas-microsoft-com:vml" xmlns:wp14="http://schemas.microsoft.com/office/word/2010/wordprocessingDrawing" xmlns:wp="http://schemas.openxmlformats.org/drawingml/2006/wordprocessingDrawing" xmlns:w10="urn:schemas-microsoft-com:office:word" xmlns:w="http://schemas.openxmlformats.org/wordprocessingml/2006/main" xmlns:w14="http://schemas.microsoft.com/office/word/2010/wordml" xmlns:w15="http://schemas.microsoft.com/office/word/2012/wordml" xmlns:wpg="http://schemas.microsoft.com/office/word/2010/wordprocessingGroup" xmlns:wpi="http://schemas.microsoft.com/office/word/2010/wordprocessingInk" xmlns:wne="http://schemas.microsoft.com/office/word/2006/wordml" xmlns:wps="http://schemas.microsoft.com/office/word/2010/wordprocessingShape" mc:Ignorable="w14 w15 wp14">
+<w:document xmlns:wpc="http://schemas.microsoft.com/office/word/2010/wordprocessingCanvas" xmlns:cx="http://schemas.microsoft.com/office/drawing/2014/chartex" xmlns:cx1="http://schemas.microsoft.com/office/drawing/2015/9/8/chartex" xmlns:cx2="http://schemas.microsoft.com/office/drawing/2015/10/21/chartex" xmlns:cx3="http://schemas.microsoft.com/office/drawing/2016/5/9/chartex" xmlns:cx4="http://schemas.microsoft.com/office/drawing/2016/5/10/chartex" xmlns:cx5="http://schemas.microsoft.com/office/drawing/2016/5/11/chartex" xmlns:cx6="http://schemas.microsoft.com/office/drawing/2016/5/12/chartex" xmlns:cx7="http://schemas.microsoft.com/office/drawing/2016/5/13/chartex" xmlns:cx8="http://schemas.microsoft.com/office/drawing/2016/5/14/chartex" xmlns:mc="http://schemas.openxmlformats.org/markup-compatibility/2006" xmlns:aink="http://schemas.microsoft.com/office/drawing/2016/ink" xmlns:am3d="http://schemas.microsoft.com/office/drawing/2017/model3d" xmlns:o="urn:schemas-microsoft-com:office:office" xmlns:r="http://schemas.openxmlformats.org/officeDocument/2006/relationships" xmlns:m="http://schemas.openxmlformats.org/officeDocument/2006/math" xmlns:v="urn:schemas-microsoft-com:vml" xmlns:wp14="http://schemas.microsoft.com/office/word/2010/wordprocessingDrawing" xmlns:wp="http://schemas.openxmlformats.org/drawingml/2006/wordprocessingDrawing" xmlns:w10="urn:schemas-microsoft-com:office:word" xmlns:w="http://schemas.openxmlformats.org/wordprocessingml/2006/main" xmlns:w14="http://schemas.microsoft.com/office/word/2010/wordml" xmlns:w15="http://schemas.microsoft.com/office/word/2012/wordml" xmlns:w16cex="http://schemas.microsoft.com/office/word/2018/wordml/cex" xmlns:w16cid="http://schemas.microsoft.com/office/word/2016/wordml/cid" xmlns:w16="http://schemas.microsoft.com/office/word/2018/wordml" xmlns:w16sdtdh="http://schemas.microsoft.com/office/word/2020/wordml/sdtdatahash" xmlns:w16se="http://schemas.microsoft.com/office/word/2015/wordml/symex" xmlns:wpg="http://schemas.microsoft.com/office/word/2010/wordprocessingGroup" xmlns:wpi="http://schemas.microsoft.com/office/word/2010/wordprocessingInk" xmlns:wne="http://schemas.microsoft.com/office/word/2006/wordml" xmlns:wps="http://schemas.microsoft.com/office/word/2010/wordprocessingShape" mc:Ignorable="w14 w15 w16se w16cid w16 w16cex w16sdtdh wp14">
   <w:body>
     <w:p>
       <w:pPr>
@@ -119,6 +119,7 @@
           <w:lang w:val="es-PE"/>
         </w:rPr>
       </w:pPr>
+      <w:proofErr w:type="gramStart"/>
       <w:r>
         <w:rPr>
           <w:rFonts w:ascii="Verdana" w:eastAsia="MS Mincho" w:hAnsi="Verdana" w:cs="Arial"/>
@@ -126,8 +127,10 @@
           <w:szCs w:val="72"/>
           <w:lang w:val="es-PE"/>
         </w:rPr>
-        <w:t>Versión  &lt;x.y.z</w:t>
-      </w:r>
+        <w:t>Versión  &lt;</w:t>
+      </w:r>
+      <w:proofErr w:type="spellStart"/>
+      <w:proofErr w:type="gramEnd"/>
       <w:r>
         <w:rPr>
           <w:rFonts w:ascii="Verdana" w:eastAsia="MS Mincho" w:hAnsi="Verdana" w:cs="Arial"/>
@@ -135,20 +138,18 @@
           <w:szCs w:val="72"/>
           <w:lang w:val="es-PE"/>
         </w:rPr>
-        <w:t>&gt;</w:t>
-      </w:r>
-    </w:p>
-    <w:p>
-      <w:pPr>
-        <w:pStyle w:val="Textoindependiente"/>
-        <w:jc w:val="right"/>
+        <w:t>x.y.z</w:t>
+      </w:r>
+      <w:proofErr w:type="spellEnd"/>
+      <w:r>
         <w:rPr>
           <w:rFonts w:ascii="Verdana" w:eastAsia="MS Mincho" w:hAnsi="Verdana" w:cs="Arial"/>
           <w:sz w:val="32"/>
           <w:szCs w:val="72"/>
           <w:lang w:val="es-PE"/>
         </w:rPr>
-      </w:pPr>
+        <w:t>&gt;</w:t>
+      </w:r>
     </w:p>
     <w:p>
       <w:pPr>
@@ -161,26 +162,38 @@
           <w:lang w:val="es-PE"/>
         </w:rPr>
       </w:pPr>
-      <w:r>
+    </w:p>
+    <w:p>
+      <w:pPr>
+        <w:pStyle w:val="Textoindependiente"/>
+        <w:jc w:val="right"/>
         <w:rPr>
           <w:rFonts w:ascii="Verdana" w:eastAsia="MS Mincho" w:hAnsi="Verdana" w:cs="Arial"/>
           <w:sz w:val="32"/>
           <w:szCs w:val="72"/>
           <w:lang w:val="es-PE"/>
         </w:rPr>
-        <w:t>[Nombre del proyecto]</w:t>
-      </w:r>
-    </w:p>
-    <w:p>
-      <w:pPr>
-        <w:pStyle w:val="Textoindependiente"/>
-        <w:jc w:val="right"/>
+      </w:pPr>
+      <w:r>
         <w:rPr>
           <w:rFonts w:ascii="Verdana" w:eastAsia="MS Mincho" w:hAnsi="Verdana" w:cs="Arial"/>
           <w:sz w:val="32"/>
           <w:szCs w:val="72"/>
           <w:lang w:val="es-PE"/>
         </w:rPr>
+        <w:t>[Nombre del proyecto]</w:t>
+      </w:r>
+    </w:p>
+    <w:p>
+      <w:pPr>
+        <w:pStyle w:val="Textoindependiente"/>
+        <w:jc w:val="right"/>
+        <w:rPr>
+          <w:rFonts w:ascii="Verdana" w:eastAsia="MS Mincho" w:hAnsi="Verdana" w:cs="Arial"/>
+          <w:sz w:val="32"/>
+          <w:szCs w:val="72"/>
+          <w:lang w:val="es-PE"/>
+        </w:rPr>
       </w:pPr>
     </w:p>
     <w:p>
@@ -219,7 +232,7 @@
           <w:szCs w:val="72"/>
           <w:lang w:val="es-PE"/>
         </w:rPr>
-        <w:t xml:space="preserve"> [            </w:t>
+        <w:t xml:space="preserve"> [   </w:t>
       </w:r>
       <w:r>
         <w:rPr>
@@ -228,8 +241,9 @@
           <w:szCs w:val="72"/>
           <w:lang w:val="es-PE"/>
         </w:rPr>
-        <w:t xml:space="preserve">   </w:t>
-      </w:r>
+        <w:t xml:space="preserve">José </w:t>
+      </w:r>
+      <w:proofErr w:type="spellStart"/>
       <w:r>
         <w:rPr>
           <w:rFonts w:ascii="Verdana" w:eastAsia="MS Mincho" w:hAnsi="Verdana" w:cs="Arial"/>
@@ -237,20 +251,18 @@
           <w:szCs w:val="72"/>
           <w:lang w:val="es-PE"/>
         </w:rPr>
-        <w:t xml:space="preserve">      ]</w:t>
-      </w:r>
-    </w:p>
-    <w:p>
-      <w:pPr>
-        <w:pStyle w:val="Ttulodendice"/>
-        <w:jc w:val="right"/>
+        <w:t>Gutierres</w:t>
+      </w:r>
+      <w:proofErr w:type="spellEnd"/>
+      <w:r>
         <w:rPr>
           <w:rFonts w:ascii="Verdana" w:eastAsia="MS Mincho" w:hAnsi="Verdana" w:cs="Arial"/>
           <w:sz w:val="32"/>
           <w:szCs w:val="72"/>
           <w:lang w:val="es-PE"/>
         </w:rPr>
-      </w:pPr>
+        <w:t xml:space="preserve">         </w:t>
+      </w:r>
       <w:r>
         <w:rPr>
           <w:rFonts w:ascii="Verdana" w:eastAsia="MS Mincho" w:hAnsi="Verdana" w:cs="Arial"/>
@@ -258,7 +270,7 @@
           <w:szCs w:val="72"/>
           <w:lang w:val="es-PE"/>
         </w:rPr>
-        <w:t xml:space="preserve">[           </w:t>
+        <w:t xml:space="preserve">   </w:t>
       </w:r>
       <w:r>
         <w:rPr>
@@ -267,8 +279,9 @@
           <w:szCs w:val="72"/>
           <w:lang w:val="es-PE"/>
         </w:rPr>
-        <w:t xml:space="preserve">   </w:t>
-      </w:r>
+        <w:t xml:space="preserve">    </w:t>
+      </w:r>
+      <w:proofErr w:type="gramStart"/>
       <w:r>
         <w:rPr>
           <w:rFonts w:ascii="Verdana" w:eastAsia="MS Mincho" w:hAnsi="Verdana" w:cs="Arial"/>
@@ -276,13 +289,15 @@
           <w:szCs w:val="72"/>
           <w:lang w:val="es-PE"/>
         </w:rPr>
-        <w:t xml:space="preserve">       ]</w:t>
-      </w:r>
+        <w:t xml:space="preserve">  ]</w:t>
+      </w:r>
+      <w:proofErr w:type="gramEnd"/>
     </w:p>
     <w:p>
       <w:pPr>
         <w:pStyle w:val="Ttulodendice"/>
-        <w:jc w:val="right"/>
+        <w:ind w:left="1416" w:firstLine="708"/>
+        <w:jc w:val="center"/>
         <w:rPr>
           <w:rFonts w:ascii="Verdana" w:eastAsia="MS Mincho" w:hAnsi="Verdana" w:cs="Arial"/>
           <w:sz w:val="32"/>
@@ -297,7 +312,7 @@
           <w:szCs w:val="72"/>
           <w:lang w:val="es-PE"/>
         </w:rPr>
-        <w:t xml:space="preserve">[              </w:t>
+        <w:t xml:space="preserve">    </w:t>
       </w:r>
       <w:r>
         <w:rPr>
@@ -306,7 +321,7 @@
           <w:szCs w:val="72"/>
           <w:lang w:val="es-PE"/>
         </w:rPr>
-        <w:t xml:space="preserve">   </w:t>
+        <w:t xml:space="preserve">[ </w:t>
       </w:r>
       <w:r>
         <w:rPr>
@@ -315,8 +330,104 @@
           <w:szCs w:val="72"/>
           <w:lang w:val="es-PE"/>
         </w:rPr>
-        <w:t xml:space="preserve">    ]</w:t>
-      </w:r>
+        <w:t>Jesús Aguirre</w:t>
+      </w:r>
+      <w:r>
+        <w:rPr>
+          <w:rFonts w:ascii="Verdana" w:eastAsia="MS Mincho" w:hAnsi="Verdana" w:cs="Arial"/>
+          <w:sz w:val="32"/>
+          <w:szCs w:val="72"/>
+          <w:lang w:val="es-PE"/>
+        </w:rPr>
+        <w:t xml:space="preserve">   </w:t>
+      </w:r>
+      <w:r>
+        <w:rPr>
+          <w:rFonts w:ascii="Verdana" w:eastAsia="MS Mincho" w:hAnsi="Verdana" w:cs="Arial"/>
+          <w:sz w:val="32"/>
+          <w:szCs w:val="72"/>
+          <w:lang w:val="es-PE"/>
+        </w:rPr>
+        <w:tab/>
+      </w:r>
+      <w:r>
+        <w:rPr>
+          <w:rFonts w:ascii="Verdana" w:eastAsia="MS Mincho" w:hAnsi="Verdana" w:cs="Arial"/>
+          <w:sz w:val="32"/>
+          <w:szCs w:val="72"/>
+          <w:lang w:val="es-PE"/>
+        </w:rPr>
+        <w:tab/>
+      </w:r>
+      <w:r>
+        <w:rPr>
+          <w:rFonts w:ascii="Verdana" w:eastAsia="MS Mincho" w:hAnsi="Verdana" w:cs="Arial"/>
+          <w:sz w:val="32"/>
+          <w:szCs w:val="72"/>
+          <w:lang w:val="es-PE"/>
+        </w:rPr>
+        <w:t>]</w:t>
+      </w:r>
+    </w:p>
+    <w:p>
+      <w:pPr>
+        <w:pStyle w:val="Ttulodendice"/>
+        <w:ind w:left="2832"/>
+        <w:jc w:val="center"/>
+        <w:rPr>
+          <w:rFonts w:ascii="Verdana" w:eastAsia="MS Mincho" w:hAnsi="Verdana" w:cs="Arial"/>
+          <w:sz w:val="32"/>
+          <w:szCs w:val="72"/>
+          <w:lang w:val="es-PE"/>
+        </w:rPr>
+      </w:pPr>
+      <w:r>
+        <w:rPr>
+          <w:rFonts w:ascii="Verdana" w:eastAsia="MS Mincho" w:hAnsi="Verdana" w:cs="Arial"/>
+          <w:sz w:val="32"/>
+          <w:szCs w:val="72"/>
+          <w:lang w:val="es-PE"/>
+        </w:rPr>
+        <w:t xml:space="preserve">  </w:t>
+      </w:r>
+      <w:r>
+        <w:rPr>
+          <w:rFonts w:ascii="Verdana" w:eastAsia="MS Mincho" w:hAnsi="Verdana" w:cs="Arial"/>
+          <w:sz w:val="32"/>
+          <w:szCs w:val="72"/>
+          <w:lang w:val="es-PE"/>
+        </w:rPr>
+        <w:t xml:space="preserve">[    </w:t>
+      </w:r>
+      <w:r>
+        <w:rPr>
+          <w:rFonts w:ascii="Verdana" w:eastAsia="MS Mincho" w:hAnsi="Verdana" w:cs="Arial"/>
+          <w:sz w:val="32"/>
+          <w:szCs w:val="72"/>
+          <w:lang w:val="es-PE"/>
+        </w:rPr>
+        <w:t xml:space="preserve">Edith Flores               </w:t>
+      </w:r>
+      <w:proofErr w:type="gramStart"/>
+      <w:r>
+        <w:rPr>
+          <w:rFonts w:ascii="Verdana" w:eastAsia="MS Mincho" w:hAnsi="Verdana" w:cs="Arial"/>
+          <w:sz w:val="32"/>
+          <w:szCs w:val="72"/>
+          <w:lang w:val="es-PE"/>
+        </w:rPr>
+        <w:t xml:space="preserve">  </w:t>
+      </w:r>
+      <w:r>
+        <w:rPr>
+          <w:rFonts w:ascii="Verdana" w:eastAsia="MS Mincho" w:hAnsi="Verdana" w:cs="Arial"/>
+          <w:sz w:val="32"/>
+          <w:szCs w:val="72"/>
+          <w:lang w:val="es-PE"/>
+        </w:rPr>
+        <w:t>]</w:t>
+      </w:r>
+      <w:proofErr w:type="gramEnd"/>
     </w:p>
     <w:p>
       <w:pPr>
@@ -413,7 +524,7 @@
     <w:p/>
     <w:p>
       <w:pPr>
-        <w:pStyle w:val="Puesto"/>
+        <w:pStyle w:val="Ttulo"/>
         <w:rPr>
           <w:sz w:val="22"/>
         </w:rPr>
@@ -434,7 +545,7 @@
     </w:p>
     <w:p>
       <w:pPr>
-        <w:pStyle w:val="Puesto"/>
+        <w:pStyle w:val="Ttulo"/>
         <w:rPr>
           <w:sz w:val="22"/>
         </w:rPr>
@@ -456,7 +567,7 @@
     </w:p>
     <w:p>
       <w:pPr>
-        <w:pStyle w:val="Puesto"/>
+        <w:pStyle w:val="Ttulo"/>
         <w:rPr>
           <w:sz w:val="22"/>
         </w:rPr>
@@ -464,7 +575,7 @@
     </w:p>
     <w:p>
       <w:pPr>
-        <w:pStyle w:val="Puesto"/>
+        <w:pStyle w:val="Ttulo"/>
         <w:jc w:val="left"/>
         <w:rPr>
           <w:i/>
@@ -511,7 +622,7 @@
           </w:tcPr>
           <w:p>
             <w:pPr>
-              <w:pStyle w:val="Puesto"/>
+              <w:pStyle w:val="Ttulo"/>
               <w:rPr>
                 <w:rFonts w:ascii="Verdana" w:hAnsi="Verdana"/>
                 <w:sz w:val="20"/>
@@ -537,7 +648,7 @@
           </w:tcPr>
           <w:p>
             <w:pPr>
-              <w:pStyle w:val="Puesto"/>
+              <w:pStyle w:val="Ttulo"/>
               <w:rPr>
                 <w:rFonts w:ascii="Verdana" w:hAnsi="Verdana"/>
                 <w:iCs/>
@@ -564,7 +675,7 @@
           </w:tcPr>
           <w:p>
             <w:pPr>
-              <w:pStyle w:val="Puesto"/>
+              <w:pStyle w:val="Ttulo"/>
               <w:rPr>
                 <w:rFonts w:ascii="Verdana" w:hAnsi="Verdana"/>
                 <w:iCs/>
@@ -590,7 +701,7 @@
           </w:tcPr>
           <w:p>
             <w:pPr>
-              <w:pStyle w:val="Puesto"/>
+              <w:pStyle w:val="Ttulo"/>
               <w:rPr>
                 <w:rFonts w:ascii="Verdana" w:hAnsi="Verdana"/>
                 <w:iCs/>
@@ -617,7 +728,7 @@
           </w:tcPr>
           <w:p>
             <w:pPr>
-              <w:pStyle w:val="Puesto"/>
+              <w:pStyle w:val="Ttulo"/>
               <w:rPr>
                 <w:rFonts w:ascii="Verdana" w:hAnsi="Verdana"/>
                 <w:iCs/>
@@ -644,7 +755,7 @@
           </w:tcPr>
           <w:p>
             <w:pPr>
-              <w:pStyle w:val="Puesto"/>
+              <w:pStyle w:val="Ttulo"/>
               <w:rPr>
                 <w:rFonts w:ascii="Verdana" w:hAnsi="Verdana"/>
                 <w:iCs/>
@@ -676,7 +787,7 @@
           </w:tcPr>
           <w:p>
             <w:pPr>
-              <w:pStyle w:val="Puesto"/>
+              <w:pStyle w:val="Ttulo"/>
               <w:jc w:val="left"/>
               <w:rPr>
                 <w:rFonts w:ascii="Verdana" w:hAnsi="Verdana"/>
@@ -694,8 +805,9 @@
                 <w:sz w:val="20"/>
                 <w:lang w:val="es-PE"/>
               </w:rPr>
-              <w:t>&lt;x.y.z</w:t>
-            </w:r>
+              <w:t>&lt;</w:t>
+            </w:r>
+            <w:proofErr w:type="spellStart"/>
             <w:r>
               <w:rPr>
                 <w:rFonts w:ascii="Verdana" w:hAnsi="Verdana"/>
@@ -704,6 +816,17 @@
                 <w:sz w:val="20"/>
                 <w:lang w:val="es-PE"/>
               </w:rPr>
+              <w:t>x.y.z</w:t>
+            </w:r>
+            <w:proofErr w:type="spellEnd"/>
+            <w:r>
+              <w:rPr>
+                <w:rFonts w:ascii="Verdana" w:hAnsi="Verdana"/>
+                <w:b w:val="0"/>
+                <w:color w:val="0000FF"/>
+                <w:sz w:val="20"/>
+                <w:lang w:val="es-PE"/>
+              </w:rPr>
               <w:t>&gt;</w:t>
             </w:r>
           </w:p>
@@ -715,7 +838,7 @@
           </w:tcPr>
           <w:p>
             <w:pPr>
-              <w:pStyle w:val="Puesto"/>
+              <w:pStyle w:val="Ttulo"/>
               <w:jc w:val="left"/>
               <w:rPr>
                 <w:rFonts w:ascii="Verdana" w:hAnsi="Verdana"/>
@@ -748,7 +871,7 @@
           </w:tcPr>
           <w:p>
             <w:pPr>
-              <w:pStyle w:val="Puesto"/>
+              <w:pStyle w:val="Ttulo"/>
               <w:jc w:val="left"/>
               <w:rPr>
                 <w:rFonts w:ascii="Verdana" w:hAnsi="Verdana"/>
@@ -777,7 +900,7 @@
           </w:tcPr>
           <w:p>
             <w:pPr>
-              <w:pStyle w:val="Puesto"/>
+              <w:pStyle w:val="Ttulo"/>
               <w:jc w:val="left"/>
               <w:rPr>
                 <w:rFonts w:ascii="Verdana" w:hAnsi="Verdana"/>
@@ -806,7 +929,7 @@
           </w:tcPr>
           <w:p>
             <w:pPr>
-              <w:pStyle w:val="Puesto"/>
+              <w:pStyle w:val="Ttulo"/>
               <w:jc w:val="left"/>
               <w:rPr>
                 <w:rFonts w:ascii="Verdana" w:hAnsi="Verdana"/>
@@ -835,7 +958,7 @@
           </w:tcPr>
           <w:p>
             <w:pPr>
-              <w:pStyle w:val="Puesto"/>
+              <w:pStyle w:val="Ttulo"/>
               <w:jc w:val="left"/>
               <w:rPr>
                 <w:rFonts w:ascii="Verdana" w:hAnsi="Verdana"/>
@@ -870,7 +993,7 @@
           </w:tcPr>
           <w:p>
             <w:pPr>
-              <w:pStyle w:val="Puesto"/>
+              <w:pStyle w:val="Ttulo"/>
               <w:jc w:val="left"/>
               <w:rPr>
                 <w:rFonts w:ascii="Verdana" w:hAnsi="Verdana"/>
@@ -888,7 +1011,7 @@
           </w:tcPr>
           <w:p>
             <w:pPr>
-              <w:pStyle w:val="Puesto"/>
+              <w:pStyle w:val="Ttulo"/>
               <w:jc w:val="left"/>
               <w:rPr>
                 <w:rFonts w:ascii="Verdana" w:hAnsi="Verdana"/>
@@ -906,7 +1029,7 @@
           </w:tcPr>
           <w:p>
             <w:pPr>
-              <w:pStyle w:val="Puesto"/>
+              <w:pStyle w:val="Ttulo"/>
               <w:jc w:val="left"/>
               <w:rPr>
                 <w:rFonts w:ascii="Verdana" w:hAnsi="Verdana"/>
@@ -923,7 +1046,7 @@
           </w:tcPr>
           <w:p>
             <w:pPr>
-              <w:pStyle w:val="Puesto"/>
+              <w:pStyle w:val="Ttulo"/>
               <w:jc w:val="left"/>
               <w:rPr>
                 <w:rFonts w:ascii="Verdana" w:hAnsi="Verdana"/>
@@ -941,7 +1064,7 @@
           </w:tcPr>
           <w:p>
             <w:pPr>
-              <w:pStyle w:val="Puesto"/>
+              <w:pStyle w:val="Ttulo"/>
               <w:jc w:val="left"/>
               <w:rPr>
                 <w:rFonts w:ascii="Verdana" w:hAnsi="Verdana"/>
@@ -959,7 +1082,7 @@
           </w:tcPr>
           <w:p>
             <w:pPr>
-              <w:pStyle w:val="Puesto"/>
+              <w:pStyle w:val="Ttulo"/>
               <w:jc w:val="left"/>
               <w:rPr>
                 <w:rFonts w:ascii="Verdana" w:hAnsi="Verdana"/>
@@ -983,7 +1106,7 @@
           </w:tcPr>
           <w:p>
             <w:pPr>
-              <w:pStyle w:val="Puesto"/>
+              <w:pStyle w:val="Ttulo"/>
               <w:jc w:val="left"/>
               <w:rPr>
                 <w:rFonts w:ascii="Verdana" w:hAnsi="Verdana"/>
@@ -1001,7 +1124,7 @@
           </w:tcPr>
           <w:p>
             <w:pPr>
-              <w:pStyle w:val="Puesto"/>
+              <w:pStyle w:val="Ttulo"/>
               <w:jc w:val="left"/>
               <w:rPr>
                 <w:rFonts w:ascii="Verdana" w:hAnsi="Verdana"/>
@@ -1019,7 +1142,7 @@
           </w:tcPr>
           <w:p>
             <w:pPr>
-              <w:pStyle w:val="Puesto"/>
+              <w:pStyle w:val="Ttulo"/>
               <w:jc w:val="left"/>
               <w:rPr>
                 <w:rFonts w:ascii="Verdana" w:hAnsi="Verdana"/>
@@ -1036,7 +1159,7 @@
           </w:tcPr>
           <w:p>
             <w:pPr>
-              <w:pStyle w:val="Puesto"/>
+              <w:pStyle w:val="Ttulo"/>
               <w:jc w:val="left"/>
               <w:rPr>
                 <w:rFonts w:ascii="Verdana" w:hAnsi="Verdana"/>
@@ -1054,7 +1177,7 @@
           </w:tcPr>
           <w:p>
             <w:pPr>
-              <w:pStyle w:val="Puesto"/>
+              <w:pStyle w:val="Ttulo"/>
               <w:jc w:val="left"/>
               <w:rPr>
                 <w:rFonts w:ascii="Verdana" w:hAnsi="Verdana"/>
@@ -1072,7 +1195,7 @@
           </w:tcPr>
           <w:p>
             <w:pPr>
-              <w:pStyle w:val="Puesto"/>
+              <w:pStyle w:val="Ttulo"/>
               <w:jc w:val="left"/>
               <w:rPr>
                 <w:rFonts w:ascii="Verdana" w:hAnsi="Verdana"/>
@@ -1207,8 +1330,6 @@
         </w:rPr>
         <w:fldChar w:fldCharType="separate"/>
       </w:r>
-      <w:bookmarkStart w:id="1" w:name="_GoBack"/>
-      <w:bookmarkEnd w:id="1"/>
       <w:r>
         <w:rPr>
           <w:rFonts w:ascii="Verdana" w:hAnsi="Verdana"/>
@@ -2561,7 +2682,7 @@
           <w:lang w:val="es-PE"/>
         </w:rPr>
       </w:pPr>
-      <w:bookmarkStart w:id="2" w:name="_Toc509321481"/>
+      <w:bookmarkStart w:id="1" w:name="_Toc509321481"/>
       <w:r>
         <w:rPr>
           <w:rFonts w:ascii="Verdana" w:hAnsi="Verdana"/>
@@ -2572,7 +2693,7 @@
         <w:lastRenderedPageBreak/>
         <w:t>Requisitos Funcionales</w:t>
       </w:r>
-      <w:bookmarkEnd w:id="2"/>
+      <w:bookmarkEnd w:id="1"/>
     </w:p>
     <w:p>
       <w:pPr>
@@ -3222,7 +3343,7 @@
           <w:lang w:val="es-PE"/>
         </w:rPr>
       </w:pPr>
-      <w:bookmarkStart w:id="3" w:name="_Toc509321482"/>
+      <w:bookmarkStart w:id="2" w:name="_Toc509321482"/>
       <w:r>
         <w:rPr>
           <w:rFonts w:ascii="Verdana" w:hAnsi="Verdana"/>
@@ -3232,7 +3353,7 @@
         </w:rPr>
         <w:t>Requisitos No Funcionales</w:t>
       </w:r>
-      <w:bookmarkEnd w:id="3"/>
+      <w:bookmarkEnd w:id="2"/>
     </w:p>
     <w:p>
       <w:pPr>
@@ -3480,7 +3601,25 @@
                 <w:iCs/>
                 <w:color w:val="0000FF"/>
               </w:rPr>
-              <w:t>Describir como se implementará el RNF-00</w:t>
+              <w:t xml:space="preserve">Describir </w:t>
+            </w:r>
+            <w:proofErr w:type="spellStart"/>
+            <w:r>
+              <w:rPr>
+                <w:rFonts w:ascii="Verdana" w:hAnsi="Verdana" w:cs="Arial"/>
+                <w:iCs/>
+                <w:color w:val="0000FF"/>
+              </w:rPr>
+              <w:t>como</w:t>
+            </w:r>
+            <w:proofErr w:type="spellEnd"/>
+            <w:r>
+              <w:rPr>
+                <w:rFonts w:ascii="Verdana" w:hAnsi="Verdana" w:cs="Arial"/>
+                <w:iCs/>
+                <w:color w:val="0000FF"/>
+              </w:rPr>
+              <w:t xml:space="preserve"> se implementará el RNF-00</w:t>
             </w:r>
             <w:r>
               <w:rPr>
@@ -4737,7 +4876,27 @@
                 <w:color w:val="0000FF"/>
                 <w:sz w:val="20"/>
               </w:rPr>
-              <w:t>[Describir las interfaces de comunicación para otros sistemas ó dispositivos, tales como: redes de área local, dispositivos de serie remota.]</w:t>
+              <w:t xml:space="preserve">[Describir las interfaces de comunicación para otros sistemas </w:t>
+            </w:r>
+            <w:proofErr w:type="spellStart"/>
+            <w:r>
+              <w:rPr>
+                <w:rFonts w:ascii="Verdana" w:hAnsi="Verdana" w:cs="Arial"/>
+                <w:i/>
+                <w:color w:val="0000FF"/>
+                <w:sz w:val="20"/>
+              </w:rPr>
+              <w:t>ó</w:t>
+            </w:r>
+            <w:proofErr w:type="spellEnd"/>
+            <w:r>
+              <w:rPr>
+                <w:rFonts w:ascii="Verdana" w:hAnsi="Verdana" w:cs="Arial"/>
+                <w:i/>
+                <w:color w:val="0000FF"/>
+                <w:sz w:val="20"/>
+              </w:rPr>
+              <w:t xml:space="preserve"> dispositivos, tales como: redes de área local, dispositivos de serie remota.]</w:t>
             </w:r>
           </w:p>
         </w:tc>
@@ -5192,7 +5351,27 @@
                 <w:color w:val="0000FF"/>
                 <w:sz w:val="20"/>
               </w:rPr>
-              <w:t>[Describir como será controlada la seguridad del sistema.]</w:t>
+              <w:t xml:space="preserve">[Describir </w:t>
+            </w:r>
+            <w:proofErr w:type="spellStart"/>
+            <w:r>
+              <w:rPr>
+                <w:rFonts w:ascii="Verdana" w:hAnsi="Verdana" w:cs="Arial"/>
+                <w:i/>
+                <w:color w:val="0000FF"/>
+                <w:sz w:val="20"/>
+              </w:rPr>
+              <w:t>como</w:t>
+            </w:r>
+            <w:proofErr w:type="spellEnd"/>
+            <w:r>
+              <w:rPr>
+                <w:rFonts w:ascii="Verdana" w:hAnsi="Verdana" w:cs="Arial"/>
+                <w:i/>
+                <w:color w:val="0000FF"/>
+                <w:sz w:val="20"/>
+              </w:rPr>
+              <w:t xml:space="preserve"> será controlada la seguridad del sistema.]</w:t>
             </w:r>
           </w:p>
         </w:tc>
@@ -6158,7 +6337,7 @@
           <w:lang w:val="es-PE"/>
         </w:rPr>
       </w:pPr>
-      <w:bookmarkStart w:id="4" w:name="_Toc509321483"/>
+      <w:bookmarkStart w:id="3" w:name="_Toc509321483"/>
       <w:r>
         <w:rPr>
           <w:rFonts w:ascii="Verdana" w:hAnsi="Verdana"/>
@@ -6168,7 +6347,7 @@
         </w:rPr>
         <w:t>Modelo de Casos de Uso</w:t>
       </w:r>
-      <w:bookmarkEnd w:id="4"/>
+      <w:bookmarkEnd w:id="3"/>
     </w:p>
     <w:p>
       <w:pPr>
@@ -6213,7 +6392,7 @@
           <w:lang w:val="es-PE"/>
         </w:rPr>
       </w:pPr>
-      <w:bookmarkStart w:id="5" w:name="_Toc509321484"/>
+      <w:bookmarkStart w:id="4" w:name="_Toc509321484"/>
       <w:r>
         <w:rPr>
           <w:rFonts w:ascii="Verdana" w:hAnsi="Verdana"/>
@@ -6223,7 +6402,7 @@
         </w:rPr>
         <w:t>Matriz de Modelo de Negocio y Modelo de Sistema</w:t>
       </w:r>
-      <w:bookmarkEnd w:id="5"/>
+      <w:bookmarkEnd w:id="4"/>
     </w:p>
     <w:p>
       <w:pPr>
@@ -6444,6 +6623,7 @@
                 <w:lang w:val="es-PE" w:eastAsia="es-PE"/>
               </w:rPr>
             </w:pPr>
+            <w:proofErr w:type="spellStart"/>
             <w:r>
               <w:rPr>
                 <w:rFonts w:ascii="Verdana" w:hAnsi="Verdana" w:cs="Arial"/>
@@ -6453,6 +6633,7 @@
               </w:rPr>
               <w:t>Nº</w:t>
             </w:r>
+            <w:proofErr w:type="spellEnd"/>
           </w:p>
         </w:tc>
         <w:tc>
@@ -6506,6 +6687,7 @@
                 <w:lang w:val="es-PE" w:eastAsia="es-PE"/>
               </w:rPr>
             </w:pPr>
+            <w:proofErr w:type="spellStart"/>
             <w:r>
               <w:rPr>
                 <w:rFonts w:ascii="Verdana" w:hAnsi="Verdana" w:cs="Arial"/>
@@ -6515,6 +6697,7 @@
               </w:rPr>
               <w:t>Nº</w:t>
             </w:r>
+            <w:proofErr w:type="spellEnd"/>
           </w:p>
         </w:tc>
         <w:tc>
@@ -6600,6 +6783,7 @@
                 <w:lang w:val="es-PE" w:eastAsia="es-PE"/>
               </w:rPr>
             </w:pPr>
+            <w:proofErr w:type="spellStart"/>
             <w:r>
               <w:rPr>
                 <w:rFonts w:ascii="Verdana" w:hAnsi="Verdana" w:cs="Arial"/>
@@ -6609,6 +6793,7 @@
               </w:rPr>
               <w:t>Nº</w:t>
             </w:r>
+            <w:proofErr w:type="spellEnd"/>
           </w:p>
         </w:tc>
         <w:tc>
@@ -6663,6 +6848,7 @@
                 <w:lang w:val="es-PE" w:eastAsia="es-PE"/>
               </w:rPr>
             </w:pPr>
+            <w:proofErr w:type="spellStart"/>
             <w:r>
               <w:rPr>
                 <w:rFonts w:ascii="Verdana" w:hAnsi="Verdana" w:cs="Arial"/>
@@ -6672,6 +6858,7 @@
               </w:rPr>
               <w:t>Nº</w:t>
             </w:r>
+            <w:proofErr w:type="spellEnd"/>
           </w:p>
         </w:tc>
         <w:tc>
@@ -7656,7 +7843,7 @@
           <w:lang w:val="es-PE"/>
         </w:rPr>
       </w:pPr>
-      <w:bookmarkStart w:id="6" w:name="_Toc509321485"/>
+      <w:bookmarkStart w:id="5" w:name="_Toc509321485"/>
       <w:r>
         <w:rPr>
           <w:rFonts w:ascii="Verdana" w:hAnsi="Verdana"/>
@@ -7667,7 +7854,7 @@
         <w:lastRenderedPageBreak/>
         <w:t>Lista de Actores</w:t>
       </w:r>
-      <w:bookmarkEnd w:id="6"/>
+      <w:bookmarkEnd w:id="5"/>
     </w:p>
     <w:p>
       <w:pPr>
@@ -7825,7 +8012,7 @@
           <w:lang w:val="es-PE"/>
         </w:rPr>
       </w:pPr>
-      <w:bookmarkStart w:id="7" w:name="_Toc509321486"/>
+      <w:bookmarkStart w:id="6" w:name="_Toc509321486"/>
       <w:r>
         <w:rPr>
           <w:rFonts w:ascii="Verdana" w:hAnsi="Verdana"/>
@@ -7835,7 +8022,7 @@
         </w:rPr>
         <w:t>Diagrama de Actores</w:t>
       </w:r>
-      <w:bookmarkEnd w:id="7"/>
+      <w:bookmarkEnd w:id="6"/>
     </w:p>
     <w:p>
       <w:pPr>
@@ -7882,7 +8069,7 @@
           <w:lang w:val="es-PE"/>
         </w:rPr>
       </w:pPr>
-      <w:bookmarkStart w:id="8" w:name="_Toc509321487"/>
+      <w:bookmarkStart w:id="7" w:name="_Toc509321487"/>
       <w:r>
         <w:rPr>
           <w:rFonts w:ascii="Verdana" w:hAnsi="Verdana"/>
@@ -7892,7 +8079,7 @@
         </w:rPr>
         <w:t>Diagrama de Paquetes</w:t>
       </w:r>
-      <w:bookmarkEnd w:id="8"/>
+      <w:bookmarkEnd w:id="7"/>
     </w:p>
     <w:p>
       <w:pPr>
@@ -7960,7 +8147,7 @@
           <w:lang w:val="es-PE"/>
         </w:rPr>
       </w:pPr>
-      <w:bookmarkStart w:id="9" w:name="_Toc509321488"/>
+      <w:bookmarkStart w:id="8" w:name="_Toc509321488"/>
       <w:r>
         <w:rPr>
           <w:rFonts w:ascii="Verdana" w:hAnsi="Verdana"/>
@@ -7970,7 +8157,7 @@
         </w:rPr>
         <w:t>Lista de Casos de Uso del Sistema por Paquete</w:t>
       </w:r>
-      <w:bookmarkEnd w:id="9"/>
+      <w:bookmarkEnd w:id="8"/>
     </w:p>
     <w:p>
       <w:pPr>
@@ -8358,7 +8545,7 @@
           <w:lang w:val="es-PE"/>
         </w:rPr>
       </w:pPr>
-      <w:bookmarkStart w:id="10" w:name="_Toc509321489"/>
+      <w:bookmarkStart w:id="9" w:name="_Toc509321489"/>
       <w:r>
         <w:rPr>
           <w:rFonts w:ascii="Verdana" w:hAnsi="Verdana"/>
@@ -8368,7 +8555,7 @@
         </w:rPr>
         <w:t>Diagrama de Casos de Uso por Paquete</w:t>
       </w:r>
-      <w:bookmarkEnd w:id="10"/>
+      <w:bookmarkEnd w:id="9"/>
     </w:p>
     <w:p>
       <w:pPr>
@@ -8436,7 +8623,7 @@
           <w:lang w:val="es-PE"/>
         </w:rPr>
       </w:pPr>
-      <w:bookmarkStart w:id="11" w:name="_Toc509321490"/>
+      <w:bookmarkStart w:id="10" w:name="_Toc509321490"/>
       <w:r>
         <w:rPr>
           <w:rFonts w:ascii="Verdana" w:hAnsi="Verdana"/>
@@ -8455,7 +8642,7 @@
         </w:rPr>
         <w:t>so</w:t>
       </w:r>
-      <w:bookmarkEnd w:id="11"/>
+      <w:bookmarkEnd w:id="10"/>
     </w:p>
     <w:p>
       <w:pPr>
@@ -8515,7 +8702,7 @@
           <w:lang w:val="es-PE"/>
         </w:rPr>
       </w:pPr>
-      <w:bookmarkStart w:id="12" w:name="_Toc509321491"/>
+      <w:bookmarkStart w:id="11" w:name="_Toc509321491"/>
       <w:r>
         <w:rPr>
           <w:rFonts w:ascii="Verdana" w:hAnsi="Verdana"/>
@@ -8525,7 +8712,7 @@
         </w:rPr>
         <w:t>Priorización de los Casos de Uso</w:t>
       </w:r>
-      <w:bookmarkEnd w:id="12"/>
+      <w:bookmarkEnd w:id="11"/>
     </w:p>
     <w:p>
       <w:pPr>
@@ -10333,7 +10520,7 @@
           <w:lang w:val="es-PE"/>
         </w:rPr>
       </w:pPr>
-      <w:bookmarkStart w:id="13" w:name="_Toc509321492"/>
+      <w:bookmarkStart w:id="12" w:name="_Toc509321492"/>
       <w:r>
         <w:rPr>
           <w:rFonts w:ascii="Verdana" w:hAnsi="Verdana"/>
@@ -10343,7 +10530,7 @@
         </w:rPr>
         <w:t>Especificación de los Casos de Uso del Sistema</w:t>
       </w:r>
-      <w:bookmarkEnd w:id="13"/>
+      <w:bookmarkEnd w:id="12"/>
     </w:p>
     <w:p>
       <w:pPr>
@@ -10910,8 +11097,8 @@
           <w:sz w:val="20"/>
         </w:rPr>
       </w:pPr>
-      <w:bookmarkStart w:id="14" w:name="_Toc164156385"/>
-      <w:bookmarkStart w:id="15" w:name="_Toc509321493"/>
+      <w:bookmarkStart w:id="13" w:name="_Toc164156385"/>
+      <w:bookmarkStart w:id="14" w:name="_Toc509321493"/>
       <w:r>
         <w:rPr>
           <w:rFonts w:ascii="Verdana" w:hAnsi="Verdana" w:cs="Arial"/>
@@ -10920,7 +11107,7 @@
         </w:rPr>
         <w:t xml:space="preserve">CUS01 – </w:t>
       </w:r>
-      <w:bookmarkEnd w:id="14"/>
+      <w:bookmarkEnd w:id="13"/>
       <w:r>
         <w:rPr>
           <w:rFonts w:ascii="Verdana" w:hAnsi="Verdana" w:cs="Arial"/>
@@ -10929,7 +11116,7 @@
         </w:rPr>
         <w:t>Nombre del caso de Uso</w:t>
       </w:r>
-      <w:bookmarkEnd w:id="15"/>
+      <w:bookmarkEnd w:id="14"/>
     </w:p>
     <w:p>
       <w:pPr>
@@ -11166,7 +11353,23 @@
           <w:rFonts w:ascii="Verdana" w:hAnsi="Verdana" w:cs="Arial"/>
           <w:color w:val="0000FF"/>
         </w:rPr>
-        <w:t>Indicar los subflujos del flujo básico.</w:t>
+        <w:t xml:space="preserve">Indicar los </w:t>
+      </w:r>
+      <w:proofErr w:type="spellStart"/>
+      <w:r>
+        <w:rPr>
+          <w:rFonts w:ascii="Verdana" w:hAnsi="Verdana" w:cs="Arial"/>
+          <w:color w:val="0000FF"/>
+        </w:rPr>
+        <w:t>subflujos</w:t>
+      </w:r>
+      <w:proofErr w:type="spellEnd"/>
+      <w:r>
+        <w:rPr>
+          <w:rFonts w:ascii="Verdana" w:hAnsi="Verdana" w:cs="Arial"/>
+          <w:color w:val="0000FF"/>
+        </w:rPr>
+        <w:t xml:space="preserve"> del flujo básico.</w:t>
       </w:r>
     </w:p>
     <w:p>
@@ -11345,6 +11548,7 @@
           <w:sz w:val="20"/>
         </w:rPr>
       </w:pPr>
+      <w:proofErr w:type="spellStart"/>
       <w:r>
         <w:rPr>
           <w:rFonts w:ascii="Verdana" w:hAnsi="Verdana" w:cs="Arial"/>
@@ -11352,7 +11556,17 @@
           <w:bCs/>
           <w:sz w:val="20"/>
         </w:rPr>
-        <w:t>Pos condiciones</w:t>
+        <w:t>Pos</w:t>
+      </w:r>
+      <w:proofErr w:type="spellEnd"/>
+      <w:r>
+        <w:rPr>
+          <w:rFonts w:ascii="Verdana" w:hAnsi="Verdana" w:cs="Arial"/>
+          <w:b/>
+          <w:bCs/>
+          <w:sz w:val="20"/>
+        </w:rPr>
+        <w:t xml:space="preserve"> condiciones</w:t>
       </w:r>
     </w:p>
     <w:p>
@@ -11372,12 +11586,21 @@
         </w:rPr>
         <w:t xml:space="preserve">Descripción de la </w:t>
       </w:r>
+      <w:proofErr w:type="spellStart"/>
       <w:r>
         <w:rPr>
           <w:rFonts w:ascii="Verdana" w:hAnsi="Verdana" w:cs="Arial"/>
           <w:color w:val="0000FF"/>
         </w:rPr>
-        <w:t>pos condición</w:t>
+        <w:t>pos</w:t>
+      </w:r>
+      <w:proofErr w:type="spellEnd"/>
+      <w:r>
+        <w:rPr>
+          <w:rFonts w:ascii="Verdana" w:hAnsi="Verdana" w:cs="Arial"/>
+          <w:color w:val="0000FF"/>
+        </w:rPr>
+        <w:t xml:space="preserve"> condición</w:t>
       </w:r>
     </w:p>
     <w:p>
@@ -11570,7 +11793,7 @@
           <w:lang w:val="es-PE"/>
         </w:rPr>
       </w:pPr>
-      <w:bookmarkStart w:id="16" w:name="_Toc509321494"/>
+      <w:bookmarkStart w:id="15" w:name="_Toc509321494"/>
       <w:r>
         <w:rPr>
           <w:rFonts w:ascii="Verdana" w:hAnsi="Verdana"/>
@@ -11580,7 +11803,7 @@
         </w:rPr>
         <w:t>Flujo General de Navegación</w:t>
       </w:r>
-      <w:bookmarkEnd w:id="16"/>
+      <w:bookmarkEnd w:id="15"/>
     </w:p>
     <w:p>
       <w:pPr>
@@ -11622,7 +11845,27 @@
           <w:color w:val="0000FF"/>
           <w:sz w:val="20"/>
         </w:rPr>
-        <w:t>Aplicación/módulo/opción/subopción]</w:t>
+        <w:t>Aplicación/módulo/opción/</w:t>
+      </w:r>
+      <w:proofErr w:type="spellStart"/>
+      <w:r>
+        <w:rPr>
+          <w:rFonts w:ascii="Verdana" w:hAnsi="Verdana" w:cs="Arial"/>
+          <w:i/>
+          <w:color w:val="0000FF"/>
+          <w:sz w:val="20"/>
+        </w:rPr>
+        <w:t>subopción</w:t>
+      </w:r>
+      <w:proofErr w:type="spellEnd"/>
+      <w:r>
+        <w:rPr>
+          <w:rFonts w:ascii="Verdana" w:hAnsi="Verdana" w:cs="Arial"/>
+          <w:i/>
+          <w:color w:val="0000FF"/>
+          <w:sz w:val="20"/>
+        </w:rPr>
+        <w:t>]</w:t>
       </w:r>
     </w:p>
     <w:p>
@@ -11664,7 +11907,7 @@
         <mc:AlternateContent>
           <mc:Choice Requires="wpc">
             <w:drawing>
-              <wp:inline distT="0" distB="0" distL="0" distR="0">
+              <wp:inline distT="0" distB="0" distL="0" distR="0" wp14:anchorId="23D36F80" wp14:editId="01693847">
                 <wp:extent cx="4959350" cy="4939665"/>
                 <wp:effectExtent l="0" t="9525" r="12700" b="3810"/>
                 <wp:docPr id="173" name="Lienzo 173"/>
@@ -19690,7 +19933,7 @@
           </mc:Choice>
           <mc:Fallback>
             <w:pict>
-              <v:group id="Lienzo 173" o:spid="_x0000_s1026" editas="canvas" style="width:390.5pt;height:388.95pt;mso-position-horizontal-relative:char;mso-position-vertical-relative:line" coordsize="49593,49396" o:gfxdata="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">
+              <v:group w14:anchorId="23D36F80" id="Lienzo 173" o:spid="_x0000_s1026" editas="canvas" style="width:390.5pt;height:388.95pt;mso-position-horizontal-relative:char;mso-position-vertical-relative:line" coordsize="49593,49396" o:gfxdata="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">
                 <v:shapetype id="_x0000_t75" coordsize="21600,21600" o:spt="75" o:preferrelative="t" path="m@4@5l@4@11@9@11@9@5xe" filled="f" stroked="f">
                   <v:stroke joinstyle="miter"/>
                   <v:formulas>
@@ -19714,14 +19957,14 @@
                   <v:fill o:detectmouseclick="t"/>
                   <v:path o:connecttype="none"/>
                 </v:shape>
-                <v:shape id="Freeform 175" o:spid="_x0000_s1028" style="position:absolute;left:14992;top:6629;width:7398;height:2642;visibility:visible;mso-wrap-style:square;v-text-anchor:top" coordsize="1512,605" o:gfxdata="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" path="m302,605r907,c1376,605,1512,469,1512,302v,,,,,c1512,136,1376,,1209,l302,c135,,,136,,302,,469,135,605,302,605xe" fillcolor="#e8eef7" strokeweight="0">
+                <v:shape id="Freeform 175" o:spid="_x0000_s1028" style="position:absolute;left:14992;top:6629;width:7398;height:2642;visibility:visible;mso-wrap-style:square;v-text-anchor:top" coordsize="1512,605" o:gfxdata="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" path="m302,605r907,c1376,605,1512,469,1512,302v,,,,,c1512,136,1376,,1209,l302,c135,,,136,,302,,469,135,605,302,605xe" fillcolor="#e8eef7" strokeweight="0">
                   <v:path arrowok="t" o:connecttype="custom" o:connectlocs="147759,264160;591526,264160;739775,131862;739775,131862;591526,0;147759,0;0,131862;147759,264160" o:connectangles="0,0,0,0,0,0,0,0"/>
                 </v:shape>
-                <v:shape id="Freeform 176" o:spid="_x0000_s1029" style="position:absolute;left:14992;top:6629;width:7398;height:2642;visibility:visible;mso-wrap-style:square;v-text-anchor:top" coordsize="1512,605" o:gfxdata="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" path="m302,605r907,c1376,605,1512,469,1512,302v,,,,,c1512,136,1376,,1209,l302,c135,,,136,,302,,469,135,605,302,605xe" filled="f" strokeweight=".2pt">
+                <v:shape id="Freeform 176" o:spid="_x0000_s1029" style="position:absolute;left:14992;top:6629;width:7398;height:2642;visibility:visible;mso-wrap-style:square;v-text-anchor:top" coordsize="1512,605" o:gfxdata="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" path="m302,605r907,c1376,605,1512,469,1512,302v,,,,,c1512,136,1376,,1209,l302,c135,,,136,,302,,469,135,605,302,605xe" filled="f" strokeweight=".2pt">
                   <v:stroke endcap="round"/>
                   <v:path arrowok="t" o:connecttype="custom" o:connectlocs="147759,264160;591526,264160;739775,131862;739775,131862;591526,0;147759,0;0,131862;147759,264160" o:connectangles="0,0,0,0,0,0,0,0"/>
                 </v:shape>
-                <v:rect id="Rectangle 177" o:spid="_x0000_s1030" style="position:absolute;left:17214;top:7499;width:2655;height:883;visibility:visible;mso-wrap-style:none;v-text-anchor:top" o:gfxdata="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" filled="f" stroked="f">
+                <v:rect id="Rectangle 177" o:spid="_x0000_s1030" style="position:absolute;left:17214;top:7499;width:2655;height:883;visibility:visible;mso-wrap-style:none;v-text-anchor:top" o:gfxdata="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" filled="f" stroked="f">
                   <v:textbox style="mso-fit-shape-to-text:t" inset="0,0,0,0">
                     <w:txbxContent>
                       <w:p>
@@ -19739,14 +19982,14 @@
                     </w:txbxContent>
                   </v:textbox>
                 </v:rect>
-                <v:shape id="Freeform 178" o:spid="_x0000_s1031" style="position:absolute;left:14992;top:17056;width:7398;height:2375;visibility:visible;mso-wrap-style:square;v-text-anchor:top" coordsize="1512,544" o:gfxdata="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" path="m272,544r967,c1390,544,1512,422,1512,272v,,,,,c1512,122,1390,,1239,l272,c122,,,122,,272,,422,122,544,272,544xe" fillcolor="#e8eef7" strokeweight="0">
+                <v:shape id="Freeform 178" o:spid="_x0000_s1031" style="position:absolute;left:14992;top:17056;width:7398;height:2375;visibility:visible;mso-wrap-style:square;v-text-anchor:top" coordsize="1512,544" o:gfxdata="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" path="m272,544r967,c1390,544,1512,422,1512,272v,,,,,c1512,122,1390,,1239,l272,c122,,,122,,272,,422,122,544,272,544xe" fillcolor="#e8eef7" strokeweight="0">
                   <v:path arrowok="t" o:connecttype="custom" o:connectlocs="133081,237490;606205,237490;739775,118745;739775,118745;606205,0;133081,0;0,118745;133081,237490" o:connectangles="0,0,0,0,0,0,0,0"/>
                 </v:shape>
-                <v:shape id="Freeform 179" o:spid="_x0000_s1032" style="position:absolute;left:14992;top:17056;width:7398;height:2375;visibility:visible;mso-wrap-style:square;v-text-anchor:top" coordsize="1512,544" o:gfxdata="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" path="m272,544r967,c1390,544,1512,422,1512,272v,,,,,c1512,122,1390,,1239,l272,c122,,,122,,272,,422,122,544,272,544xe" filled="f" strokeweight=".2pt">
+                <v:shape id="Freeform 179" o:spid="_x0000_s1032" style="position:absolute;left:14992;top:17056;width:7398;height:2375;visibility:visible;mso-wrap-style:square;v-text-anchor:top" coordsize="1512,544" o:gfxdata="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" path="m272,544r967,c1390,544,1512,422,1512,272v,,,,,c1512,122,1390,,1239,l272,c122,,,122,,272,,422,122,544,272,544xe" filled="f" strokeweight=".2pt">
                   <v:stroke endcap="round"/>
                   <v:path arrowok="t" o:connecttype="custom" o:connectlocs="133081,237490;606205,237490;739775,118745;739775,118745;606205,0;133081,0;0,118745;133081,237490" o:connectangles="0,0,0,0,0,0,0,0"/>
                 </v:shape>
-                <v:rect id="Rectangle 180" o:spid="_x0000_s1033" style="position:absolute;left:17214;top:17767;width:2756;height:876;visibility:visible;mso-wrap-style:none;v-text-anchor:top" o:gfxdata="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" filled="f" stroked="f">
+                <v:rect id="Rectangle 180" o:spid="_x0000_s1033" style="position:absolute;left:17214;top:17767;width:2756;height:876;visibility:visible;mso-wrap-style:none;v-text-anchor:top" o:gfxdata="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" filled="f" stroked="f">
                   <v:textbox style="mso-fit-shape-to-text:t" inset="0,0,0,0">
                     <w:txbxContent>
                       <w:p>
@@ -19764,14 +20007,14 @@
                     </w:txbxContent>
                   </v:textbox>
                 </v:rect>
-                <v:shape id="Freeform 181" o:spid="_x0000_s1034" style="position:absolute;left:14992;top:25431;width:7398;height:2642;visibility:visible;mso-wrap-style:square;v-text-anchor:top" coordsize="1512,605" o:gfxdata="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" path="m302,605r907,c1376,605,1512,469,1512,302v,,,,,c1512,135,1376,,1209,l302,c135,,,135,,302,,469,135,605,302,605xe" fillcolor="#e8eef7" strokeweight="0">
+                <v:shape id="Freeform 181" o:spid="_x0000_s1034" style="position:absolute;left:14992;top:25431;width:7398;height:2642;visibility:visible;mso-wrap-style:square;v-text-anchor:top" coordsize="1512,605" o:gfxdata="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" path="m302,605r907,c1376,605,1512,469,1512,302v,,,,,c1512,135,1376,,1209,l302,c135,,,135,,302,,469,135,605,302,605xe" fillcolor="#e8eef7" strokeweight="0">
                   <v:path arrowok="t" o:connecttype="custom" o:connectlocs="147759,264160;591526,264160;739775,131862;739775,131862;591526,0;147759,0;0,131862;147759,264160" o:connectangles="0,0,0,0,0,0,0,0"/>
                 </v:shape>
-                <v:shape id="Freeform 182" o:spid="_x0000_s1035" style="position:absolute;left:14992;top:25431;width:7398;height:2642;visibility:visible;mso-wrap-style:square;v-text-anchor:top" coordsize="1512,605" o:gfxdata="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" path="m302,605r907,c1376,605,1512,469,1512,302v,,,,,c1512,135,1376,,1209,l302,c135,,,135,,302,,469,135,605,302,605xe" filled="f" strokeweight=".2pt">
+                <v:shape id="Freeform 182" o:spid="_x0000_s1035" style="position:absolute;left:14992;top:25431;width:7398;height:2642;visibility:visible;mso-wrap-style:square;v-text-anchor:top" coordsize="1512,605" o:gfxdata="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" path="m302,605r907,c1376,605,1512,469,1512,302v,,,,,c1512,135,1376,,1209,l302,c135,,,135,,302,,469,135,605,302,605xe" filled="f" strokeweight=".2pt">
                   <v:stroke endcap="round"/>
                   <v:path arrowok="t" o:connecttype="custom" o:connectlocs="147759,264160;591526,264160;739775,131862;739775,131862;591526,0;147759,0;0,131862;147759,264160" o:connectangles="0,0,0,0,0,0,0,0"/>
                 </v:shape>
-                <v:rect id="Rectangle 183" o:spid="_x0000_s1036" style="position:absolute;left:15963;top:26269;width:5017;height:902;visibility:visible;mso-wrap-style:none;v-text-anchor:top" o:gfxdata="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" filled="f" stroked="f">
+                <v:rect id="Rectangle 183" o:spid="_x0000_s1036" style="position:absolute;left:15963;top:26269;width:5017;height:902;visibility:visible;mso-wrap-style:none;v-text-anchor:top" o:gfxdata="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" filled="f" stroked="f">
                   <v:textbox style="mso-fit-shape-to-text:t" inset="0,0,0,0">
                     <w:txbxContent>
                       <w:p>
@@ -19789,14 +20032,14 @@
                     </w:txbxContent>
                   </v:textbox>
                 </v:rect>
-                <v:shape id="Freeform 184" o:spid="_x0000_s1037" style="position:absolute;left:14693;top:41275;width:7398;height:2641;visibility:visible;mso-wrap-style:square;v-text-anchor:top" coordsize="1512,605" o:gfxdata="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" path="m303,605r907,c1377,605,1512,470,1512,303v,,,,,c1512,136,1377,,1210,r,l303,c136,,,136,,303,,470,136,605,303,605xe" fillcolor="#e8eef7" strokeweight="0">
+                <v:shape id="Freeform 184" o:spid="_x0000_s1037" style="position:absolute;left:14693;top:41275;width:7398;height:2641;visibility:visible;mso-wrap-style:square;v-text-anchor:top" coordsize="1512,605" o:gfxdata="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" path="m303,605r907,c1377,605,1512,470,1512,303v,,,,,c1512,136,1377,,1210,r,l303,c136,,,136,,303,,470,136,605,303,605xe" fillcolor="#e8eef7" strokeweight="0">
                   <v:path arrowok="t" o:connecttype="custom" o:connectlocs="148249,264160;592016,264160;739775,132298;739775,132298;592016,0;592016,0;148249,0;0,132298;148249,264160" o:connectangles="0,0,0,0,0,0,0,0,0"/>
                 </v:shape>
-                <v:shape id="Freeform 185" o:spid="_x0000_s1038" style="position:absolute;left:14693;top:41275;width:7398;height:2641;visibility:visible;mso-wrap-style:square;v-text-anchor:top" coordsize="1512,605" o:gfxdata="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" path="m303,605r907,c1377,605,1512,470,1512,303v,,,,,c1512,136,1377,,1210,r,l303,c136,,,136,,303,,470,136,605,303,605xe" filled="f" strokeweight=".2pt">
+                <v:shape id="Freeform 185" o:spid="_x0000_s1038" style="position:absolute;left:14693;top:41275;width:7398;height:2641;visibility:visible;mso-wrap-style:square;v-text-anchor:top" coordsize="1512,605" o:gfxdata="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" path="m303,605r907,c1377,605,1512,470,1512,303v,,,,,c1512,136,1377,,1210,r,l303,c136,,,136,,303,,470,136,605,303,605xe" filled="f" strokeweight=".2pt">
                   <v:stroke endcap="round"/>
                   <v:path arrowok="t" o:connecttype="custom" o:connectlocs="148249,264160;592016,264160;739775,132298;739775,132298;592016,0;592016,0;148249,0;0,132298;148249,264160" o:connectangles="0,0,0,0,0,0,0,0,0"/>
                 </v:shape>
-                <v:rect id="Rectangle 186" o:spid="_x0000_s1039" style="position:absolute;left:16668;top:42125;width:3112;height:902;visibility:visible;mso-wrap-style:none;v-text-anchor:top" o:gfxdata="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" filled="f" stroked="f">
+                <v:rect id="Rectangle 186" o:spid="_x0000_s1039" style="position:absolute;left:16668;top:42125;width:3112;height:902;visibility:visible;mso-wrap-style:none;v-text-anchor:top" o:gfxdata="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" filled="f" stroked="f">
                   <v:textbox style="mso-fit-shape-to-text:t" inset="0,0,0,0">
                     <w:txbxContent>
                       <w:p>
@@ -19814,11 +20057,11 @@
                     </w:txbxContent>
                   </v:textbox>
                 </v:rect>
-                <v:shape id="Freeform 188" o:spid="_x0000_s1040" style="position:absolute;left:133;top:16002;width:10198;height:4489;visibility:visible;mso-wrap-style:square;v-text-anchor:top" coordsize="2086,1028" o:gfxdata="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" path="m454,1028r1179,c1883,1028,2086,825,2086,574v,,,,,l2086,454c2086,203,1883,,1633,l454,c203,,,203,,454r,l,574v,251,203,454,454,454xe" fillcolor="#c6d9f1 [671]" strokeweight=".2pt">
+                <v:shape id="Freeform 188" o:spid="_x0000_s1040" style="position:absolute;left:133;top:16002;width:10198;height:4489;visibility:visible;mso-wrap-style:square;v-text-anchor:top" coordsize="2086,1028" o:gfxdata="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" path="m454,1028r1179,c1883,1028,2086,825,2086,574v,,,,,l2086,454c2086,203,1883,,1633,l454,c203,,,203,,454r,l,574v,251,203,454,454,454xe" fillcolor="#c6d9f1 [671]" strokeweight=".2pt">
                   <v:stroke endcap="round"/>
                   <v:path arrowok="t" o:connecttype="custom" o:connectlocs="221953,448945;798346,448945;1019810,250676;1019810,250676;1019810,198269;798346,0;221953,0;0,198269;0,198269;0,250676;221953,448945" o:connectangles="0,0,0,0,0,0,0,0,0,0,0"/>
                 </v:shape>
-                <v:rect id="Rectangle 189" o:spid="_x0000_s1041" style="position:absolute;left:1143;top:17748;width:7016;height:1460;visibility:visible;mso-wrap-style:none;v-text-anchor:top" o:gfxdata="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" filled="f" stroked="f">
+                <v:rect id="Rectangle 189" o:spid="_x0000_s1041" style="position:absolute;left:1143;top:17748;width:7016;height:1460;visibility:visible;mso-wrap-style:none;v-text-anchor:top" o:gfxdata="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" filled="f" stroked="f">
                   <v:textbox style="mso-fit-shape-to-text:t" inset="0,0,0,0">
                     <w:txbxContent>
                       <w:p>
@@ -19845,21 +20088,21 @@
                     </w:txbxContent>
                   </v:textbox>
                 </v:rect>
-                <v:rect id="Rectangle 190" o:spid="_x0000_s1042" style="position:absolute;left:1174;top:18865;width:559;height:1499;visibility:visible;mso-wrap-style:none;v-text-anchor:top" o:gfxdata="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" filled="f" stroked="f">
+                <v:rect id="Rectangle 190" o:spid="_x0000_s1042" style="position:absolute;left:1174;top:18865;width:559;height:1499;visibility:visible;mso-wrap-style:none;v-text-anchor:top" o:gfxdata="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" filled="f" stroked="f">
                   <v:textbox style="mso-fit-shape-to-text:t" inset="0,0,0,0">
                     <w:txbxContent>
                       <w:p/>
                     </w:txbxContent>
                   </v:textbox>
                 </v:rect>
-                <v:shape id="Freeform 191" o:spid="_x0000_s1043" style="position:absolute;left:28155;top:35928;width:9017;height:2248;visibility:visible;mso-wrap-style:square;v-text-anchor:top" coordsize="1844,514" o:gfxdata="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" path="m257,514r1330,c1729,514,1844,399,1844,257v,,,,,c1844,115,1729,,1587,l257,c115,,,115,,257,,399,115,514,257,514xe" fillcolor="#e8eef7" strokeweight="0">
+                <v:shape id="Freeform 191" o:spid="_x0000_s1043" style="position:absolute;left:28155;top:35928;width:9017;height:2248;visibility:visible;mso-wrap-style:square;v-text-anchor:top" coordsize="1844,514" o:gfxdata="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" path="m257,514r1330,c1729,514,1844,399,1844,257v,,,,,c1844,115,1729,,1587,l257,c115,,,115,,257,,399,115,514,257,514xe" fillcolor="#e8eef7" strokeweight="0">
                   <v:path arrowok="t" o:connecttype="custom" o:connectlocs="125671,224790;776029,224790;901700,112395;901700,112395;776029,0;125671,0;0,112395;125671,224790" o:connectangles="0,0,0,0,0,0,0,0"/>
                 </v:shape>
-                <v:shape id="Freeform 192" o:spid="_x0000_s1044" style="position:absolute;left:28155;top:35928;width:9017;height:2248;visibility:visible;mso-wrap-style:square;v-text-anchor:top" coordsize="1844,514" o:gfxdata="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" path="m257,514r1330,c1729,514,1844,399,1844,257v,,,,,c1844,115,1729,,1587,l257,c115,,,115,,257,,399,115,514,257,514xe" filled="f" strokeweight=".2pt">
+                <v:shape id="Freeform 192" o:spid="_x0000_s1044" style="position:absolute;left:28155;top:35928;width:9017;height:2248;visibility:visible;mso-wrap-style:square;v-text-anchor:top" coordsize="1844,514" o:gfxdata="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" path="m257,514r1330,c1729,514,1844,399,1844,257v,,,,,c1844,115,1729,,1587,l257,c115,,,115,,257,,399,115,514,257,514xe" filled="f" strokeweight=".2pt">
                   <v:stroke endcap="round"/>
                   <v:path arrowok="t" o:connecttype="custom" o:connectlocs="125671,224790;776029,224790;901700,112395;901700,112395;776029,0;125671,0;0,112395;125671,224790" o:connectangles="0,0,0,0,0,0,0,0"/>
                 </v:shape>
-                <v:rect id="Rectangle 193" o:spid="_x0000_s1045" style="position:absolute;left:29108;top:36607;width:6477;height:902;visibility:visible;mso-wrap-style:none;v-text-anchor:top" o:gfxdata="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" filled="f" stroked="f">
+                <v:rect id="Rectangle 193" o:spid="_x0000_s1045" style="position:absolute;left:29108;top:36607;width:6477;height:902;visibility:visible;mso-wrap-style:none;v-text-anchor:top" o:gfxdata="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" filled="f" stroked="f">
                   <v:textbox style="mso-fit-shape-to-text:t" inset="0,0,0,0">
                     <w:txbxContent>
                       <w:p>
@@ -19877,14 +20120,14 @@
                     </w:txbxContent>
                   </v:textbox>
                 </v:rect>
-                <v:shape id="Freeform 194" o:spid="_x0000_s1046" style="position:absolute;left:28301;top:41541;width:8871;height:2108;visibility:visible;mso-wrap-style:square;v-text-anchor:top" coordsize="1814,483" o:gfxdata="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" path="m242,483r1330,c1706,483,1814,375,1814,242v,,,,,c1814,108,1706,,1572,l242,c108,,,108,,242,,375,108,483,242,483xe" fillcolor="#e8eef7" strokeweight="0">
+                <v:shape id="Freeform 194" o:spid="_x0000_s1046" style="position:absolute;left:28301;top:41541;width:8871;height:2108;visibility:visible;mso-wrap-style:square;v-text-anchor:top" coordsize="1814,483" o:gfxdata="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" path="m242,483r1330,c1706,483,1814,375,1814,242v,,,,,c1814,108,1706,,1572,l242,c108,,,108,,242,,375,108,483,242,483xe" fillcolor="#e8eef7" strokeweight="0">
                   <v:path arrowok="t" o:connecttype="custom" o:connectlocs="118345,210820;768750,210820;887095,105628;887095,105628;768750,0;118345,0;0,105628;118345,210820" o:connectangles="0,0,0,0,0,0,0,0"/>
                 </v:shape>
-                <v:shape id="Freeform 195" o:spid="_x0000_s1047" style="position:absolute;left:28301;top:41541;width:8871;height:2108;visibility:visible;mso-wrap-style:square;v-text-anchor:top" coordsize="1814,483" o:gfxdata="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" path="m242,483r1330,c1706,483,1814,375,1814,242v,,,,,c1814,108,1706,,1572,l242,c108,,,108,,242,,375,108,483,242,483xe" filled="f" strokeweight=".2pt">
+                <v:shape id="Freeform 195" o:spid="_x0000_s1047" style="position:absolute;left:28301;top:41541;width:8871;height:2108;visibility:visible;mso-wrap-style:square;v-text-anchor:top" coordsize="1814,483" o:gfxdata="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" path="m242,483r1330,c1706,483,1814,375,1814,242v,,,,,c1814,108,1706,,1572,l242,c108,,,108,,242,,375,108,483,242,483xe" filled="f" strokeweight=".2pt">
                   <v:stroke endcap="round"/>
                   <v:path arrowok="t" o:connecttype="custom" o:connectlocs="118345,210820;768750,210820;887095,105628;887095,105628;768750,0;118345,0;0,105628;118345,210820" o:connectangles="0,0,0,0,0,0,0,0"/>
                 </v:shape>
-                <v:rect id="Rectangle 196" o:spid="_x0000_s1048" style="position:absolute;left:28714;top:42125;width:7373;height:877;visibility:visible;mso-wrap-style:none;v-text-anchor:top" o:gfxdata="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" filled="f" stroked="f">
+                <v:rect id="Rectangle 196" o:spid="_x0000_s1048" style="position:absolute;left:28714;top:42125;width:7373;height:877;visibility:visible;mso-wrap-style:none;v-text-anchor:top" o:gfxdata="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" filled="f" stroked="f">
                   <v:textbox style="mso-fit-shape-to-text:t" inset="0,0,0,0">
                     <w:txbxContent>
                       <w:p>
@@ -19902,14 +20145,14 @@
                     </w:txbxContent>
                   </v:textbox>
                 </v:rect>
-                <v:shape id="Freeform 197" o:spid="_x0000_s1049" style="position:absolute;left:28301;top:47148;width:8871;height:1981;visibility:visible;mso-wrap-style:square;v-text-anchor:top" coordsize="1814,453" o:gfxdata="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" path="m227,453r1360,c1713,453,1814,352,1814,226v,,,,,c1814,101,1713,,1587,l227,c102,,,101,,226,,352,102,453,227,453xe" fillcolor="#e8eef7" strokeweight="0">
+                <v:shape id="Freeform 197" o:spid="_x0000_s1049" style="position:absolute;left:28301;top:47148;width:8871;height:1981;visibility:visible;mso-wrap-style:square;v-text-anchor:top" coordsize="1814,453" o:gfxdata="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" path="m227,453r1360,c1713,453,1814,352,1814,226v,,,,,c1814,101,1713,,1587,l227,c102,,,101,,226,,352,102,453,227,453xe" fillcolor="#e8eef7" strokeweight="0">
                   <v:path arrowok="t" o:connecttype="custom" o:connectlocs="111009,198120;776086,198120;887095,98841;887095,98841;776086,0;111009,0;0,98841;111009,198120" o:connectangles="0,0,0,0,0,0,0,0"/>
                 </v:shape>
-                <v:shape id="Freeform 198" o:spid="_x0000_s1050" style="position:absolute;left:28301;top:47148;width:8871;height:1981;visibility:visible;mso-wrap-style:square;v-text-anchor:top" coordsize="1814,453" o:gfxdata="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" path="m227,453r1360,c1713,453,1814,352,1814,226v,,,,,c1814,101,1713,,1587,l227,c102,,,101,,226,,352,102,453,227,453xe" filled="f" strokeweight=".2pt">
+                <v:shape id="Freeform 198" o:spid="_x0000_s1050" style="position:absolute;left:28301;top:47148;width:8871;height:1981;visibility:visible;mso-wrap-style:square;v-text-anchor:top" coordsize="1814,453" o:gfxdata="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" path="m227,453r1360,c1713,453,1814,352,1814,226v,,,,,c1814,101,1713,,1587,l227,c102,,,101,,226,,352,102,453,227,453xe" filled="f" strokeweight=".2pt">
                   <v:stroke endcap="round"/>
                   <v:path arrowok="t" o:connecttype="custom" o:connectlocs="111009,198120;776086,198120;887095,98841;887095,98841;776086,0;111009,0;0,98841;111009,198120" o:connectangles="0,0,0,0,0,0,0,0"/>
                 </v:shape>
-                <v:rect id="Rectangle 199" o:spid="_x0000_s1051" style="position:absolute;left:28638;top:47644;width:7468;height:901;visibility:visible;mso-wrap-style:none;v-text-anchor:top" o:gfxdata="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" filled="f" stroked="f">
+                <v:rect id="Rectangle 199" o:spid="_x0000_s1051" style="position:absolute;left:28638;top:47644;width:7468;height:901;visibility:visible;mso-wrap-style:none;v-text-anchor:top" o:gfxdata="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" filled="f" stroked="f">
                   <v:textbox style="mso-fit-shape-to-text:t" inset="0,0,0,0">
                     <w:txbxContent>
                       <w:p>
@@ -19927,14 +20170,14 @@
                     </w:txbxContent>
                   </v:textbox>
                 </v:rect>
-                <v:shape id="Freeform 200" o:spid="_x0000_s1052" style="position:absolute;left:28301;top:44176;width:8871;height:2115;visibility:visible;mso-wrap-style:square;v-text-anchor:top" coordsize="1814,484" o:gfxdata="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" path="m242,484r1330,c1706,484,1814,376,1814,242v,,,,,c1814,109,1706,,1572,l242,c108,,,109,,242,,376,108,484,242,484xe" fillcolor="#e8eef7" strokeweight="0">
+                <v:shape id="Freeform 200" o:spid="_x0000_s1052" style="position:absolute;left:28301;top:44176;width:8871;height:2115;visibility:visible;mso-wrap-style:square;v-text-anchor:top" coordsize="1814,484" o:gfxdata="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" path="m242,484r1330,c1706,484,1814,376,1814,242v,,,,,c1814,109,1706,,1572,l242,c108,,,109,,242,,376,108,484,242,484xe" fillcolor="#e8eef7" strokeweight="0">
                   <v:path arrowok="t" o:connecttype="custom" o:connectlocs="118345,211455;768750,211455;887095,105728;887095,105728;768750,0;118345,0;0,105728;118345,211455" o:connectangles="0,0,0,0,0,0,0,0"/>
                 </v:shape>
-                <v:shape id="Freeform 201" o:spid="_x0000_s1053" style="position:absolute;left:28301;top:44176;width:8871;height:2115;visibility:visible;mso-wrap-style:square;v-text-anchor:top" coordsize="1814,484" o:gfxdata="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" path="m242,484r1330,c1706,484,1814,376,1814,242v,,,,,c1814,109,1706,,1572,l242,c108,,,109,,242,,376,108,484,242,484xe" filled="f" strokeweight=".2pt">
+                <v:shape id="Freeform 201" o:spid="_x0000_s1053" style="position:absolute;left:28301;top:44176;width:8871;height:2115;visibility:visible;mso-wrap-style:square;v-text-anchor:top" coordsize="1814,484" o:gfxdata="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" path="m242,484r1330,c1706,484,1814,376,1814,242v,,,,,c1814,109,1706,,1572,l242,c108,,,109,,242,,376,108,484,242,484xe" filled="f" strokeweight=".2pt">
                   <v:stroke endcap="round"/>
                   <v:path arrowok="t" o:connecttype="custom" o:connectlocs="118345,211455;768750,211455;887095,105728;887095,105728;768750,0;118345,0;0,105728;118345,211455" o:connectangles="0,0,0,0,0,0,0,0"/>
                 </v:shape>
-                <v:rect id="Rectangle 202" o:spid="_x0000_s1054" style="position:absolute;left:30283;top:44291;width:4527;height:901;visibility:visible;mso-wrap-style:none;v-text-anchor:top" o:gfxdata="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" filled="f" stroked="f">
+                <v:rect id="Rectangle 202" o:spid="_x0000_s1054" style="position:absolute;left:30283;top:44291;width:4527;height:901;visibility:visible;mso-wrap-style:none;v-text-anchor:top" o:gfxdata="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" filled="f" stroked="f">
                   <v:textbox style="mso-fit-shape-to-text:t" inset="0,0,0,0">
                     <w:txbxContent>
                       <w:p>
@@ -19952,7 +20195,7 @@
                     </w:txbxContent>
                   </v:textbox>
                 </v:rect>
-                <v:rect id="Rectangle 203" o:spid="_x0000_s1055" style="position:absolute;left:31064;top:45199;width:3111;height:902;visibility:visible;mso-wrap-style:none;v-text-anchor:top" o:gfxdata="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" filled="f" stroked="f">
+                <v:rect id="Rectangle 203" o:spid="_x0000_s1055" style="position:absolute;left:31064;top:45199;width:3111;height:902;visibility:visible;mso-wrap-style:none;v-text-anchor:top" o:gfxdata="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" filled="f" stroked="f">
                   <v:textbox style="mso-fit-shape-to-text:t" inset="0,0,0,0">
                     <w:txbxContent>
                       <w:p>
@@ -19970,14 +20213,14 @@
                     </w:txbxContent>
                   </v:textbox>
                 </v:rect>
-                <v:shape id="Freeform 204" o:spid="_x0000_s1056" style="position:absolute;left:28301;width:8871;height:2374;visibility:visible;mso-wrap-style:square;v-text-anchor:top" coordsize="1814,544" o:gfxdata="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" path="m272,544r1270,c1692,544,1814,422,1814,272v,,,,,c1814,122,1692,,1542,r,l272,c122,,,122,,272,,422,122,544,272,544xe" fillcolor="#e8eef7" strokeweight="0">
+                <v:shape id="Freeform 204" o:spid="_x0000_s1056" style="position:absolute;left:28301;width:8871;height:2374;visibility:visible;mso-wrap-style:square;v-text-anchor:top" coordsize="1814,544" o:gfxdata="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" path="m272,544r1270,c1692,544,1814,422,1814,272v,,,,,c1814,122,1692,,1542,r,l272,c122,,,122,,272,,422,122,544,272,544xe" fillcolor="#e8eef7" strokeweight="0">
                   <v:path arrowok="t" o:connecttype="custom" o:connectlocs="133015,237490;754080,237490;887095,118745;887095,118745;754080,0;754080,0;133015,0;0,118745;133015,237490" o:connectangles="0,0,0,0,0,0,0,0,0"/>
                 </v:shape>
-                <v:shape id="Freeform 205" o:spid="_x0000_s1057" style="position:absolute;left:28301;top:120;width:8871;height:2375;visibility:visible;mso-wrap-style:square;v-text-anchor:top" coordsize="1814,544" o:gfxdata="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" path="m272,544r1270,c1692,544,1814,422,1814,272v,,,,,c1814,122,1692,,1542,r,l272,c122,,,122,,272,,422,122,544,272,544xe" filled="f" strokeweight=".2pt">
+                <v:shape id="Freeform 205" o:spid="_x0000_s1057" style="position:absolute;left:28301;top:120;width:8871;height:2375;visibility:visible;mso-wrap-style:square;v-text-anchor:top" coordsize="1814,544" o:gfxdata="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" path="m272,544r1270,c1692,544,1814,422,1814,272v,,,,,c1814,122,1692,,1542,r,l272,c122,,,122,,272,,422,122,544,272,544xe" filled="f" strokeweight=".2pt">
                   <v:stroke endcap="round"/>
                   <v:path arrowok="t" o:connecttype="custom" o:connectlocs="133015,237490;754080,237490;887095,118745;887095,118745;754080,0;754080,0;133015,0;0,118745;133015,237490" o:connectangles="0,0,0,0,0,0,0,0,0"/>
                 </v:shape>
-                <v:rect id="Rectangle 206" o:spid="_x0000_s1058" style="position:absolute;left:30518;top:1143;width:4038;height:901;visibility:visible;mso-wrap-style:none;v-text-anchor:top" o:gfxdata="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" filled="f" stroked="f">
+                <v:rect id="Rectangle 206" o:spid="_x0000_s1058" style="position:absolute;left:30518;top:1143;width:4038;height:901;visibility:visible;mso-wrap-style:none;v-text-anchor:top" o:gfxdata="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" filled="f" stroked="f">
                   <v:textbox style="mso-fit-shape-to-text:t" inset="0,0,0,0">
                     <w:txbxContent>
                       <w:p>
@@ -19995,14 +20238,14 @@
                     </w:txbxContent>
                   </v:textbox>
                 </v:rect>
-                <v:shape id="Freeform 207" o:spid="_x0000_s1059" style="position:absolute;left:28301;top:3594;width:8871;height:2375;visibility:visible;mso-wrap-style:square;v-text-anchor:top" coordsize="1814,544" o:gfxdata="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" path="m272,544r1270,c1692,544,1814,422,1814,272v,,,,,c1814,122,1692,,1542,l272,c122,,,122,,272,,422,122,544,272,544xe" fillcolor="#e8eef7" strokeweight="0">
+                <v:shape id="Freeform 207" o:spid="_x0000_s1059" style="position:absolute;left:28301;top:3594;width:8871;height:2375;visibility:visible;mso-wrap-style:square;v-text-anchor:top" coordsize="1814,544" o:gfxdata="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" path="m272,544r1270,c1692,544,1814,422,1814,272v,,,,,c1814,122,1692,,1542,l272,c122,,,122,,272,,422,122,544,272,544xe" fillcolor="#e8eef7" strokeweight="0">
                   <v:path arrowok="t" o:connecttype="custom" o:connectlocs="133015,237490;754080,237490;887095,118745;887095,118745;754080,0;133015,0;0,118745;133015,237490" o:connectangles="0,0,0,0,0,0,0,0"/>
                 </v:shape>
-                <v:shape id="Freeform 208" o:spid="_x0000_s1060" style="position:absolute;left:28301;top:3594;width:8871;height:2375;visibility:visible;mso-wrap-style:square;v-text-anchor:top" coordsize="1814,544" o:gfxdata="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" path="m272,544r1270,c1692,544,1814,422,1814,272v,,,,,c1814,122,1692,,1542,l272,c122,,,122,,272,,422,122,544,272,544xe" filled="f" strokeweight=".2pt">
+                <v:shape id="Freeform 208" o:spid="_x0000_s1060" style="position:absolute;left:28301;top:3594;width:8871;height:2375;visibility:visible;mso-wrap-style:square;v-text-anchor:top" coordsize="1814,544" o:gfxdata="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" path="m272,544r1270,c1692,544,1814,422,1814,272v,,,,,c1814,122,1692,,1542,l272,c122,,,122,,272,,422,122,544,272,544xe" filled="f" strokeweight=".2pt">
                   <v:stroke endcap="round"/>
                   <v:path arrowok="t" o:connecttype="custom" o:connectlocs="133015,237490;754080,237490;887095,118745;887095,118745;754080,0;133015,0;0,118745;133015,237490" o:connectangles="0,0,0,0,0,0,0,0"/>
                 </v:shape>
-                <v:rect id="Rectangle 209" o:spid="_x0000_s1061" style="position:absolute;left:29654;top:4286;width:5626;height:901;visibility:visible;mso-wrap-style:none;v-text-anchor:top" o:gfxdata="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" filled="f" stroked="f">
+                <v:rect id="Rectangle 209" o:spid="_x0000_s1061" style="position:absolute;left:29654;top:4286;width:5626;height:901;visibility:visible;mso-wrap-style:none;v-text-anchor:top" o:gfxdata="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" filled="f" stroked="f">
                   <v:textbox style="mso-fit-shape-to-text:t" inset="0,0,0,0">
                     <w:txbxContent>
                       <w:p>
@@ -20020,14 +20263,14 @@
                     </w:txbxContent>
                   </v:textbox>
                 </v:rect>
-                <v:shape id="Freeform 210" o:spid="_x0000_s1062" style="position:absolute;left:28301;top:6756;width:8871;height:2381;visibility:visible;mso-wrap-style:square;v-text-anchor:top" coordsize="1814,545" o:gfxdata="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" path="m272,545r1270,c1692,545,1814,423,1814,272v,,,,,c1814,122,1692,,1542,l272,c122,,,122,,272,,423,122,545,272,545xe" fillcolor="#e8eef7" strokeweight="0">
+                <v:shape id="Freeform 210" o:spid="_x0000_s1062" style="position:absolute;left:28301;top:6756;width:8871;height:2381;visibility:visible;mso-wrap-style:square;v-text-anchor:top" coordsize="1814,545" o:gfxdata="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" path="m272,545r1270,c1692,545,1814,423,1814,272v,,,,,c1814,122,1692,,1542,l272,c122,,,122,,272,,423,122,545,272,545xe" fillcolor="#e8eef7" strokeweight="0">
                   <v:path arrowok="t" o:connecttype="custom" o:connectlocs="133015,238125;754080,238125;887095,118844;887095,118844;754080,0;133015,0;0,118844;133015,238125" o:connectangles="0,0,0,0,0,0,0,0"/>
                 </v:shape>
-                <v:shape id="Freeform 211" o:spid="_x0000_s1063" style="position:absolute;left:28301;top:6756;width:8871;height:2381;visibility:visible;mso-wrap-style:square;v-text-anchor:top" coordsize="1814,545" o:gfxdata="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" path="m272,545r1270,c1692,545,1814,423,1814,272v,,,,,c1814,122,1692,,1542,l272,c122,,,122,,272,,423,122,545,272,545xe" filled="f" strokeweight=".2pt">
+                <v:shape id="Freeform 211" o:spid="_x0000_s1063" style="position:absolute;left:28301;top:6756;width:8871;height:2381;visibility:visible;mso-wrap-style:square;v-text-anchor:top" coordsize="1814,545" o:gfxdata="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" path="m272,545r1270,c1692,545,1814,423,1814,272v,,,,,c1814,122,1692,,1542,l272,c122,,,122,,272,,423,122,545,272,545xe" filled="f" strokeweight=".2pt">
                   <v:stroke endcap="round"/>
                   <v:path arrowok="t" o:connecttype="custom" o:connectlocs="133015,238125;754080,238125;887095,118844;887095,118844;754080,0;133015,0;0,118844;133015,238125" o:connectangles="0,0,0,0,0,0,0,0"/>
                 </v:shape>
-                <v:rect id="Rectangle 212" o:spid="_x0000_s1064" style="position:absolute;left:30283;top:7499;width:4508;height:902;visibility:visible;mso-wrap-style:none;v-text-anchor:top" o:gfxdata="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" filled="f" stroked="f">
+                <v:rect id="Rectangle 212" o:spid="_x0000_s1064" style="position:absolute;left:30283;top:7499;width:4508;height:902;visibility:visible;mso-wrap-style:none;v-text-anchor:top" o:gfxdata="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" filled="f" stroked="f">
                   <v:textbox style="mso-fit-shape-to-text:t" inset="0,0,0,0">
                     <w:txbxContent>
                       <w:p>
@@ -20045,14 +20288,14 @@
                     </w:txbxContent>
                   </v:textbox>
                 </v:rect>
-                <v:shape id="Freeform 213" o:spid="_x0000_s1065" style="position:absolute;left:28301;top:9925;width:8871;height:2374;visibility:visible;mso-wrap-style:square;v-text-anchor:top" coordsize="1814,544" o:gfxdata="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" path="m272,544r1270,c1692,544,1814,422,1814,272v,,,,,c1814,122,1692,,1542,l272,c122,,,122,,272,,422,122,544,272,544xe" fillcolor="#e8eef7" strokeweight="0">
+                <v:shape id="Freeform 213" o:spid="_x0000_s1065" style="position:absolute;left:28301;top:9925;width:8871;height:2374;visibility:visible;mso-wrap-style:square;v-text-anchor:top" coordsize="1814,544" o:gfxdata="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" path="m272,544r1270,c1692,544,1814,422,1814,272v,,,,,c1814,122,1692,,1542,l272,c122,,,122,,272,,422,122,544,272,544xe" fillcolor="#e8eef7" strokeweight="0">
                   <v:path arrowok="t" o:connecttype="custom" o:connectlocs="133015,237490;754080,237490;887095,118745;887095,118745;754080,0;133015,0;0,118745;133015,237490" o:connectangles="0,0,0,0,0,0,0,0"/>
                 </v:shape>
-                <v:shape id="Freeform 214" o:spid="_x0000_s1066" style="position:absolute;left:28301;top:9925;width:8871;height:2374;visibility:visible;mso-wrap-style:square;v-text-anchor:top" coordsize="1814,544" o:gfxdata="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" path="m272,544r1270,c1692,544,1814,422,1814,272v,,,,,c1814,122,1692,,1542,l272,c122,,,122,,272,,422,122,544,272,544xe" filled="f" strokeweight=".2pt">
+                <v:shape id="Freeform 214" o:spid="_x0000_s1066" style="position:absolute;left:28301;top:9925;width:8871;height:2374;visibility:visible;mso-wrap-style:square;v-text-anchor:top" coordsize="1814,544" o:gfxdata="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" path="m272,544r1270,c1692,544,1814,422,1814,272v,,,,,c1814,122,1692,,1542,l272,c122,,,122,,272,,422,122,544,272,544xe" filled="f" strokeweight=".2pt">
                   <v:stroke endcap="round"/>
                   <v:path arrowok="t" o:connecttype="custom" o:connectlocs="133015,237490;754080,237490;887095,118745;887095,118745;754080,0;133015,0;0,118745;133015,237490" o:connectangles="0,0,0,0,0,0,0,0"/>
                 </v:shape>
-                <v:rect id="Rectangle 215" o:spid="_x0000_s1067" style="position:absolute;left:30435;top:10642;width:4191;height:902;visibility:visible;mso-wrap-style:none;v-text-anchor:top" o:gfxdata="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" filled="f" stroked="f">
+                <v:rect id="Rectangle 215" o:spid="_x0000_s1067" style="position:absolute;left:30435;top:10642;width:4191;height:902;visibility:visible;mso-wrap-style:none;v-text-anchor:top" o:gfxdata="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" filled="f" stroked="f">
                   <v:textbox style="mso-fit-shape-to-text:t" inset="0,0,0,0">
                     <w:txbxContent>
                       <w:p>
@@ -20070,14 +20313,14 @@
                     </w:txbxContent>
                   </v:textbox>
                 </v:rect>
-                <v:shape id="Freeform 216" o:spid="_x0000_s1068" style="position:absolute;left:28301;top:13100;width:8871;height:2374;visibility:visible;mso-wrap-style:square;v-text-anchor:top" coordsize="1814,544" o:gfxdata="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" path="m272,544r1270,c1692,544,1814,422,1814,272v,,,,,c1814,122,1692,,1542,l272,c122,,,122,,272,,422,122,544,272,544xe" fillcolor="#e8eef7" strokeweight="0">
+                <v:shape id="Freeform 216" o:spid="_x0000_s1068" style="position:absolute;left:28301;top:13100;width:8871;height:2374;visibility:visible;mso-wrap-style:square;v-text-anchor:top" coordsize="1814,544" o:gfxdata="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" path="m272,544r1270,c1692,544,1814,422,1814,272v,,,,,c1814,122,1692,,1542,l272,c122,,,122,,272,,422,122,544,272,544xe" fillcolor="#e8eef7" strokeweight="0">
                   <v:path arrowok="t" o:connecttype="custom" o:connectlocs="133015,237490;754080,237490;887095,118745;887095,118745;754080,0;133015,0;0,118745;133015,237490" o:connectangles="0,0,0,0,0,0,0,0"/>
                 </v:shape>
-                <v:shape id="Freeform 217" o:spid="_x0000_s1069" style="position:absolute;left:28301;top:13100;width:8871;height:2374;visibility:visible;mso-wrap-style:square;v-text-anchor:top" coordsize="1814,544" o:gfxdata="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" path="m272,544r1270,c1692,544,1814,422,1814,272v,,,,,c1814,122,1692,,1542,l272,c122,,,122,,272,,422,122,544,272,544xe" filled="f" strokeweight=".2pt">
+                <v:shape id="Freeform 217" o:spid="_x0000_s1069" style="position:absolute;left:28301;top:13100;width:8871;height:2374;visibility:visible;mso-wrap-style:square;v-text-anchor:top" coordsize="1814,544" o:gfxdata="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" path="m272,544r1270,c1692,544,1814,422,1814,272v,,,,,c1814,122,1692,,1542,l272,c122,,,122,,272,,422,122,544,272,544xe" filled="f" strokeweight=".2pt">
                   <v:stroke endcap="round"/>
                   <v:path arrowok="t" o:connecttype="custom" o:connectlocs="133015,237490;754080,237490;887095,118745;887095,118745;754080,0;133015,0;0,118745;133015,237490" o:connectangles="0,0,0,0,0,0,0,0"/>
                 </v:shape>
-                <v:rect id="Rectangle 218" o:spid="_x0000_s1070" style="position:absolute;left:30124;top:13785;width:4737;height:902;visibility:visible;mso-wrap-style:none;v-text-anchor:top" o:gfxdata="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" filled="f" stroked="f">
+                <v:rect id="Rectangle 218" o:spid="_x0000_s1070" style="position:absolute;left:30124;top:13785;width:4737;height:902;visibility:visible;mso-wrap-style:none;v-text-anchor:top" o:gfxdata="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" filled="f" stroked="f">
                   <v:textbox style="mso-fit-shape-to-text:t" inset="0,0,0,0">
                     <w:txbxContent>
                       <w:p>
@@ -20095,14 +20338,14 @@
                     </w:txbxContent>
                   </v:textbox>
                 </v:rect>
-                <v:shape id="Freeform 219" o:spid="_x0000_s1071" style="position:absolute;left:28448;top:17056;width:8724;height:2375;visibility:visible;mso-wrap-style:square;v-text-anchor:top" coordsize="1784,544" o:gfxdata="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" path="m272,544r1240,c1662,544,1784,422,1784,272v,,,,,c1784,122,1662,,1512,l272,c122,,,122,,272,,422,122,544,272,544xe" fillcolor="#e8eef7" strokeweight="0">
+                <v:shape id="Freeform 219" o:spid="_x0000_s1071" style="position:absolute;left:28448;top:17056;width:8724;height:2375;visibility:visible;mso-wrap-style:square;v-text-anchor:top" coordsize="1784,544" o:gfxdata="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" path="m272,544r1240,c1662,544,1784,422,1784,272v,,,,,c1784,122,1662,,1512,l272,c122,,,122,,272,,422,122,544,272,544xe" fillcolor="#e8eef7" strokeweight="0">
                   <v:path arrowok="t" o:connecttype="custom" o:connectlocs="133025,237490;739465,237490;872490,118745;872490,118745;739465,0;133025,0;0,118745;133025,237490" o:connectangles="0,0,0,0,0,0,0,0"/>
                 </v:shape>
-                <v:shape id="Freeform 220" o:spid="_x0000_s1072" style="position:absolute;left:28448;top:17056;width:8724;height:2375;visibility:visible;mso-wrap-style:square;v-text-anchor:top" coordsize="1784,544" o:gfxdata="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" path="m272,544r1240,c1662,544,1784,422,1784,272v,,,,,c1784,122,1662,,1512,l272,c122,,,122,,272,,422,122,544,272,544xe" filled="f" strokeweight=".2pt">
+                <v:shape id="Freeform 220" o:spid="_x0000_s1072" style="position:absolute;left:28448;top:17056;width:8724;height:2375;visibility:visible;mso-wrap-style:square;v-text-anchor:top" coordsize="1784,544" o:gfxdata="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" path="m272,544r1240,c1662,544,1784,422,1784,272v,,,,,c1784,122,1662,,1512,l272,c122,,,122,,272,,422,122,544,272,544xe" filled="f" strokeweight=".2pt">
                   <v:stroke endcap="round"/>
                   <v:path arrowok="t" o:connecttype="custom" o:connectlocs="133025,237490;739465,237490;872490,118745;872490,118745;739465,0;133025,0;0,118745;133025,237490" o:connectangles="0,0,0,0,0,0,0,0"/>
                 </v:shape>
-                <v:rect id="Rectangle 221" o:spid="_x0000_s1073" style="position:absolute;left:30988;top:17767;width:3263;height:876;visibility:visible;mso-wrap-style:none;v-text-anchor:top" o:gfxdata="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" filled="f" stroked="f">
+                <v:rect id="Rectangle 221" o:spid="_x0000_s1073" style="position:absolute;left:30988;top:17767;width:3263;height:876;visibility:visible;mso-wrap-style:none;v-text-anchor:top" o:gfxdata="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" filled="f" stroked="f">
                   <v:textbox style="mso-fit-shape-to-text:t" inset="0,0,0,0">
                     <w:txbxContent>
                       <w:p>
@@ -20120,14 +20363,14 @@
                     </w:txbxContent>
                   </v:textbox>
                 </v:rect>
-                <v:shape id="Freeform 222" o:spid="_x0000_s1074" style="position:absolute;left:28301;top:21602;width:8871;height:2375;visibility:visible;mso-wrap-style:square;v-text-anchor:top" coordsize="1814,544" o:gfxdata="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" path="m272,544r1270,c1692,544,1814,422,1814,272v,,,,,c1814,122,1692,,1542,l272,c122,,,122,,272,,422,122,544,272,544xe" fillcolor="#e8eef7" strokeweight="0">
+                <v:shape id="Freeform 222" o:spid="_x0000_s1074" style="position:absolute;left:28301;top:21602;width:8871;height:2375;visibility:visible;mso-wrap-style:square;v-text-anchor:top" coordsize="1814,544" o:gfxdata="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" path="m272,544r1270,c1692,544,1814,422,1814,272v,,,,,c1814,122,1692,,1542,l272,c122,,,122,,272,,422,122,544,272,544xe" fillcolor="#e8eef7" strokeweight="0">
                   <v:path arrowok="t" o:connecttype="custom" o:connectlocs="133015,237490;754080,237490;887095,118745;887095,118745;754080,0;133015,0;0,118745;133015,237490" o:connectangles="0,0,0,0,0,0,0,0"/>
                 </v:shape>
-                <v:shape id="Freeform 223" o:spid="_x0000_s1075" style="position:absolute;left:28301;top:21602;width:8871;height:2375;visibility:visible;mso-wrap-style:square;v-text-anchor:top" coordsize="1814,544" o:gfxdata="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" path="m272,544r1270,c1692,544,1814,422,1814,272v,,,,,c1814,122,1692,,1542,l272,c122,,,122,,272,,422,122,544,272,544xe" filled="f" strokeweight=".2pt">
+                <v:shape id="Freeform 223" o:spid="_x0000_s1075" style="position:absolute;left:28301;top:21602;width:8871;height:2375;visibility:visible;mso-wrap-style:square;v-text-anchor:top" coordsize="1814,544" o:gfxdata="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" path="m272,544r1270,c1692,544,1814,422,1814,272v,,,,,c1814,122,1692,,1542,l272,c122,,,122,,272,,422,122,544,272,544xe" filled="f" strokeweight=".2pt">
                   <v:stroke endcap="round"/>
                   <v:path arrowok="t" o:connecttype="custom" o:connectlocs="133015,237490;754080,237490;887095,118745;887095,118745;754080,0;133015,0;0,118745;133015,237490" o:connectangles="0,0,0,0,0,0,0,0"/>
                 </v:shape>
-                <v:rect id="Rectangle 224" o:spid="_x0000_s1076" style="position:absolute;left:31451;top:22288;width:2286;height:914;visibility:visible;mso-wrap-style:none;v-text-anchor:top" o:gfxdata="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" filled="f" stroked="f">
+                <v:rect id="Rectangle 224" o:spid="_x0000_s1076" style="position:absolute;left:31451;top:22288;width:2286;height:914;visibility:visible;mso-wrap-style:none;v-text-anchor:top" o:gfxdata="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" filled="f" stroked="f">
                   <v:textbox style="mso-fit-shape-to-text:t" inset="0,0,0,0">
                     <w:txbxContent>
                       <w:p>
@@ -20147,14 +20390,14 @@
                     </w:txbxContent>
                   </v:textbox>
                 </v:rect>
-                <v:shape id="Freeform 225" o:spid="_x0000_s1077" style="position:absolute;left:28301;top:29527;width:8871;height:2375;visibility:visible;mso-wrap-style:square;v-text-anchor:top" coordsize="1814,544" o:gfxdata="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" path="m272,544r1270,c1692,544,1814,423,1814,272v,,,,,c1814,122,1692,,1542,l272,c122,,,122,,272,,423,122,544,272,544xe" fillcolor="#e8eef7" strokeweight="0">
+                <v:shape id="Freeform 225" o:spid="_x0000_s1077" style="position:absolute;left:28301;top:29527;width:8871;height:2375;visibility:visible;mso-wrap-style:square;v-text-anchor:top" coordsize="1814,544" o:gfxdata="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" path="m272,544r1270,c1692,544,1814,423,1814,272v,,,,,c1814,122,1692,,1542,l272,c122,,,122,,272,,423,122,544,272,544xe" fillcolor="#e8eef7" strokeweight="0">
                   <v:path arrowok="t" o:connecttype="custom" o:connectlocs="133015,237490;754080,237490;887095,118745;887095,118745;754080,0;133015,0;0,118745;133015,237490" o:connectangles="0,0,0,0,0,0,0,0"/>
                 </v:shape>
-                <v:shape id="Freeform 226" o:spid="_x0000_s1078" style="position:absolute;left:28301;top:29527;width:8871;height:2375;visibility:visible;mso-wrap-style:square;v-text-anchor:top" coordsize="1814,544" o:gfxdata="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" path="m272,544r1270,c1692,544,1814,423,1814,272v,,,,,c1814,122,1692,,1542,l272,c122,,,122,,272,,423,122,544,272,544xe" filled="f" strokeweight=".2pt">
+                <v:shape id="Freeform 226" o:spid="_x0000_s1078" style="position:absolute;left:28301;top:29527;width:8871;height:2375;visibility:visible;mso-wrap-style:square;v-text-anchor:top" coordsize="1814,544" o:gfxdata="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" path="m272,544r1270,c1692,544,1814,423,1814,272v,,,,,c1814,122,1692,,1542,l272,c122,,,122,,272,,423,122,544,272,544xe" filled="f" strokeweight=".2pt">
                   <v:stroke endcap="round"/>
                   <v:path arrowok="t" o:connecttype="custom" o:connectlocs="133015,237490;754080,237490;887095,118745;887095,118745;754080,0;133015,0;0,118745;133015,237490" o:connectangles="0,0,0,0,0,0,0,0"/>
                 </v:shape>
-                <v:rect id="Rectangle 227" o:spid="_x0000_s1079" style="position:absolute;left:30670;top:30251;width:3810;height:902;visibility:visible;mso-wrap-style:none;v-text-anchor:top" o:gfxdata="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" filled="f" stroked="f">
+                <v:rect id="Rectangle 227" o:spid="_x0000_s1079" style="position:absolute;left:30670;top:30251;width:3810;height:902;visibility:visible;mso-wrap-style:none;v-text-anchor:top" o:gfxdata="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" filled="f" stroked="f">
                   <v:textbox style="mso-fit-shape-to-text:t" inset="0,0,0,0">
                     <w:txbxContent>
                       <w:p>
@@ -20172,14 +20415,14 @@
                     </w:txbxContent>
                   </v:textbox>
                 </v:rect>
-                <v:shape id="Freeform 228" o:spid="_x0000_s1080" style="position:absolute;left:40722;top:18307;width:8871;height:2641;visibility:visible;mso-wrap-style:square;v-text-anchor:top" coordsize="1814,605" o:gfxdata="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" path="m302,605r1210,c1679,605,1814,469,1814,302v,,,,,c1814,135,1679,,1512,r,l302,c135,,,135,,302,,469,135,605,302,605xe" fillcolor="#e8eef7" strokeweight="0">
+                <v:shape id="Freeform 228" o:spid="_x0000_s1080" style="position:absolute;left:40722;top:18307;width:8871;height:2641;visibility:visible;mso-wrap-style:square;v-text-anchor:top" coordsize="1814,605" o:gfxdata="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" path="m302,605r1210,c1679,605,1814,469,1814,302v,,,,,c1814,135,1679,,1512,r,l302,c135,,,135,,302,,469,135,605,302,605xe" fillcolor="#e8eef7" strokeweight="0">
                   <v:path arrowok="t" o:connecttype="custom" o:connectlocs="147686,264160;739409,264160;887095,131862;887095,131862;739409,0;739409,0;147686,0;0,131862;147686,264160" o:connectangles="0,0,0,0,0,0,0,0,0"/>
                 </v:shape>
-                <v:shape id="Freeform 229" o:spid="_x0000_s1081" style="position:absolute;left:40722;top:18307;width:8871;height:2641;visibility:visible;mso-wrap-style:square;v-text-anchor:top" coordsize="1814,605" o:gfxdata="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" path="m302,605r1210,c1679,605,1814,469,1814,302v,,,,,c1814,135,1679,,1512,r,l302,c135,,,135,,302,,469,135,605,302,605xe" filled="f" strokeweight=".2pt">
+                <v:shape id="Freeform 229" o:spid="_x0000_s1081" style="position:absolute;left:40722;top:18307;width:8871;height:2641;visibility:visible;mso-wrap-style:square;v-text-anchor:top" coordsize="1814,605" o:gfxdata="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" path="m302,605r1210,c1679,605,1814,469,1814,302v,,,,,c1814,135,1679,,1512,r,l302,c135,,,135,,302,,469,135,605,302,605xe" filled="f" strokeweight=".2pt">
                   <v:stroke endcap="round"/>
                   <v:path arrowok="t" o:connecttype="custom" o:connectlocs="147686,264160;739409,264160;887095,131862;887095,131862;739409,0;739409,0;147686,0;0,131862;147686,264160" o:connectangles="0,0,0,0,0,0,0,0,0"/>
                 </v:shape>
-                <v:rect id="Rectangle 230" o:spid="_x0000_s1082" style="position:absolute;left:43033;top:19145;width:3931;height:901;visibility:visible;mso-wrap-style:none;v-text-anchor:top" o:gfxdata="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" filled="f" stroked="f">
+                <v:rect id="Rectangle 230" o:spid="_x0000_s1082" style="position:absolute;left:43033;top:19145;width:3931;height:901;visibility:visible;mso-wrap-style:none;v-text-anchor:top" o:gfxdata="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" filled="f" stroked="f">
                   <v:textbox style="mso-fit-shape-to-text:t" inset="0,0,0,0">
                     <w:txbxContent>
                       <w:p>
@@ -20197,14 +20440,14 @@
                     </w:txbxContent>
                   </v:textbox>
                 </v:rect>
-                <v:shape id="Freeform 231" o:spid="_x0000_s1083" style="position:absolute;left:40722;top:21475;width:8871;height:2635;visibility:visible;mso-wrap-style:square;v-text-anchor:top" coordsize="1814,604" o:gfxdata="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" path="m302,604r1210,c1679,604,1814,469,1814,302v,,,,,c1814,135,1679,,1512,l302,c135,,,135,,302,,469,135,604,302,604xe" fillcolor="#e8eef7" strokeweight="0">
+                <v:shape id="Freeform 231" o:spid="_x0000_s1083" style="position:absolute;left:40722;top:21475;width:8871;height:2635;visibility:visible;mso-wrap-style:square;v-text-anchor:top" coordsize="1814,604" o:gfxdata="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" path="m302,604r1210,c1679,604,1814,469,1814,302v,,,,,c1814,135,1679,,1512,l302,c135,,,135,,302,,469,135,604,302,604xe" fillcolor="#e8eef7" strokeweight="0">
                   <v:path arrowok="t" o:connecttype="custom" o:connectlocs="147686,263525;739409,263525;887095,131763;887095,131763;739409,0;147686,0;0,131763;147686,263525" o:connectangles="0,0,0,0,0,0,0,0"/>
                 </v:shape>
-                <v:shape id="Freeform 232" o:spid="_x0000_s1084" style="position:absolute;left:40722;top:21475;width:8871;height:2635;visibility:visible;mso-wrap-style:square;v-text-anchor:top" coordsize="1814,604" o:gfxdata="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" path="m302,604r1210,c1679,604,1814,469,1814,302v,,,,,c1814,135,1679,,1512,l302,c135,,,135,,302,,469,135,604,302,604xe" filled="f" strokeweight=".2pt">
+                <v:shape id="Freeform 232" o:spid="_x0000_s1084" style="position:absolute;left:40722;top:21475;width:8871;height:2635;visibility:visible;mso-wrap-style:square;v-text-anchor:top" coordsize="1814,604" o:gfxdata="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" path="m302,604r1210,c1679,604,1814,469,1814,302v,,,,,c1814,135,1679,,1512,l302,c135,,,135,,302,,469,135,604,302,604xe" filled="f" strokeweight=".2pt">
                   <v:stroke endcap="round"/>
                   <v:path arrowok="t" o:connecttype="custom" o:connectlocs="147686,263525;739409,263525;887095,131763;887095,131763;739409,0;147686,0;0,131763;147686,263525" o:connectangles="0,0,0,0,0,0,0,0"/>
                 </v:shape>
-                <v:rect id="Rectangle 233" o:spid="_x0000_s1085" style="position:absolute;left:43033;top:22288;width:3842;height:902;visibility:visible;mso-wrap-style:none;v-text-anchor:top" o:gfxdata="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" filled="f" stroked="f">
+                <v:rect id="Rectangle 233" o:spid="_x0000_s1085" style="position:absolute;left:43033;top:22288;width:3842;height:902;visibility:visible;mso-wrap-style:none;v-text-anchor:top" o:gfxdata="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" filled="f" stroked="f">
                   <v:textbox style="mso-fit-shape-to-text:t" inset="0,0,0,0">
                     <w:txbxContent>
                       <w:p>
@@ -20222,14 +20465,14 @@
                     </w:txbxContent>
                   </v:textbox>
                 </v:rect>
-                <v:shape id="Freeform 234" o:spid="_x0000_s1086" style="position:absolute;left:40722;top:24638;width:8871;height:2641;visibility:visible;mso-wrap-style:square;v-text-anchor:top" coordsize="1814,605" o:gfxdata="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" path="m302,605r1210,c1679,605,1814,470,1814,303v,,,,,c1814,136,1679,,1512,l302,c135,,,136,,303,,470,135,605,302,605xe" fillcolor="#e8eef7" strokeweight="0">
+                <v:shape id="Freeform 234" o:spid="_x0000_s1086" style="position:absolute;left:40722;top:24638;width:8871;height:2641;visibility:visible;mso-wrap-style:square;v-text-anchor:top" coordsize="1814,605" o:gfxdata="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" path="m302,605r1210,c1679,605,1814,470,1814,303v,,,,,c1814,136,1679,,1512,l302,c135,,,136,,303,,470,135,605,302,605xe" fillcolor="#e8eef7" strokeweight="0">
                   <v:path arrowok="t" o:connecttype="custom" o:connectlocs="147686,264160;739409,264160;887095,132298;887095,132298;739409,0;147686,0;0,132298;147686,264160" o:connectangles="0,0,0,0,0,0,0,0"/>
                 </v:shape>
-                <v:shape id="Freeform 235" o:spid="_x0000_s1087" style="position:absolute;left:40722;top:24638;width:8871;height:2641;visibility:visible;mso-wrap-style:square;v-text-anchor:top" coordsize="1814,605" o:gfxdata="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" path="m302,605r1210,c1679,605,1814,470,1814,303v,,,,,c1814,136,1679,,1512,l302,c135,,,136,,303,,470,135,605,302,605xe" filled="f" strokeweight=".2pt">
+                <v:shape id="Freeform 235" o:spid="_x0000_s1087" style="position:absolute;left:40722;top:24638;width:8871;height:2641;visibility:visible;mso-wrap-style:square;v-text-anchor:top" coordsize="1814,605" o:gfxdata="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" path="m302,605r1210,c1679,605,1814,470,1814,303v,,,,,c1814,136,1679,,1512,l302,c135,,,136,,303,,470,135,605,302,605xe" filled="f" strokeweight=".2pt">
                   <v:stroke endcap="round"/>
                   <v:path arrowok="t" o:connecttype="custom" o:connectlocs="147686,264160;739409,264160;887095,132298;887095,132298;739409,0;147686,0;0,132298;147686,264160" o:connectangles="0,0,0,0,0,0,0,0"/>
                 </v:shape>
-                <v:rect id="Rectangle 236" o:spid="_x0000_s1088" style="position:absolute;left:43503;top:25501;width:2972;height:915;visibility:visible;mso-wrap-style:none;v-text-anchor:top" o:gfxdata="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" filled="f" stroked="f">
+                <v:rect id="Rectangle 236" o:spid="_x0000_s1088" style="position:absolute;left:43503;top:25501;width:2972;height:915;visibility:visible;mso-wrap-style:none;v-text-anchor:top" o:gfxdata="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" filled="f" stroked="f">
                   <v:textbox style="mso-fit-shape-to-text:t" inset="0,0,0,0">
                     <w:txbxContent>
                       <w:p>
@@ -20247,14 +20490,14 @@
                     </w:txbxContent>
                   </v:textbox>
                 </v:rect>
-                <v:shape id="Freeform 237" o:spid="_x0000_s1089" style="position:absolute;left:40722;top:28073;width:8871;height:2108;visibility:visible;mso-wrap-style:square;v-text-anchor:top" coordsize="1814,483" o:gfxdata="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" path="m242,483r1330,c1706,483,1814,375,1814,241v,,,,,c1814,108,1706,,1572,l242,c108,,,108,,241,,375,108,483,242,483xe" fillcolor="#e8eef7" strokeweight="0">
+                <v:shape id="Freeform 237" o:spid="_x0000_s1089" style="position:absolute;left:40722;top:28073;width:8871;height:2108;visibility:visible;mso-wrap-style:square;v-text-anchor:top" coordsize="1814,483" o:gfxdata="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" path="m242,483r1330,c1706,483,1814,375,1814,241v,,,,,c1814,108,1706,,1572,l242,c108,,,108,,241,,375,108,483,242,483xe" fillcolor="#e8eef7" strokeweight="0">
                   <v:path arrowok="t" o:connecttype="custom" o:connectlocs="118345,210820;768750,210820;887095,105192;887095,105192;768750,0;118345,0;0,105192;118345,210820" o:connectangles="0,0,0,0,0,0,0,0"/>
                 </v:shape>
-                <v:shape id="Freeform 238" o:spid="_x0000_s1090" style="position:absolute;left:40722;top:28073;width:8871;height:2108;visibility:visible;mso-wrap-style:square;v-text-anchor:top" coordsize="1814,483" o:gfxdata="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" path="m242,483r1330,c1706,483,1814,375,1814,241v,,,,,c1814,108,1706,,1572,l242,c108,,,108,,241,,375,108,483,242,483xe" filled="f" strokeweight=".2pt">
+                <v:shape id="Freeform 238" o:spid="_x0000_s1090" style="position:absolute;left:40722;top:28073;width:8871;height:2108;visibility:visible;mso-wrap-style:square;v-text-anchor:top" coordsize="1814,483" o:gfxdata="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" path="m242,483r1330,c1706,483,1814,375,1814,241v,,,,,c1814,108,1706,,1572,l242,c108,,,108,,241,,375,108,483,242,483xe" filled="f" strokeweight=".2pt">
                   <v:stroke endcap="round"/>
                   <v:path arrowok="t" o:connecttype="custom" o:connectlocs="118345,210820;768750,210820;887095,105192;887095,105192;768750,0;118345,0;0,105192;118345,210820" o:connectangles="0,0,0,0,0,0,0,0"/>
                 </v:shape>
-                <v:rect id="Rectangle 239" o:spid="_x0000_s1091" style="position:absolute;left:43033;top:28644;width:3874;height:883;visibility:visible;mso-wrap-style:none;v-text-anchor:top" o:gfxdata="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" filled="f" stroked="f">
+                <v:rect id="Rectangle 239" o:spid="_x0000_s1091" style="position:absolute;left:43033;top:28644;width:3874;height:883;visibility:visible;mso-wrap-style:none;v-text-anchor:top" o:gfxdata="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" filled="f" stroked="f">
                   <v:textbox style="mso-fit-shape-to-text:t" inset="0,0,0,0">
                     <w:txbxContent>
                       <w:p>
@@ -20272,14 +20515,14 @@
                     </w:txbxContent>
                   </v:textbox>
                 </v:rect>
-                <v:shape id="Freeform 240" o:spid="_x0000_s1092" style="position:absolute;left:40722;top:31318;width:8871;height:2140;visibility:visible;mso-wrap-style:square;v-text-anchor:top" coordsize="1814,490" o:gfxdata="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" path="m245,490r1324,c1704,490,1814,381,1814,245v,,,,,c1814,110,1704,,1569,l245,c110,,,110,,245,,381,110,490,245,490xe" fillcolor="#e8eef7" strokeweight="0">
+                <v:shape id="Freeform 240" o:spid="_x0000_s1092" style="position:absolute;left:40722;top:31318;width:8871;height:2140;visibility:visible;mso-wrap-style:square;v-text-anchor:top" coordsize="1814,490" o:gfxdata="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" path="m245,490r1324,c1704,490,1814,381,1814,245v,,,,,c1814,110,1704,,1569,l245,c110,,,110,,245,,381,110,490,245,490xe" fillcolor="#e8eef7" strokeweight="0">
                   <v:path arrowok="t" o:connecttype="custom" o:connectlocs="119812,213995;767283,213995;887095,106998;887095,106998;767283,0;119812,0;0,106998;119812,213995" o:connectangles="0,0,0,0,0,0,0,0"/>
                 </v:shape>
-                <v:shape id="Freeform 241" o:spid="_x0000_s1093" style="position:absolute;left:40722;top:31318;width:8871;height:2140;visibility:visible;mso-wrap-style:square;v-text-anchor:top" coordsize="1814,490" o:gfxdata="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" path="m245,490r1324,c1704,490,1814,381,1814,245v,,,,,c1814,110,1704,,1569,l245,c110,,,110,,245,,381,110,490,245,490xe" filled="f" strokeweight=".2pt">
+                <v:shape id="Freeform 241" o:spid="_x0000_s1093" style="position:absolute;left:40722;top:31318;width:8871;height:2140;visibility:visible;mso-wrap-style:square;v-text-anchor:top" coordsize="1814,490" o:gfxdata="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" path="m245,490r1324,c1704,490,1814,381,1814,245v,,,,,c1814,110,1704,,1569,l245,c110,,,110,,245,,381,110,490,245,490xe" filled="f" strokeweight=".2pt">
                   <v:stroke endcap="round"/>
                   <v:path arrowok="t" o:connecttype="custom" o:connectlocs="119812,213995;767283,213995;887095,106998;887095,106998;767283,0;119812,0;0,106998;119812,213995" o:connectangles="0,0,0,0,0,0,0,0"/>
                 </v:shape>
-                <v:rect id="Rectangle 242" o:spid="_x0000_s1094" style="position:absolute;left:43033;top:31927;width:3874;height:902;visibility:visible;mso-wrap-style:none;v-text-anchor:top" o:gfxdata="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" filled="f" stroked="f">
+                <v:rect id="Rectangle 242" o:spid="_x0000_s1094" style="position:absolute;left:43033;top:31927;width:3874;height:902;visibility:visible;mso-wrap-style:none;v-text-anchor:top" o:gfxdata="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" filled="f" stroked="f">
                   <v:textbox style="mso-fit-shape-to-text:t" inset="0,0,0,0">
                     <w:txbxContent>
                       <w:p>
@@ -20297,14 +20540,14 @@
                     </w:txbxContent>
                   </v:textbox>
                 </v:rect>
-                <v:shape id="Freeform 243" o:spid="_x0000_s1095" style="position:absolute;left:28155;top:39230;width:9017;height:1981;visibility:visible;mso-wrap-style:square;v-text-anchor:top" coordsize="1844,453" o:gfxdata="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" path="m227,453r1390,c1743,453,1844,352,1844,226v,,,,,c1844,101,1743,,1617,l227,c101,,,101,,226,,352,101,453,227,453xe" fillcolor="#e8eef7" strokeweight="0">
+                <v:shape id="Freeform 243" o:spid="_x0000_s1095" style="position:absolute;left:28155;top:39230;width:9017;height:1981;visibility:visible;mso-wrap-style:square;v-text-anchor:top" coordsize="1844,453" o:gfxdata="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" path="m227,453r1390,c1743,453,1844,352,1844,226v,,,,,c1844,101,1743,,1617,l227,c101,,,101,,226,,352,101,453,227,453xe" fillcolor="#e8eef7" strokeweight="0">
                   <v:path arrowok="t" o:connecttype="custom" o:connectlocs="111001,198120;790699,198120;901700,98841;901700,98841;790699,0;111001,0;0,98841;111001,198120" o:connectangles="0,0,0,0,0,0,0,0"/>
                 </v:shape>
-                <v:shape id="Freeform 244" o:spid="_x0000_s1096" style="position:absolute;left:28155;top:39230;width:9017;height:1981;visibility:visible;mso-wrap-style:square;v-text-anchor:top" coordsize="1844,453" o:gfxdata="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" path="m227,453r1390,c1743,453,1844,352,1844,226v,,,,,c1844,101,1743,,1617,l227,c101,,,101,,226,,352,101,453,227,453xe" filled="f" strokeweight=".2pt">
+                <v:shape id="Freeform 244" o:spid="_x0000_s1096" style="position:absolute;left:28155;top:39230;width:9017;height:1981;visibility:visible;mso-wrap-style:square;v-text-anchor:top" coordsize="1844,453" o:gfxdata="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" path="m227,453r1390,c1743,453,1844,352,1844,226v,,,,,c1844,101,1743,,1617,l227,c101,,,101,,226,,352,101,453,227,453xe" filled="f" strokeweight=".2pt">
                   <v:stroke endcap="round"/>
                   <v:path arrowok="t" o:connecttype="custom" o:connectlocs="111001,198120;790699,198120;901700,98841;901700,98841;790699,0;111001,0;0,98841;111001,198120" o:connectangles="0,0,0,0,0,0,0,0"/>
                 </v:shape>
-                <v:rect id="Rectangle 245" o:spid="_x0000_s1097" style="position:absolute;left:31064;top:39751;width:2927;height:901;visibility:visible;mso-wrap-style:none;v-text-anchor:top" o:gfxdata="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" filled="f" stroked="f">
+                <v:rect id="Rectangle 245" o:spid="_x0000_s1097" style="position:absolute;left:31064;top:39751;width:2927;height:901;visibility:visible;mso-wrap-style:none;v-text-anchor:top" o:gfxdata="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" filled="f" stroked="f">
                   <v:textbox style="mso-fit-shape-to-text:t" inset="0,0,0,0">
                     <w:txbxContent>
                       <w:p>
@@ -20322,111 +20565,111 @@
                     </w:txbxContent>
                   </v:textbox>
                 </v:rect>
-                <v:line id="Line 246" o:spid="_x0000_s1098" style="position:absolute;flip:x;visibility:visible;mso-wrap-style:square" from="12338,8001" to="12573,42595" o:connectortype="straight" o:gfxdata="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" strokecolor="#4677bf" strokeweight=".6pt">
+                <v:line id="Line 246" o:spid="_x0000_s1098" style="position:absolute;flip:x;visibility:visible;mso-wrap-style:square" from="12338,8001" to="12573,42595" o:connectortype="straight" o:gfxdata="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" strokecolor="#4677bf" strokeweight=".6pt">
                   <v:stroke endcap="round"/>
                 </v:line>
-                <v:shape id="Freeform 247" o:spid="_x0000_s1099" style="position:absolute;left:12573;top:7943;width:2660;height:794;visibility:visible;mso-wrap-style:square;v-text-anchor:top" coordsize="419,125" o:gfxdata="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" path="m,125l,,419,e" filled="f" strokecolor="#4677bf" strokeweight=".6pt">
+                <v:shape id="Freeform 247" o:spid="_x0000_s1099" style="position:absolute;left:12573;top:7943;width:2660;height:794;visibility:visible;mso-wrap-style:square;v-text-anchor:top" coordsize="419,125" o:gfxdata="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" path="m,125l,,419,e" filled="f" strokecolor="#4677bf" strokeweight=".6pt">
                   <v:stroke endcap="round"/>
                   <v:path arrowok="t" o:connecttype="custom" o:connectlocs="0,79375;0,0;266065,0" o:connectangles="0,0,0"/>
                 </v:shape>
-                <v:line id="Line 248" o:spid="_x0000_s1100" style="position:absolute;visibility:visible;mso-wrap-style:square" from="12331,18243" to="14992,18249" o:connectortype="straight" o:gfxdata="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" strokecolor="#4677bf" strokeweight=".6pt">
+                <v:line id="Line 248" o:spid="_x0000_s1100" style="position:absolute;visibility:visible;mso-wrap-style:square" from="12331,18243" to="14992,18249" o:connectortype="straight" o:gfxdata="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" strokecolor="#4677bf" strokeweight=".6pt">
                   <v:stroke endcap="round"/>
                 </v:line>
-                <v:shape id="Freeform 249" o:spid="_x0000_s1101" style="position:absolute;left:12331;top:26752;width:2661;height:1588;visibility:visible;mso-wrap-style:square;v-text-anchor:top" coordsize="419,250" o:gfxdata="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" path="m,250l,,419,e" filled="f" strokecolor="#4677bf" strokeweight=".6pt">
+                <v:shape id="Freeform 249" o:spid="_x0000_s1101" style="position:absolute;left:12331;top:26752;width:2661;height:1588;visibility:visible;mso-wrap-style:square;v-text-anchor:top" coordsize="419,250" o:gfxdata="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" path="m,250l,,419,e" filled="f" strokecolor="#4677bf" strokeweight=".6pt">
                   <v:stroke endcap="round"/>
                   <v:path arrowok="t" o:connecttype="custom" o:connectlocs="0,158750;0,0;266065,0" o:connectangles="0,0,0"/>
                 </v:shape>
-                <v:line id="Line 250" o:spid="_x0000_s1102" style="position:absolute;visibility:visible;mso-wrap-style:square" from="12331,42595" to="14693,42602" o:connectortype="straight" o:gfxdata="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" strokecolor="#4677bf" strokeweight=".6pt">
+                <v:line id="Line 250" o:spid="_x0000_s1102" style="position:absolute;visibility:visible;mso-wrap-style:square" from="12331,42595" to="14693,42602" o:connectortype="straight" o:gfxdata="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" strokecolor="#4677bf" strokeweight=".6pt">
                   <v:stroke endcap="round"/>
                 </v:line>
-                <v:line id="Line 251" o:spid="_x0000_s1103" style="position:absolute;visibility:visible;mso-wrap-style:square" from="22390,18243" to="28448,18249" o:connectortype="straight" o:gfxdata="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" strokecolor="#4677bf" strokeweight=".6pt">
+                <v:line id="Line 251" o:spid="_x0000_s1103" style="position:absolute;visibility:visible;mso-wrap-style:square" from="22390,18243" to="28448,18249" o:connectortype="straight" o:gfxdata="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" strokecolor="#4677bf" strokeweight=".6pt">
                   <v:stroke endcap="round"/>
                 </v:line>
-                <v:line id="Line 252" o:spid="_x0000_s1104" style="position:absolute;visibility:visible;mso-wrap-style:square" from="26523,1612" to="26530,14287" o:connectortype="straight" o:gfxdata="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" strokecolor="#4677bf" strokeweight=".6pt">
+                <v:line id="Line 252" o:spid="_x0000_s1104" style="position:absolute;visibility:visible;mso-wrap-style:square" from="26523,1612" to="26530,14287" o:connectortype="straight" o:gfxdata="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" strokecolor="#4677bf" strokeweight=".6pt">
                   <v:stroke endcap="round"/>
                 </v:line>
-                <v:line id="Line 253" o:spid="_x0000_s1105" style="position:absolute;visibility:visible;mso-wrap-style:square" from="26523,1612" to="28301,1619" o:connectortype="straight" o:gfxdata="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" strokecolor="#4677bf" strokeweight=".6pt">
+                <v:line id="Line 253" o:spid="_x0000_s1105" style="position:absolute;visibility:visible;mso-wrap-style:square" from="26523,1612" to="28301,1619" o:connectortype="straight" o:gfxdata="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" strokecolor="#4677bf" strokeweight=".6pt">
                   <v:stroke endcap="round"/>
                 </v:line>
-                <v:line id="Line 254" o:spid="_x0000_s1106" style="position:absolute;visibility:visible;mso-wrap-style:square" from="26523,4781" to="28301,4787" o:connectortype="straight" o:gfxdata="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" strokecolor="#4677bf" strokeweight=".6pt">
+                <v:line id="Line 254" o:spid="_x0000_s1106" style="position:absolute;visibility:visible;mso-wrap-style:square" from="26523,4781" to="28301,4787" o:connectortype="straight" o:gfxdata="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" strokecolor="#4677bf" strokeweight=".6pt">
                   <v:stroke endcap="round"/>
                 </v:line>
-                <v:line id="Line 255" o:spid="_x0000_s1107" style="position:absolute;visibility:visible;mso-wrap-style:square" from="26523,7943" to="28301,7950" o:connectortype="straight" o:gfxdata="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" strokecolor="#4677bf" strokeweight=".6pt">
+                <v:line id="Line 255" o:spid="_x0000_s1107" style="position:absolute;visibility:visible;mso-wrap-style:square" from="26523,7943" to="28301,7950" o:connectortype="straight" o:gfxdata="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" strokecolor="#4677bf" strokeweight=".6pt">
                   <v:stroke endcap="round"/>
                 </v:line>
-                <v:line id="Line 256" o:spid="_x0000_s1108" style="position:absolute;visibility:visible;mso-wrap-style:square" from="26523,11112" to="28301,11118" o:connectortype="straight" o:gfxdata="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" strokecolor="#4677bf" strokeweight=".6pt">
+                <v:line id="Line 256" o:spid="_x0000_s1108" style="position:absolute;visibility:visible;mso-wrap-style:square" from="26523,11112" to="28301,11118" o:connectortype="straight" o:gfxdata="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" strokecolor="#4677bf" strokeweight=".6pt">
                   <v:stroke endcap="round"/>
                 </v:line>
-                <v:line id="Line 257" o:spid="_x0000_s1109" style="position:absolute;visibility:visible;mso-wrap-style:square" from="26523,14287" to="28301,14293" o:connectortype="straight" o:gfxdata="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" strokecolor="#4677bf" strokeweight=".6pt">
+                <v:line id="Line 257" o:spid="_x0000_s1109" style="position:absolute;visibility:visible;mso-wrap-style:square" from="26523,14287" to="28301,14293" o:connectortype="straight" o:gfxdata="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" strokecolor="#4677bf" strokeweight=".6pt">
                   <v:stroke endcap="round"/>
                 </v:line>
-                <v:line id="Line 258" o:spid="_x0000_s1110" style="position:absolute;visibility:visible;mso-wrap-style:square" from="22390,7943" to="26523,7994" o:connectortype="straight" o:gfxdata="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" strokecolor="#4677bf" strokeweight=".6pt">
+                <v:line id="Line 258" o:spid="_x0000_s1110" style="position:absolute;visibility:visible;mso-wrap-style:square" from="22390,7943" to="26523,7994" o:connectortype="straight" o:gfxdata="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" strokecolor="#4677bf" strokeweight=".6pt">
                   <v:stroke endcap="round"/>
                 </v:line>
-                <v:line id="Line 259" o:spid="_x0000_s1111" style="position:absolute;visibility:visible;mso-wrap-style:square" from="38944,19621" to="38950,25965" o:connectortype="straight" o:gfxdata="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" strokecolor="#4677bf" strokeweight=".6pt">
+                <v:line id="Line 259" o:spid="_x0000_s1111" style="position:absolute;visibility:visible;mso-wrap-style:square" from="38944,19621" to="38950,25965" o:connectortype="straight" o:gfxdata="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" strokecolor="#4677bf" strokeweight=".6pt">
                   <v:stroke endcap="round"/>
                 </v:line>
-                <v:line id="Line 260" o:spid="_x0000_s1112" style="position:absolute;visibility:visible;mso-wrap-style:square" from="38944,19621" to="40722,19627" o:connectortype="straight" o:gfxdata="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" strokecolor="#4677bf" strokeweight=".6pt">
+                <v:line id="Line 260" o:spid="_x0000_s1112" style="position:absolute;visibility:visible;mso-wrap-style:square" from="38944,19621" to="40722,19627" o:connectortype="straight" o:gfxdata="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" strokecolor="#4677bf" strokeweight=".6pt">
                   <v:stroke endcap="round"/>
                 </v:line>
-                <v:line id="Line 261" o:spid="_x0000_s1113" style="position:absolute;visibility:visible;mso-wrap-style:square" from="38944,22790" to="40722,22796" o:connectortype="straight" o:gfxdata="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" strokecolor="#4677bf" strokeweight=".6pt">
+                <v:line id="Line 261" o:spid="_x0000_s1113" style="position:absolute;visibility:visible;mso-wrap-style:square" from="38944,22790" to="40722,22796" o:connectortype="straight" o:gfxdata="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" strokecolor="#4677bf" strokeweight=".6pt">
                   <v:stroke endcap="round"/>
                 </v:line>
-                <v:line id="Line 262" o:spid="_x0000_s1114" style="position:absolute;visibility:visible;mso-wrap-style:square" from="38944,25965" to="40722,25971" o:connectortype="straight" o:gfxdata="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" strokecolor="#4677bf" strokeweight=".6pt">
+                <v:line id="Line 262" o:spid="_x0000_s1114" style="position:absolute;visibility:visible;mso-wrap-style:square" from="38944,25965" to="40722,25971" o:connectortype="straight" o:gfxdata="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" strokecolor="#4677bf" strokeweight=".6pt">
                   <v:stroke endcap="round"/>
                 </v:line>
-                <v:shape id="Freeform 263" o:spid="_x0000_s1115" style="position:absolute;left:37172;top:22790;width:1772;height:133;visibility:visible;mso-wrap-style:square;v-text-anchor:top" coordsize="279,21" o:gfxdata="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" path="m,l279,r,21e" filled="f" strokecolor="#4677bf" strokeweight=".6pt">
+                <v:shape id="Freeform 263" o:spid="_x0000_s1115" style="position:absolute;left:37172;top:22790;width:1772;height:133;visibility:visible;mso-wrap-style:square;v-text-anchor:top" coordsize="279,21" o:gfxdata="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" path="m,l279,r,21e" filled="f" strokecolor="#4677bf" strokeweight=".6pt">
                   <v:stroke endcap="round"/>
                   <v:path arrowok="t" o:connecttype="custom" o:connectlocs="0,0;177165,0;177165,13335" o:connectangles="0,0,0"/>
                 </v:shape>
-                <v:line id="Line 264" o:spid="_x0000_s1116" style="position:absolute;visibility:visible;mso-wrap-style:square" from="38944,29127" to="38950,32296" o:connectortype="straight" o:gfxdata="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" strokecolor="#4677bf" strokeweight=".6pt">
+                <v:line id="Line 264" o:spid="_x0000_s1116" style="position:absolute;visibility:visible;mso-wrap-style:square" from="38944,29127" to="38950,32296" o:connectortype="straight" o:gfxdata="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" strokecolor="#4677bf" strokeweight=".6pt">
                   <v:stroke endcap="round"/>
                 </v:line>
-                <v:line id="Line 265" o:spid="_x0000_s1117" style="position:absolute;visibility:visible;mso-wrap-style:square" from="38944,29127" to="40722,29133" o:connectortype="straight" o:gfxdata="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" strokecolor="#4677bf" strokeweight=".6pt">
+                <v:line id="Line 265" o:spid="_x0000_s1117" style="position:absolute;visibility:visible;mso-wrap-style:square" from="38944,29127" to="40722,29133" o:connectortype="straight" o:gfxdata="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" strokecolor="#4677bf" strokeweight=".6pt">
                   <v:stroke endcap="round"/>
                 </v:line>
-                <v:shape id="Freeform 266" o:spid="_x0000_s1118" style="position:absolute;left:38944;top:32296;width:1778;height:95;visibility:visible;mso-wrap-style:square;v-text-anchor:top" coordsize="280,15" o:gfxdata="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" path="m,l,15r280,e" filled="f" strokecolor="#4677bf" strokeweight=".6pt">
+                <v:shape id="Freeform 266" o:spid="_x0000_s1118" style="position:absolute;left:38944;top:32296;width:1778;height:95;visibility:visible;mso-wrap-style:square;v-text-anchor:top" coordsize="280,15" o:gfxdata="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" path="m,l,15r280,e" filled="f" strokecolor="#4677bf" strokeweight=".6pt">
                   <v:stroke endcap="round"/>
                   <v:path arrowok="t" o:connecttype="custom" o:connectlocs="0,0;0,9525;177800,9525" o:connectangles="0,0,0"/>
                 </v:shape>
-                <v:line id="Line 267" o:spid="_x0000_s1119" style="position:absolute;visibility:visible;mso-wrap-style:square" from="37172,30714" to="38944,30721" o:connectortype="straight" o:gfxdata="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" strokecolor="#4677bf" strokeweight=".6pt">
+                <v:line id="Line 267" o:spid="_x0000_s1119" style="position:absolute;visibility:visible;mso-wrap-style:square" from="37172,30714" to="38944,30721" o:connectortype="straight" o:gfxdata="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" strokecolor="#4677bf" strokeweight=".6pt">
                   <v:stroke endcap="round"/>
                 </v:line>
-                <v:line id="Line 268" o:spid="_x0000_s1120" style="position:absolute;visibility:visible;mso-wrap-style:square" from="26523,22790" to="26530,30714" o:connectortype="straight" o:gfxdata="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" strokecolor="#4677bf" strokeweight=".6pt">
+                <v:line id="Line 268" o:spid="_x0000_s1120" style="position:absolute;visibility:visible;mso-wrap-style:square" from="26523,22790" to="26530,30714" o:connectortype="straight" o:gfxdata="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" strokecolor="#4677bf" strokeweight=".6pt">
                   <v:stroke endcap="round"/>
                 </v:line>
-                <v:line id="Line 269" o:spid="_x0000_s1121" style="position:absolute;visibility:visible;mso-wrap-style:square" from="26523,22790" to="28301,22796" o:connectortype="straight" o:gfxdata="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" strokecolor="#4677bf" strokeweight=".6pt">
+                <v:line id="Line 269" o:spid="_x0000_s1121" style="position:absolute;visibility:visible;mso-wrap-style:square" from="26523,22790" to="28301,22796" o:connectortype="straight" o:gfxdata="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" strokecolor="#4677bf" strokeweight=".6pt">
                   <v:stroke endcap="round"/>
                 </v:line>
-                <v:line id="Line 270" o:spid="_x0000_s1122" style="position:absolute;visibility:visible;mso-wrap-style:square" from="26523,30714" to="28301,30721" o:connectortype="straight" o:gfxdata="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" strokecolor="#4677bf" strokeweight=".6pt">
+                <v:line id="Line 270" o:spid="_x0000_s1122" style="position:absolute;visibility:visible;mso-wrap-style:square" from="26523,30714" to="28301,30721" o:connectortype="straight" o:gfxdata="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" strokecolor="#4677bf" strokeweight=".6pt">
                   <v:stroke endcap="round"/>
                 </v:line>
-                <v:line id="Line 271" o:spid="_x0000_s1123" style="position:absolute;visibility:visible;mso-wrap-style:square" from="22390,26752" to="26523,26758" o:connectortype="straight" o:gfxdata="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" strokecolor="#4677bf" strokeweight=".6pt">
+                <v:line id="Line 271" o:spid="_x0000_s1123" style="position:absolute;visibility:visible;mso-wrap-style:square" from="22390,26752" to="26523,26758" o:connectortype="straight" o:gfxdata="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" strokecolor="#4677bf" strokeweight=".6pt">
                   <v:stroke endcap="round"/>
                 </v:line>
-                <v:line id="Line 272" o:spid="_x0000_s1124" style="position:absolute;visibility:visible;mso-wrap-style:square" from="26523,37052" to="26530,48139" o:connectortype="straight" o:gfxdata="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" strokecolor="#4677bf" strokeweight=".6pt">
+                <v:line id="Line 272" o:spid="_x0000_s1124" style="position:absolute;visibility:visible;mso-wrap-style:square" from="26523,37052" to="26530,48139" o:connectortype="straight" o:gfxdata="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" strokecolor="#4677bf" strokeweight=".6pt">
                   <v:stroke endcap="round"/>
                 </v:line>
-                <v:line id="Line 273" o:spid="_x0000_s1125" style="position:absolute;visibility:visible;mso-wrap-style:square" from="26523,37052" to="28155,37058" o:connectortype="straight" o:gfxdata="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" strokecolor="#4677bf" strokeweight=".6pt">
+                <v:line id="Line 273" o:spid="_x0000_s1125" style="position:absolute;visibility:visible;mso-wrap-style:square" from="26523,37052" to="28155,37058" o:connectortype="straight" o:gfxdata="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" strokecolor="#4677bf" strokeweight=".6pt">
                   <v:stroke endcap="round"/>
                 </v:line>
-                <v:line id="Line 274" o:spid="_x0000_s1126" style="position:absolute;visibility:visible;mso-wrap-style:square" from="26523,40214" to="28155,40220" o:connectortype="straight" o:gfxdata="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" strokecolor="#4677bf" strokeweight=".6pt">
+                <v:line id="Line 274" o:spid="_x0000_s1126" style="position:absolute;visibility:visible;mso-wrap-style:square" from="26523,40214" to="28155,40220" o:connectortype="straight" o:gfxdata="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" strokecolor="#4677bf" strokeweight=".6pt">
                   <v:stroke endcap="round"/>
                 </v:line>
-                <v:line id="Line 275" o:spid="_x0000_s1127" style="position:absolute;visibility:visible;mso-wrap-style:square" from="26523,42595" to="28301,42602" o:connectortype="straight" o:gfxdata="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" strokecolor="#4677bf" strokeweight=".6pt">
+                <v:line id="Line 275" o:spid="_x0000_s1127" style="position:absolute;visibility:visible;mso-wrap-style:square" from="26523,42595" to="28301,42602" o:connectortype="straight" o:gfxdata="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" strokecolor="#4677bf" strokeweight=".6pt">
                   <v:stroke endcap="round"/>
                 </v:line>
-                <v:shape id="Freeform 276" o:spid="_x0000_s1128" style="position:absolute;left:26523;top:45237;width:1778;height:51;visibility:visible;mso-wrap-style:square;v-text-anchor:top" coordsize="280,8" o:gfxdata="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" path="m,8l,,280,e" filled="f" strokecolor="#4677bf" strokeweight=".6pt">
+                <v:shape id="Freeform 276" o:spid="_x0000_s1128" style="position:absolute;left:26523;top:45237;width:1778;height:51;visibility:visible;mso-wrap-style:square;v-text-anchor:top" coordsize="280,8" o:gfxdata="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" path="m,8l,,280,e" filled="f" strokecolor="#4677bf" strokeweight=".6pt">
                   <v:stroke endcap="round"/>
                   <v:path arrowok="t" o:connecttype="custom" o:connectlocs="0,5080;0,0;177800,0" o:connectangles="0,0,0"/>
                 </v:shape>
-                <v:line id="Line 277" o:spid="_x0000_s1129" style="position:absolute;visibility:visible;mso-wrap-style:square" from="26523,48139" to="28301,48145" o:connectortype="straight" o:gfxdata="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" strokecolor="#4677bf" strokeweight=".6pt">
+                <v:line id="Line 277" o:spid="_x0000_s1129" style="position:absolute;visibility:visible;mso-wrap-style:square" from="26523,48139" to="28301,48145" o:connectortype="straight" o:gfxdata="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" strokecolor="#4677bf" strokeweight=".6pt">
                   <v:stroke endcap="round"/>
                 </v:line>
-                <v:line id="Line 278" o:spid="_x0000_s1130" style="position:absolute;visibility:visible;mso-wrap-style:square" from="22091,42595" to="26523,42602" o:connectortype="straight" o:gfxdata="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" strokecolor="#4677bf" strokeweight=".6pt">
+                <v:line id="Line 278" o:spid="_x0000_s1130" style="position:absolute;visibility:visible;mso-wrap-style:square" from="22091,42595" to="26523,42602" o:connectortype="straight" o:gfxdata="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" strokecolor="#4677bf" strokeweight=".6pt">
                   <v:stroke endcap="round"/>
                 </v:line>
-                <v:line id="Line 279" o:spid="_x0000_s1131" style="position:absolute;visibility:visible;mso-wrap-style:square" from="10331,18834" to="12331,18840" o:connectortype="straight" o:gfxdata="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" strokecolor="#4677bf" strokeweight=".6pt">
+                <v:line id="Line 279" o:spid="_x0000_s1131" style="position:absolute;visibility:visible;mso-wrap-style:square" from="10331,18834" to="12331,18840" o:connectortype="straight" o:gfxdata="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" strokecolor="#4677bf" strokeweight=".6pt">
                   <v:stroke endcap="round"/>
                 </v:line>
                 <w10:anchorlock/>
@@ -20465,7 +20708,7 @@
           <w:lang w:val="es-PE"/>
         </w:rPr>
       </w:pPr>
-      <w:bookmarkStart w:id="17" w:name="_Toc509321495"/>
+      <w:bookmarkStart w:id="16" w:name="_Toc509321495"/>
       <w:r>
         <w:rPr>
           <w:rFonts w:ascii="Verdana" w:hAnsi="Verdana"/>
@@ -20475,7 +20718,7 @@
         </w:rPr>
         <w:t>Esquema de Seguridad</w:t>
       </w:r>
-      <w:bookmarkEnd w:id="17"/>
+      <w:bookmarkEnd w:id="16"/>
     </w:p>
     <w:bookmarkEnd w:id="0"/>
     <w:p>
@@ -21487,7 +21730,7 @@
 </file>
 
 <file path=word/endnotes.xml><?xml version="1.0" encoding="utf-8"?>
-<w:endnotes xmlns:wpc="http://schemas.microsoft.com/office/word/2010/wordprocessingCanvas" xmlns:mc="http://schemas.openxmlformats.org/markup-compatibility/2006" xmlns:o="urn:schemas-microsoft-com:office:office" xmlns:r="http://schemas.openxmlformats.org/officeDocument/2006/relationships" xmlns:m="http://schemas.openxmlformats.org/officeDocument/2006/math" xmlns:v="urn:schemas-microsoft-com:vml" xmlns:wp14="http://schemas.microsoft.com/office/word/2010/wordprocessingDrawing" xmlns:wp="http://schemas.openxmlformats.org/drawingml/2006/wordprocessingDrawing" xmlns:w10="urn:schemas-microsoft-com:office:word" xmlns:w="http://schemas.openxmlformats.org/wordprocessingml/2006/main" xmlns:w14="http://schemas.microsoft.com/office/word/2010/wordml" xmlns:w15="http://schemas.microsoft.com/office/word/2012/wordml" xmlns:wpg="http://schemas.microsoft.com/office/word/2010/wordprocessingGroup" xmlns:wpi="http://schemas.microsoft.com/office/word/2010/wordprocessingInk" xmlns:wne="http://schemas.microsoft.com/office/word/2006/wordml" xmlns:wps="http://schemas.microsoft.com/office/word/2010/wordprocessingShape" mc:Ignorable="w14 w15 wp14">
+<w:endnotes xmlns:wpc="http://schemas.microsoft.com/office/word/2010/wordprocessingCanvas" xmlns:cx="http://schemas.microsoft.com/office/drawing/2014/chartex" xmlns:cx1="http://schemas.microsoft.com/office/drawing/2015/9/8/chartex" xmlns:cx2="http://schemas.microsoft.com/office/drawing/2015/10/21/chartex" xmlns:cx3="http://schemas.microsoft.com/office/drawing/2016/5/9/chartex" xmlns:cx4="http://schemas.microsoft.com/office/drawing/2016/5/10/chartex" xmlns:cx5="http://schemas.microsoft.com/office/drawing/2016/5/11/chartex" xmlns:cx6="http://schemas.microsoft.com/office/drawing/2016/5/12/chartex" xmlns:cx7="http://schemas.microsoft.com/office/drawing/2016/5/13/chartex" xmlns:cx8="http://schemas.microsoft.com/office/drawing/2016/5/14/chartex" xmlns:mc="http://schemas.openxmlformats.org/markup-compatibility/2006" xmlns:aink="http://schemas.microsoft.com/office/drawing/2016/ink" xmlns:am3d="http://schemas.microsoft.com/office/drawing/2017/model3d" xmlns:o="urn:schemas-microsoft-com:office:office" xmlns:r="http://schemas.openxmlformats.org/officeDocument/2006/relationships" xmlns:m="http://schemas.openxmlformats.org/officeDocument/2006/math" xmlns:v="urn:schemas-microsoft-com:vml" xmlns:wp14="http://schemas.microsoft.com/office/word/2010/wordprocessingDrawing" xmlns:wp="http://schemas.openxmlformats.org/drawingml/2006/wordprocessingDrawing" xmlns:w10="urn:schemas-microsoft-com:office:word" xmlns:w="http://schemas.openxmlformats.org/wordprocessingml/2006/main" xmlns:w14="http://schemas.microsoft.com/office/word/2010/wordml" xmlns:w15="http://schemas.microsoft.com/office/word/2012/wordml" xmlns:w16cex="http://schemas.microsoft.com/office/word/2018/wordml/cex" xmlns:w16cid="http://schemas.microsoft.com/office/word/2016/wordml/cid" xmlns:w16="http://schemas.microsoft.com/office/word/2018/wordml" xmlns:w16sdtdh="http://schemas.microsoft.com/office/word/2020/wordml/sdtdatahash" xmlns:w16se="http://schemas.microsoft.com/office/word/2015/wordml/symex" xmlns:wpg="http://schemas.microsoft.com/office/word/2010/wordprocessingGroup" xmlns:wpi="http://schemas.microsoft.com/office/word/2010/wordprocessingInk" xmlns:wne="http://schemas.microsoft.com/office/word/2006/wordml" xmlns:wps="http://schemas.microsoft.com/office/word/2010/wordprocessingShape" mc:Ignorable="w14 w15 w16se w16cid w16 w16cex w16sdtdh wp14">
   <w:endnote w:type="separator" w:id="-1">
     <w:p>
       <w:r>
@@ -21506,7 +21749,7 @@
 </file>
 
 <file path=word/footer1.xml><?xml version="1.0" encoding="utf-8"?>
-<w:ftr xmlns:wpc="http://schemas.microsoft.com/office/word/2010/wordprocessingCanvas" xmlns:mc="http://schemas.openxmlformats.org/markup-compatibility/2006" xmlns:o="urn:schemas-microsoft-com:office:office" xmlns:r="http://schemas.openxmlformats.org/officeDocument/2006/relationships" xmlns:m="http://schemas.openxmlformats.org/officeDocument/2006/math" xmlns:v="urn:schemas-microsoft-com:vml" xmlns:wp14="http://schemas.microsoft.com/office/word/2010/wordprocessingDrawing" xmlns:wp="http://schemas.openxmlformats.org/drawingml/2006/wordprocessingDrawing" xmlns:w10="urn:schemas-microsoft-com:office:word" xmlns:w="http://schemas.openxmlformats.org/wordprocessingml/2006/main" xmlns:w14="http://schemas.microsoft.com/office/word/2010/wordml" xmlns:w15="http://schemas.microsoft.com/office/word/2012/wordml" xmlns:wpg="http://schemas.microsoft.com/office/word/2010/wordprocessingGroup" xmlns:wpi="http://schemas.microsoft.com/office/word/2010/wordprocessingInk" xmlns:wne="http://schemas.microsoft.com/office/word/2006/wordml" xmlns:wps="http://schemas.microsoft.com/office/word/2010/wordprocessingShape" mc:Ignorable="w14 w15 wp14">
+<w:ftr xmlns:wpc="http://schemas.microsoft.com/office/word/2010/wordprocessingCanvas" xmlns:cx="http://schemas.microsoft.com/office/drawing/2014/chartex" xmlns:cx1="http://schemas.microsoft.com/office/drawing/2015/9/8/chartex" xmlns:cx2="http://schemas.microsoft.com/office/drawing/2015/10/21/chartex" xmlns:cx3="http://schemas.microsoft.com/office/drawing/2016/5/9/chartex" xmlns:cx4="http://schemas.microsoft.com/office/drawing/2016/5/10/chartex" xmlns:cx5="http://schemas.microsoft.com/office/drawing/2016/5/11/chartex" xmlns:cx6="http://schemas.microsoft.com/office/drawing/2016/5/12/chartex" xmlns:cx7="http://schemas.microsoft.com/office/drawing/2016/5/13/chartex" xmlns:cx8="http://schemas.microsoft.com/office/drawing/2016/5/14/chartex" xmlns:mc="http://schemas.openxmlformats.org/markup-compatibility/2006" xmlns:aink="http://schemas.microsoft.com/office/drawing/2016/ink" xmlns:am3d="http://schemas.microsoft.com/office/drawing/2017/model3d" xmlns:o="urn:schemas-microsoft-com:office:office" xmlns:r="http://schemas.openxmlformats.org/officeDocument/2006/relationships" xmlns:m="http://schemas.openxmlformats.org/officeDocument/2006/math" xmlns:v="urn:schemas-microsoft-com:vml" xmlns:wp14="http://schemas.microsoft.com/office/word/2010/wordprocessingDrawing" xmlns:wp="http://schemas.openxmlformats.org/drawingml/2006/wordprocessingDrawing" xmlns:w10="urn:schemas-microsoft-com:office:word" xmlns:w="http://schemas.openxmlformats.org/wordprocessingml/2006/main" xmlns:w14="http://schemas.microsoft.com/office/word/2010/wordml" xmlns:w15="http://schemas.microsoft.com/office/word/2012/wordml" xmlns:w16cex="http://schemas.microsoft.com/office/word/2018/wordml/cex" xmlns:w16cid="http://schemas.microsoft.com/office/word/2016/wordml/cid" xmlns:w16="http://schemas.microsoft.com/office/word/2018/wordml" xmlns:w16sdtdh="http://schemas.microsoft.com/office/word/2020/wordml/sdtdatahash" xmlns:w16se="http://schemas.microsoft.com/office/word/2015/wordml/symex" xmlns:wpg="http://schemas.microsoft.com/office/word/2010/wordprocessingGroup" xmlns:wpi="http://schemas.microsoft.com/office/word/2010/wordprocessingInk" xmlns:wne="http://schemas.microsoft.com/office/word/2006/wordml" xmlns:wps="http://schemas.microsoft.com/office/word/2010/wordprocessingShape" mc:Ignorable="w14 w15 w16se w16cid w16 w16cex w16sdtdh wp14">
   <w:p>
     <w:pPr>
       <w:pStyle w:val="Piedepgina"/>
@@ -21536,7 +21779,25 @@
         <w:sz w:val="16"/>
         <w:szCs w:val="16"/>
       </w:rPr>
-      <w:t>Especificación de Software  (ES)</w:t>
+      <w:t xml:space="preserve">Especificación de </w:t>
+    </w:r>
+    <w:proofErr w:type="gramStart"/>
+    <w:r>
+      <w:rPr>
+        <w:rFonts w:ascii="Verdana" w:hAnsi="Verdana"/>
+        <w:sz w:val="16"/>
+        <w:szCs w:val="16"/>
+      </w:rPr>
+      <w:t>Software  (</w:t>
+    </w:r>
+    <w:proofErr w:type="gramEnd"/>
+    <w:r>
+      <w:rPr>
+        <w:rFonts w:ascii="Verdana" w:hAnsi="Verdana"/>
+        <w:sz w:val="16"/>
+        <w:szCs w:val="16"/>
+      </w:rPr>
+      <w:t>ES)</w:t>
     </w:r>
     <w:r>
       <w:rPr>
@@ -21672,7 +21933,7 @@
 </file>
 
 <file path=word/footer2.xml><?xml version="1.0" encoding="utf-8"?>
-<w:ftr xmlns:wpc="http://schemas.microsoft.com/office/word/2010/wordprocessingCanvas" xmlns:mc="http://schemas.openxmlformats.org/markup-compatibility/2006" xmlns:o="urn:schemas-microsoft-com:office:office" xmlns:r="http://schemas.openxmlformats.org/officeDocument/2006/relationships" xmlns:m="http://schemas.openxmlformats.org/officeDocument/2006/math" xmlns:v="urn:schemas-microsoft-com:vml" xmlns:wp14="http://schemas.microsoft.com/office/word/2010/wordprocessingDrawing" xmlns:wp="http://schemas.openxmlformats.org/drawingml/2006/wordprocessingDrawing" xmlns:w10="urn:schemas-microsoft-com:office:word" xmlns:w="http://schemas.openxmlformats.org/wordprocessingml/2006/main" xmlns:w14="http://schemas.microsoft.com/office/word/2010/wordml" xmlns:w15="http://schemas.microsoft.com/office/word/2012/wordml" xmlns:wpg="http://schemas.microsoft.com/office/word/2010/wordprocessingGroup" xmlns:wpi="http://schemas.microsoft.com/office/word/2010/wordprocessingInk" xmlns:wne="http://schemas.microsoft.com/office/word/2006/wordml" xmlns:wps="http://schemas.microsoft.com/office/word/2010/wordprocessingShape" mc:Ignorable="w14 w15 wp14">
+<w:ftr xmlns:wpc="http://schemas.microsoft.com/office/word/2010/wordprocessingCanvas" xmlns:cx="http://schemas.microsoft.com/office/drawing/2014/chartex" xmlns:cx1="http://schemas.microsoft.com/office/drawing/2015/9/8/chartex" xmlns:cx2="http://schemas.microsoft.com/office/drawing/2015/10/21/chartex" xmlns:cx3="http://schemas.microsoft.com/office/drawing/2016/5/9/chartex" xmlns:cx4="http://schemas.microsoft.com/office/drawing/2016/5/10/chartex" xmlns:cx5="http://schemas.microsoft.com/office/drawing/2016/5/11/chartex" xmlns:cx6="http://schemas.microsoft.com/office/drawing/2016/5/12/chartex" xmlns:cx7="http://schemas.microsoft.com/office/drawing/2016/5/13/chartex" xmlns:cx8="http://schemas.microsoft.com/office/drawing/2016/5/14/chartex" xmlns:mc="http://schemas.openxmlformats.org/markup-compatibility/2006" xmlns:aink="http://schemas.microsoft.com/office/drawing/2016/ink" xmlns:am3d="http://schemas.microsoft.com/office/drawing/2017/model3d" xmlns:o="urn:schemas-microsoft-com:office:office" xmlns:r="http://schemas.openxmlformats.org/officeDocument/2006/relationships" xmlns:m="http://schemas.openxmlformats.org/officeDocument/2006/math" xmlns:v="urn:schemas-microsoft-com:vml" xmlns:wp14="http://schemas.microsoft.com/office/word/2010/wordprocessingDrawing" xmlns:wp="http://schemas.openxmlformats.org/drawingml/2006/wordprocessingDrawing" xmlns:w10="urn:schemas-microsoft-com:office:word" xmlns:w="http://schemas.openxmlformats.org/wordprocessingml/2006/main" xmlns:w14="http://schemas.microsoft.com/office/word/2010/wordml" xmlns:w15="http://schemas.microsoft.com/office/word/2012/wordml" xmlns:w16cex="http://schemas.microsoft.com/office/word/2018/wordml/cex" xmlns:w16cid="http://schemas.microsoft.com/office/word/2016/wordml/cid" xmlns:w16="http://schemas.microsoft.com/office/word/2018/wordml" xmlns:w16sdtdh="http://schemas.microsoft.com/office/word/2020/wordml/sdtdatahash" xmlns:w16se="http://schemas.microsoft.com/office/word/2015/wordml/symex" xmlns:wpg="http://schemas.microsoft.com/office/word/2010/wordprocessingGroup" xmlns:wpi="http://schemas.microsoft.com/office/word/2010/wordprocessingInk" xmlns:wne="http://schemas.microsoft.com/office/word/2006/wordml" xmlns:wps="http://schemas.microsoft.com/office/word/2010/wordprocessingShape" mc:Ignorable="w14 w15 w16se w16cid w16 w16cex w16sdtdh wp14">
   <w:p>
     <w:pPr>
       <w:pStyle w:val="Piedepgina"/>
@@ -21845,7 +22106,7 @@
 </file>
 
 <file path=word/footnotes.xml><?xml version="1.0" encoding="utf-8"?>
-<w:footnotes xmlns:wpc="http://schemas.microsoft.com/office/word/2010/wordprocessingCanvas" xmlns:mc="http://schemas.openxmlformats.org/markup-compatibility/2006" xmlns:o="urn:schemas-microsoft-com:office:office" xmlns:r="http://schemas.openxmlformats.org/officeDocument/2006/relationships" xmlns:m="http://schemas.openxmlformats.org/officeDocument/2006/math" xmlns:v="urn:schemas-microsoft-com:vml" xmlns:wp14="http://schemas.microsoft.com/office/word/2010/wordprocessingDrawing" xmlns:wp="http://schemas.openxmlformats.org/drawingml/2006/wordprocessingDrawing" xmlns:w10="urn:schemas-microsoft-com:office:word" xmlns:w="http://schemas.openxmlformats.org/wordprocessingml/2006/main" xmlns:w14="http://schemas.microsoft.com/office/word/2010/wordml" xmlns:w15="http://schemas.microsoft.com/office/word/2012/wordml" xmlns:wpg="http://schemas.microsoft.com/office/word/2010/wordprocessingGroup" xmlns:wpi="http://schemas.microsoft.com/office/word/2010/wordprocessingInk" xmlns:wne="http://schemas.microsoft.com/office/word/2006/wordml" xmlns:wps="http://schemas.microsoft.com/office/word/2010/wordprocessingShape" mc:Ignorable="w14 w15 wp14">
+<w:footnotes xmlns:wpc="http://schemas.microsoft.com/office/word/2010/wordprocessingCanvas" xmlns:cx="http://schemas.microsoft.com/office/drawing/2014/chartex" xmlns:cx1="http://schemas.microsoft.com/office/drawing/2015/9/8/chartex" xmlns:cx2="http://schemas.microsoft.com/office/drawing/2015/10/21/chartex" xmlns:cx3="http://schemas.microsoft.com/office/drawing/2016/5/9/chartex" xmlns:cx4="http://schemas.microsoft.com/office/drawing/2016/5/10/chartex" xmlns:cx5="http://schemas.microsoft.com/office/drawing/2016/5/11/chartex" xmlns:cx6="http://schemas.microsoft.com/office/drawing/2016/5/12/chartex" xmlns:cx7="http://schemas.microsoft.com/office/drawing/2016/5/13/chartex" xmlns:cx8="http://schemas.microsoft.com/office/drawing/2016/5/14/chartex" xmlns:mc="http://schemas.openxmlformats.org/markup-compatibility/2006" xmlns:aink="http://schemas.microsoft.com/office/drawing/2016/ink" xmlns:am3d="http://schemas.microsoft.com/office/drawing/2017/model3d" xmlns:o="urn:schemas-microsoft-com:office:office" xmlns:r="http://schemas.openxmlformats.org/officeDocument/2006/relationships" xmlns:m="http://schemas.openxmlformats.org/officeDocument/2006/math" xmlns:v="urn:schemas-microsoft-com:vml" xmlns:wp14="http://schemas.microsoft.com/office/word/2010/wordprocessingDrawing" xmlns:wp="http://schemas.openxmlformats.org/drawingml/2006/wordprocessingDrawing" xmlns:w10="urn:schemas-microsoft-com:office:word" xmlns:w="http://schemas.openxmlformats.org/wordprocessingml/2006/main" xmlns:w14="http://schemas.microsoft.com/office/word/2010/wordml" xmlns:w15="http://schemas.microsoft.com/office/word/2012/wordml" xmlns:w16cex="http://schemas.microsoft.com/office/word/2018/wordml/cex" xmlns:w16cid="http://schemas.microsoft.com/office/word/2016/wordml/cid" xmlns:w16="http://schemas.microsoft.com/office/word/2018/wordml" xmlns:w16sdtdh="http://schemas.microsoft.com/office/word/2020/wordml/sdtdatahash" xmlns:w16se="http://schemas.microsoft.com/office/word/2015/wordml/symex" xmlns:wpg="http://schemas.microsoft.com/office/word/2010/wordprocessingGroup" xmlns:wpi="http://schemas.microsoft.com/office/word/2010/wordprocessingInk" xmlns:wne="http://schemas.microsoft.com/office/word/2006/wordml" xmlns:wps="http://schemas.microsoft.com/office/word/2010/wordprocessingShape" mc:Ignorable="w14 w15 w16se w16cid w16 w16cex w16sdtdh wp14">
   <w:footnote w:type="separator" w:id="-1">
     <w:p>
       <w:r>
@@ -21864,7 +22125,7 @@
 </file>
 
 <file path=word/header1.xml><?xml version="1.0" encoding="utf-8"?>
-<w:hdr xmlns:wpc="http://schemas.microsoft.com/office/word/2010/wordprocessingCanvas" xmlns:mc="http://schemas.openxmlformats.org/markup-compatibility/2006" xmlns:o="urn:schemas-microsoft-com:office:office" xmlns:r="http://schemas.openxmlformats.org/officeDocument/2006/relationships" xmlns:m="http://schemas.openxmlformats.org/officeDocument/2006/math" xmlns:v="urn:schemas-microsoft-com:vml" xmlns:wp14="http://schemas.microsoft.com/office/word/2010/wordprocessingDrawing" xmlns:wp="http://schemas.openxmlformats.org/drawingml/2006/wordprocessingDrawing" xmlns:w10="urn:schemas-microsoft-com:office:word" xmlns:w="http://schemas.openxmlformats.org/wordprocessingml/2006/main" xmlns:w14="http://schemas.microsoft.com/office/word/2010/wordml" xmlns:w15="http://schemas.microsoft.com/office/word/2012/wordml" xmlns:wpg="http://schemas.microsoft.com/office/word/2010/wordprocessingGroup" xmlns:wpi="http://schemas.microsoft.com/office/word/2010/wordprocessingInk" xmlns:wne="http://schemas.microsoft.com/office/word/2006/wordml" xmlns:wps="http://schemas.microsoft.com/office/word/2010/wordprocessingShape" mc:Ignorable="w14 w15 wp14">
+<w:hdr xmlns:wpc="http://schemas.microsoft.com/office/word/2010/wordprocessingCanvas" xmlns:cx="http://schemas.microsoft.com/office/drawing/2014/chartex" xmlns:cx1="http://schemas.microsoft.com/office/drawing/2015/9/8/chartex" xmlns:cx2="http://schemas.microsoft.com/office/drawing/2015/10/21/chartex" xmlns:cx3="http://schemas.microsoft.com/office/drawing/2016/5/9/chartex" xmlns:cx4="http://schemas.microsoft.com/office/drawing/2016/5/10/chartex" xmlns:cx5="http://schemas.microsoft.com/office/drawing/2016/5/11/chartex" xmlns:cx6="http://schemas.microsoft.com/office/drawing/2016/5/12/chartex" xmlns:cx7="http://schemas.microsoft.com/office/drawing/2016/5/13/chartex" xmlns:cx8="http://schemas.microsoft.com/office/drawing/2016/5/14/chartex" xmlns:mc="http://schemas.openxmlformats.org/markup-compatibility/2006" xmlns:aink="http://schemas.microsoft.com/office/drawing/2016/ink" xmlns:am3d="http://schemas.microsoft.com/office/drawing/2017/model3d" xmlns:o="urn:schemas-microsoft-com:office:office" xmlns:r="http://schemas.openxmlformats.org/officeDocument/2006/relationships" xmlns:m="http://schemas.openxmlformats.org/officeDocument/2006/math" xmlns:v="urn:schemas-microsoft-com:vml" xmlns:wp14="http://schemas.microsoft.com/office/word/2010/wordprocessingDrawing" xmlns:wp="http://schemas.openxmlformats.org/drawingml/2006/wordprocessingDrawing" xmlns:w10="urn:schemas-microsoft-com:office:word" xmlns:w="http://schemas.openxmlformats.org/wordprocessingml/2006/main" xmlns:w14="http://schemas.microsoft.com/office/word/2010/wordml" xmlns:w15="http://schemas.microsoft.com/office/word/2012/wordml" xmlns:w16cex="http://schemas.microsoft.com/office/word/2018/wordml/cex" xmlns:w16cid="http://schemas.microsoft.com/office/word/2016/wordml/cid" xmlns:w16="http://schemas.microsoft.com/office/word/2018/wordml" xmlns:w16sdtdh="http://schemas.microsoft.com/office/word/2020/wordml/sdtdatahash" xmlns:w16se="http://schemas.microsoft.com/office/word/2015/wordml/symex" xmlns:wpg="http://schemas.microsoft.com/office/word/2010/wordprocessingGroup" xmlns:wpi="http://schemas.microsoft.com/office/word/2010/wordprocessingInk" xmlns:wne="http://schemas.microsoft.com/office/word/2006/wordml" xmlns:wps="http://schemas.microsoft.com/office/word/2010/wordprocessingShape" mc:Ignorable="w14 w15 w16se w16cid w16 w16cex w16sdtdh wp14">
   <w:p>
     <w:pPr>
       <w:pStyle w:val="Encabezado"/>
@@ -21881,7 +22142,7 @@
         <w:sz w:val="16"/>
       </w:rPr>
       <w:drawing>
-        <wp:anchor distT="0" distB="0" distL="114300" distR="114300" simplePos="0" relativeHeight="251659264" behindDoc="1" locked="0" layoutInCell="1" allowOverlap="1">
+        <wp:anchor distT="0" distB="0" distL="114300" distR="114300" simplePos="0" relativeHeight="251659264" behindDoc="1" locked="0" layoutInCell="1" allowOverlap="1" wp14:anchorId="44A5622D" wp14:editId="17B44260">
           <wp:simplePos x="0" y="0"/>
           <wp:positionH relativeFrom="column">
             <wp:posOffset>4637456</wp:posOffset>
@@ -21949,7 +22210,7 @@
 </file>
 
 <file path=word/numbering.xml><?xml version="1.0" encoding="utf-8"?>
-<w:numbering xmlns:wpc="http://schemas.microsoft.com/office/word/2010/wordprocessingCanvas" xmlns:mc="http://schemas.openxmlformats.org/markup-compatibility/2006" xmlns:o="urn:schemas-microsoft-com:office:office" xmlns:r="http://schemas.openxmlformats.org/officeDocument/2006/relationships" xmlns:m="http://schemas.openxmlformats.org/officeDocument/2006/math" xmlns:v="urn:schemas-microsoft-com:vml" xmlns:wp14="http://schemas.microsoft.com/office/word/2010/wordprocessingDrawing" xmlns:wp="http://schemas.openxmlformats.org/drawingml/2006/wordprocessingDrawing" xmlns:w10="urn:schemas-microsoft-com:office:word" xmlns:w="http://schemas.openxmlformats.org/wordprocessingml/2006/main" xmlns:w14="http://schemas.microsoft.com/office/word/2010/wordml" xmlns:w15="http://schemas.microsoft.com/office/word/2012/wordml" xmlns:wpg="http://schemas.microsoft.com/office/word/2010/wordprocessingGroup" xmlns:wpi="http://schemas.microsoft.com/office/word/2010/wordprocessingInk" xmlns:wne="http://schemas.microsoft.com/office/word/2006/wordml" xmlns:wps="http://schemas.microsoft.com/office/word/2010/wordprocessingShape" mc:Ignorable="w14 w15 wp14">
+<w:numbering xmlns:wpc="http://schemas.microsoft.com/office/word/2010/wordprocessingCanvas" xmlns:cx="http://schemas.microsoft.com/office/drawing/2014/chartex" xmlns:cx1="http://schemas.microsoft.com/office/drawing/2015/9/8/chartex" xmlns:cx2="http://schemas.microsoft.com/office/drawing/2015/10/21/chartex" xmlns:cx3="http://schemas.microsoft.com/office/drawing/2016/5/9/chartex" xmlns:cx4="http://schemas.microsoft.com/office/drawing/2016/5/10/chartex" xmlns:cx5="http://schemas.microsoft.com/office/drawing/2016/5/11/chartex" xmlns:cx6="http://schemas.microsoft.com/office/drawing/2016/5/12/chartex" xmlns:cx7="http://schemas.microsoft.com/office/drawing/2016/5/13/chartex" xmlns:cx8="http://schemas.microsoft.com/office/drawing/2016/5/14/chartex" xmlns:mc="http://schemas.openxmlformats.org/markup-compatibility/2006" xmlns:aink="http://schemas.microsoft.com/office/drawing/2016/ink" xmlns:am3d="http://schemas.microsoft.com/office/drawing/2017/model3d" xmlns:o="urn:schemas-microsoft-com:office:office" xmlns:r="http://schemas.openxmlformats.org/officeDocument/2006/relationships" xmlns:m="http://schemas.openxmlformats.org/officeDocument/2006/math" xmlns:v="urn:schemas-microsoft-com:vml" xmlns:wp14="http://schemas.microsoft.com/office/word/2010/wordprocessingDrawing" xmlns:wp="http://schemas.openxmlformats.org/drawingml/2006/wordprocessingDrawing" xmlns:w10="urn:schemas-microsoft-com:office:word" xmlns:w="http://schemas.openxmlformats.org/wordprocessingml/2006/main" xmlns:w14="http://schemas.microsoft.com/office/word/2010/wordml" xmlns:w15="http://schemas.microsoft.com/office/word/2012/wordml" xmlns:w16cex="http://schemas.microsoft.com/office/word/2018/wordml/cex" xmlns:w16cid="http://schemas.microsoft.com/office/word/2016/wordml/cid" xmlns:w16="http://schemas.microsoft.com/office/word/2018/wordml" xmlns:w16sdtdh="http://schemas.microsoft.com/office/word/2020/wordml/sdtdatahash" xmlns:w16se="http://schemas.microsoft.com/office/word/2015/wordml/symex" xmlns:wpg="http://schemas.microsoft.com/office/word/2010/wordprocessingGroup" xmlns:wpi="http://schemas.microsoft.com/office/word/2010/wordprocessingInk" xmlns:wne="http://schemas.microsoft.com/office/word/2006/wordml" xmlns:wps="http://schemas.microsoft.com/office/word/2010/wordprocessingShape" mc:Ignorable="w14 w15 w16se w16cid w16 w16cex w16sdtdh wp14">
   <w:abstractNum w:abstractNumId="0" w15:restartNumberingAfterBreak="0">
     <w:nsid w:val="FFFFFFFB"/>
     <w:multiLevelType w:val="multilevel"/>
@@ -24109,7 +24370,7 @@
 </file>
 
 <file path=word/styles.xml><?xml version="1.0" encoding="utf-8"?>
-<w:styles xmlns:mc="http://schemas.openxmlformats.org/markup-compatibility/2006" xmlns:r="http://schemas.openxmlformats.org/officeDocument/2006/relationships" xmlns:w="http://schemas.openxmlformats.org/wordprocessingml/2006/main" xmlns:w14="http://schemas.microsoft.com/office/word/2010/wordml" xmlns:w15="http://schemas.microsoft.com/office/word/2012/wordml" mc:Ignorable="w14 w15">
+<w:styles xmlns:mc="http://schemas.openxmlformats.org/markup-compatibility/2006" xmlns:r="http://schemas.openxmlformats.org/officeDocument/2006/relationships" xmlns:w="http://schemas.openxmlformats.org/wordprocessingml/2006/main" xmlns:w14="http://schemas.microsoft.com/office/word/2010/wordml" xmlns:w15="http://schemas.microsoft.com/office/word/2012/wordml" xmlns:w16cex="http://schemas.microsoft.com/office/word/2018/wordml/cex" xmlns:w16cid="http://schemas.microsoft.com/office/word/2016/wordml/cid" xmlns:w16="http://schemas.microsoft.com/office/word/2018/wordml" xmlns:w16sdtdh="http://schemas.microsoft.com/office/word/2020/wordml/sdtdatahash" xmlns:w16se="http://schemas.microsoft.com/office/word/2015/wordml/symex" mc:Ignorable="w14 w15 w16se w16cid w16 w16cex w16sdtdh">
   <w:docDefaults>
     <w:rPrDefault>
       <w:rPr>
@@ -24119,7 +24380,7 @@
     </w:rPrDefault>
     <w:pPrDefault/>
   </w:docDefaults>
-  <w:latentStyles w:defLockedState="0" w:defUIPriority="0" w:defSemiHidden="0" w:defUnhideWhenUsed="0" w:defQFormat="0" w:count="371">
+  <w:latentStyles w:defLockedState="0" w:defUIPriority="0" w:defSemiHidden="0" w:defUnhideWhenUsed="0" w:defQFormat="0" w:count="376">
     <w:lsdException w:name="Normal" w:qFormat="1"/>
     <w:lsdException w:name="heading 1" w:qFormat="1"/>
     <w:lsdException w:name="heading 2" w:qFormat="1"/>
@@ -24219,7 +24480,6 @@
     <w:lsdException w:name="HTML Sample" w:semiHidden="1" w:unhideWhenUsed="1"/>
     <w:lsdException w:name="HTML Typewriter" w:semiHidden="1" w:unhideWhenUsed="1"/>
     <w:lsdException w:name="HTML Variable" w:semiHidden="1" w:unhideWhenUsed="1"/>
-    <w:lsdException w:name="Normal Table" w:semiHidden="1" w:unhideWhenUsed="1"/>
     <w:lsdException w:name="annotation subject" w:semiHidden="1" w:unhideWhenUsed="1"/>
     <w:lsdException w:name="No List" w:semiHidden="1" w:unhideWhenUsed="1"/>
     <w:lsdException w:name="Outline List 1" w:semiHidden="1" w:unhideWhenUsed="1"/>
@@ -24262,11 +24522,8 @@
     <w:lsdException w:name="Table Contemporary" w:semiHidden="1" w:unhideWhenUsed="1"/>
     <w:lsdException w:name="Table Elegant" w:semiHidden="1" w:unhideWhenUsed="1"/>
     <w:lsdException w:name="Table Professional" w:semiHidden="1" w:unhideWhenUsed="1"/>
-    <w:lsdException w:name="Table Subtle 1" w:semiHidden="1" w:unhideWhenUsed="1"/>
     <w:lsdException w:name="Table Subtle 2" w:semiHidden="1" w:unhideWhenUsed="1"/>
     <w:lsdException w:name="Table Web 1" w:semiHidden="1" w:unhideWhenUsed="1"/>
-    <w:lsdException w:name="Table Web 2" w:semiHidden="1" w:unhideWhenUsed="1"/>
-    <w:lsdException w:name="Table Web 3" w:semiHidden="1" w:unhideWhenUsed="1"/>
     <w:lsdException w:name="Balloon Text" w:semiHidden="1" w:unhideWhenUsed="1"/>
     <w:lsdException w:name="Table Theme" w:semiHidden="1" w:unhideWhenUsed="1"/>
     <w:lsdException w:name="Placeholder Text" w:semiHidden="1" w:uiPriority="99"/>
@@ -24484,6 +24741,11 @@
     <w:lsdException w:name="List Table 5 Dark Accent 6" w:uiPriority="50"/>
     <w:lsdException w:name="List Table 6 Colorful Accent 6" w:uiPriority="51"/>
     <w:lsdException w:name="List Table 7 Colorful Accent 6" w:uiPriority="52"/>
+    <w:lsdException w:name="Mention" w:semiHidden="1" w:uiPriority="99" w:unhideWhenUsed="1"/>
+    <w:lsdException w:name="Smart Hyperlink" w:semiHidden="1" w:uiPriority="99" w:unhideWhenUsed="1"/>
+    <w:lsdException w:name="Hashtag" w:semiHidden="1" w:uiPriority="99" w:unhideWhenUsed="1"/>
+    <w:lsdException w:name="Unresolved Mention" w:semiHidden="1" w:uiPriority="99" w:unhideWhenUsed="1"/>
+    <w:lsdException w:name="Smart Link" w:semiHidden="1" w:uiPriority="99" w:unhideWhenUsed="1"/>
   </w:latentStyles>
   <w:style w:type="paragraph" w:default="1" w:styleId="Normal">
     <w:name w:val="Normal"/>
@@ -24682,10 +24944,10 @@
     <w:semiHidden/>
     <w:unhideWhenUsed/>
   </w:style>
-  <w:style w:type="paragraph" w:styleId="Puesto">
+  <w:style w:type="paragraph" w:styleId="Ttulo">
     <w:name w:val="Title"/>
     <w:basedOn w:val="Normal"/>
-    <w:link w:val="PuestoCar"/>
+    <w:link w:val="TtuloCar"/>
     <w:qFormat/>
     <w:rsid w:val="00483F2A"/>
     <w:pPr>
@@ -25214,9 +25476,9 @@
       <w:szCs w:val="24"/>
     </w:rPr>
   </w:style>
-  <w:style w:type="character" w:customStyle="1" w:styleId="PuestoCar">
-    <w:name w:val="Puesto Car"/>
-    <w:link w:val="Puesto"/>
+  <w:style w:type="character" w:customStyle="1" w:styleId="TtuloCar">
+    <w:name w:val="Título Car"/>
+    <w:link w:val="Ttulo"/>
     <w:rsid w:val="00FB219D"/>
     <w:rPr>
       <w:rFonts w:ascii="Arial" w:hAnsi="Arial"/>
@@ -25227,7 +25489,7 @@
   </w:style>
   <w:style w:type="paragraph" w:customStyle="1" w:styleId="Encabezadotitulo">
     <w:name w:val="Encabezado titulo"/>
-    <w:basedOn w:val="Puesto"/>
+    <w:basedOn w:val="Ttulo"/>
     <w:rsid w:val="00FB219D"/>
     <w:pPr>
       <w:shd w:val="clear" w:color="auto" w:fill="000000"/>

--- a/Plantilla-Especificación de Software.docx
+++ b/Plantilla-Especificación de Software.docx
@@ -219,7 +219,27 @@
           <w:szCs w:val="72"/>
           <w:lang w:val="es-PE"/>
         </w:rPr>
-        <w:t xml:space="preserve"> [            </w:t>
+        <w:t xml:space="preserve"> [          </w:t>
+      </w:r>
+      <w:r>
+        <w:rPr>
+          <w:rFonts w:ascii="Verdana" w:eastAsia="MS Mincho" w:hAnsi="Verdana" w:cs="Arial"/>
+          <w:sz w:val="32"/>
+          <w:szCs w:val="72"/>
+          <w:lang w:val="es-PE"/>
+        </w:rPr>
+        <w:t>Jesus Aguirre Hinostroza</w:t>
+      </w:r>
+      <w:bookmarkStart w:id="0" w:name="_GoBack"/>
+      <w:bookmarkEnd w:id="0"/>
+      <w:r>
+        <w:rPr>
+          <w:rFonts w:ascii="Verdana" w:eastAsia="MS Mincho" w:hAnsi="Verdana" w:cs="Arial"/>
+          <w:sz w:val="32"/>
+          <w:szCs w:val="72"/>
+          <w:lang w:val="es-PE"/>
+        </w:rPr>
+        <w:t xml:space="preserve">  </w:t>
       </w:r>
       <w:r>
         <w:rPr>
@@ -1132,7 +1152,7 @@
     <w:p/>
     <w:p/>
     <w:p>
-      <w:bookmarkStart w:id="0" w:name="_Toc441222474"/>
+      <w:bookmarkStart w:id="1" w:name="_Toc441222474"/>
     </w:p>
     <w:p>
       <w:pPr>
@@ -1207,8 +1227,6 @@
         </w:rPr>
         <w:fldChar w:fldCharType="separate"/>
       </w:r>
-      <w:bookmarkStart w:id="1" w:name="_GoBack"/>
-      <w:bookmarkEnd w:id="1"/>
       <w:r>
         <w:rPr>
           <w:rFonts w:ascii="Verdana" w:hAnsi="Verdana"/>
@@ -1239,6 +1257,7 @@
       <w:r>
         <w:rPr>
           <w:noProof/>
+          <w:lang w:val="es-PE"/>
         </w:rPr>
         <w:tab/>
       </w:r>
@@ -1251,6 +1270,7 @@
       <w:r>
         <w:rPr>
           <w:noProof/>
+          <w:lang w:val="es-PE"/>
         </w:rPr>
         <w:instrText xml:space="preserve"> PAGEREF _Toc509321481 \h </w:instrText>
       </w:r>
@@ -1268,6 +1288,7 @@
       <w:r>
         <w:rPr>
           <w:noProof/>
+          <w:lang w:val="es-PE"/>
         </w:rPr>
         <w:t>4</w:t>
       </w:r>
@@ -1324,6 +1345,7 @@
       <w:r>
         <w:rPr>
           <w:noProof/>
+          <w:lang w:val="es-PE"/>
         </w:rPr>
         <w:tab/>
       </w:r>
@@ -1336,6 +1358,7 @@
       <w:r>
         <w:rPr>
           <w:noProof/>
+          <w:lang w:val="es-PE"/>
         </w:rPr>
         <w:instrText xml:space="preserve"> PAGEREF _Toc509321482 \h </w:instrText>
       </w:r>
@@ -1353,6 +1376,7 @@
       <w:r>
         <w:rPr>
           <w:noProof/>
+          <w:lang w:val="es-PE"/>
         </w:rPr>
         <w:t>4</w:t>
       </w:r>
@@ -1409,6 +1433,7 @@
       <w:r>
         <w:rPr>
           <w:noProof/>
+          <w:lang w:val="es-PE"/>
         </w:rPr>
         <w:tab/>
       </w:r>
@@ -1421,6 +1446,7 @@
       <w:r>
         <w:rPr>
           <w:noProof/>
+          <w:lang w:val="es-PE"/>
         </w:rPr>
         <w:instrText xml:space="preserve"> PAGEREF _Toc509321483 \h </w:instrText>
       </w:r>
@@ -1438,6 +1464,7 @@
       <w:r>
         <w:rPr>
           <w:noProof/>
+          <w:lang w:val="es-PE"/>
         </w:rPr>
         <w:t>7</w:t>
       </w:r>
@@ -2322,6 +2349,7 @@
       <w:r>
         <w:rPr>
           <w:noProof/>
+          <w:lang w:val="es-PE"/>
         </w:rPr>
         <w:tab/>
       </w:r>
@@ -2334,6 +2362,7 @@
       <w:r>
         <w:rPr>
           <w:noProof/>
+          <w:lang w:val="es-PE"/>
         </w:rPr>
         <w:instrText xml:space="preserve"> PAGEREF _Toc509321494 \h </w:instrText>
       </w:r>
@@ -2351,6 +2380,7 @@
       <w:r>
         <w:rPr>
           <w:noProof/>
+          <w:lang w:val="es-PE"/>
         </w:rPr>
         <w:t>10</w:t>
       </w:r>
@@ -2407,6 +2437,7 @@
       <w:r>
         <w:rPr>
           <w:noProof/>
+          <w:lang w:val="es-PE"/>
         </w:rPr>
         <w:tab/>
       </w:r>
@@ -2419,6 +2450,7 @@
       <w:r>
         <w:rPr>
           <w:noProof/>
+          <w:lang w:val="es-PE"/>
         </w:rPr>
         <w:instrText xml:space="preserve"> PAGEREF _Toc509321495 \h </w:instrText>
       </w:r>
@@ -2436,6 +2468,7 @@
       <w:r>
         <w:rPr>
           <w:noProof/>
+          <w:lang w:val="es-PE"/>
         </w:rPr>
         <w:t>11</w:t>
       </w:r>
@@ -11659,6 +11692,7 @@
           <w:rFonts w:ascii="Verdana" w:hAnsi="Verdana"/>
           <w:noProof/>
           <w:sz w:val="20"/>
+          <w:lang w:val="es-PE" w:eastAsia="es-PE"/>
         </w:rPr>
         <w:lastRenderedPageBreak/>
         <mc:AlternateContent>
@@ -20477,7 +20511,7 @@
       </w:r>
       <w:bookmarkEnd w:id="17"/>
     </w:p>
-    <w:bookmarkEnd w:id="0"/>
+    <w:bookmarkEnd w:id="1"/>
     <w:p>
       <w:pPr>
         <w:pStyle w:val="Textoindependiente"/>
@@ -21590,7 +21624,7 @@
         <w:sz w:val="16"/>
         <w:szCs w:val="16"/>
       </w:rPr>
-      <w:t>11</w:t>
+      <w:t>2</w:t>
     </w:r>
     <w:r>
       <w:rPr>
@@ -21879,6 +21913,7 @@
         <w:rFonts w:ascii="Arial" w:hAnsi="Arial"/>
         <w:noProof/>
         <w:sz w:val="16"/>
+        <w:lang w:val="es-PE" w:eastAsia="es-PE"/>
       </w:rPr>
       <w:drawing>
         <wp:anchor distT="0" distB="0" distL="114300" distR="114300" simplePos="0" relativeHeight="251659264" behindDoc="1" locked="0" layoutInCell="1" allowOverlap="1">
@@ -25587,7 +25622,7 @@
 </file>
 
 <file path=customXml/itemProps1.xml><?xml version="1.0" encoding="utf-8"?>
-<ds:datastoreItem xmlns:ds="http://schemas.openxmlformats.org/officeDocument/2006/customXml" ds:itemID="{B00BF4FD-22D8-4FB0-8B92-E15FDDEF4544}">
+<ds:datastoreItem xmlns:ds="http://schemas.openxmlformats.org/officeDocument/2006/customXml" ds:itemID="{3B71CBB3-988C-4073-B5EA-7523FEB3E6C2}">
   <ds:schemaRefs>
     <ds:schemaRef ds:uri="http://schemas.openxmlformats.org/officeDocument/2006/bibliography"/>
   </ds:schemaRefs>

--- a/Plantilla-Especificación de Software.docx
+++ b/Plantilla-Especificación de Software.docx
@@ -181,19 +181,46 @@
           <w:szCs w:val="72"/>
           <w:lang w:val="es-PE"/>
         </w:rPr>
-        <w:t>[Nombre del proyecto]</w:t>
-      </w:r>
-    </w:p>
-    <w:p>
-      <w:pPr>
-        <w:pStyle w:val="Textoindependiente"/>
-        <w:jc w:val="right"/>
+        <w:t>[</w:t>
+      </w:r>
+      <w:r>
         <w:rPr>
           <w:rFonts w:ascii="Verdana" w:eastAsia="MS Mincho" w:hAnsi="Verdana" w:cs="Arial"/>
           <w:sz w:val="32"/>
           <w:szCs w:val="72"/>
           <w:lang w:val="es-PE"/>
         </w:rPr>
+        <w:t xml:space="preserve">Proyecto para </w:t>
+      </w:r>
+      <w:r>
+        <w:rPr>
+          <w:rFonts w:ascii="Verdana" w:eastAsia="MS Mincho" w:hAnsi="Verdana" w:cs="Arial"/>
+          <w:sz w:val="32"/>
+          <w:szCs w:val="72"/>
+          <w:lang w:val="es-PE"/>
+        </w:rPr>
+        <w:t>Requerimiento de bienes existentes en almacén</w:t>
+      </w:r>
+      <w:r>
+        <w:rPr>
+          <w:rFonts w:ascii="Verdana" w:eastAsia="MS Mincho" w:hAnsi="Verdana" w:cs="Arial"/>
+          <w:sz w:val="32"/>
+          <w:szCs w:val="72"/>
+          <w:lang w:val="es-PE"/>
+        </w:rPr>
+        <w:t>]</w:t>
+      </w:r>
+    </w:p>
+    <w:p>
+      <w:pPr>
+        <w:pStyle w:val="Textoindependiente"/>
+        <w:jc w:val="right"/>
+        <w:rPr>
+          <w:rFonts w:ascii="Verdana" w:eastAsia="MS Mincho" w:hAnsi="Verdana" w:cs="Arial"/>
+          <w:sz w:val="32"/>
+          <w:szCs w:val="72"/>
+          <w:lang w:val="es-PE"/>
+        </w:rPr>
       </w:pPr>
     </w:p>
     <w:p>
@@ -232,7 +259,7 @@
           <w:szCs w:val="72"/>
           <w:lang w:val="es-PE"/>
         </w:rPr>
-        <w:t xml:space="preserve"> [   </w:t>
+        <w:t xml:space="preserve"> [</w:t>
       </w:r>
       <w:r>
         <w:rPr>
@@ -241,9 +268,8 @@
           <w:szCs w:val="72"/>
           <w:lang w:val="es-PE"/>
         </w:rPr>
-        <w:t xml:space="preserve">José </w:t>
-      </w:r>
-      <w:proofErr w:type="spellStart"/>
+        <w:t xml:space="preserve"> </w:t>
+      </w:r>
       <w:r>
         <w:rPr>
           <w:rFonts w:ascii="Verdana" w:eastAsia="MS Mincho" w:hAnsi="Verdana" w:cs="Arial"/>
@@ -251,9 +277,8 @@
           <w:szCs w:val="72"/>
           <w:lang w:val="es-PE"/>
         </w:rPr>
-        <w:t>Gutierres</w:t>
-      </w:r>
-      <w:proofErr w:type="spellEnd"/>
+        <w:t>Gutiérrez</w:t>
+      </w:r>
       <w:r>
         <w:rPr>
           <w:rFonts w:ascii="Verdana" w:eastAsia="MS Mincho" w:hAnsi="Verdana" w:cs="Arial"/>
@@ -261,7 +286,7 @@
           <w:szCs w:val="72"/>
           <w:lang w:val="es-PE"/>
         </w:rPr>
-        <w:t xml:space="preserve">         </w:t>
+        <w:t xml:space="preserve"> </w:t>
       </w:r>
       <w:r>
         <w:rPr>
@@ -270,7 +295,7 @@
           <w:szCs w:val="72"/>
           <w:lang w:val="es-PE"/>
         </w:rPr>
-        <w:t xml:space="preserve">   </w:t>
+        <w:t>Quecaño,</w:t>
       </w:r>
       <w:r>
         <w:rPr>
@@ -279,9 +304,8 @@
           <w:szCs w:val="72"/>
           <w:lang w:val="es-PE"/>
         </w:rPr>
-        <w:t xml:space="preserve">    </w:t>
-      </w:r>
-      <w:proofErr w:type="gramStart"/>
+        <w:t xml:space="preserve"> </w:t>
+      </w:r>
       <w:r>
         <w:rPr>
           <w:rFonts w:ascii="Verdana" w:eastAsia="MS Mincho" w:hAnsi="Verdana" w:cs="Arial"/>
@@ -289,31 +313,30 @@
           <w:szCs w:val="72"/>
           <w:lang w:val="es-PE"/>
         </w:rPr>
-        <w:t xml:space="preserve">  ]</w:t>
-      </w:r>
-      <w:proofErr w:type="gramEnd"/>
-    </w:p>
-    <w:p>
-      <w:pPr>
-        <w:pStyle w:val="Ttulodendice"/>
-        <w:ind w:left="1416" w:firstLine="708"/>
-        <w:jc w:val="center"/>
+        <w:t>José</w:t>
+      </w:r>
+      <w:r>
         <w:rPr>
           <w:rFonts w:ascii="Verdana" w:eastAsia="MS Mincho" w:hAnsi="Verdana" w:cs="Arial"/>
           <w:sz w:val="32"/>
           <w:szCs w:val="72"/>
           <w:lang w:val="es-PE"/>
         </w:rPr>
-      </w:pPr>
-      <w:r>
+        <w:t>]</w:t>
+      </w:r>
+    </w:p>
+    <w:p>
+      <w:pPr>
+        <w:pStyle w:val="Ttulodendice"/>
+        <w:ind w:left="1416" w:firstLine="708"/>
+        <w:jc w:val="center"/>
         <w:rPr>
           <w:rFonts w:ascii="Verdana" w:eastAsia="MS Mincho" w:hAnsi="Verdana" w:cs="Arial"/>
           <w:sz w:val="32"/>
           <w:szCs w:val="72"/>
           <w:lang w:val="es-PE"/>
         </w:rPr>
-        <w:t xml:space="preserve">    </w:t>
-      </w:r>
+      </w:pPr>
       <w:r>
         <w:rPr>
           <w:rFonts w:ascii="Verdana" w:eastAsia="MS Mincho" w:hAnsi="Verdana" w:cs="Arial"/>
@@ -321,7 +344,7 @@
           <w:szCs w:val="72"/>
           <w:lang w:val="es-PE"/>
         </w:rPr>
-        <w:t xml:space="preserve">[ </w:t>
+        <w:t xml:space="preserve">   </w:t>
       </w:r>
       <w:r>
         <w:rPr>
@@ -330,7 +353,7 @@
           <w:szCs w:val="72"/>
           <w:lang w:val="es-PE"/>
         </w:rPr>
-        <w:t>Jesús Aguirre</w:t>
+        <w:tab/>
       </w:r>
       <w:r>
         <w:rPr>
@@ -339,7 +362,8 @@
           <w:szCs w:val="72"/>
           <w:lang w:val="es-PE"/>
         </w:rPr>
-        <w:t xml:space="preserve">   </w:t>
+        <w:tab/>
+        <w:t xml:space="preserve">     </w:t>
       </w:r>
       <w:r>
         <w:rPr>
@@ -348,7 +372,7 @@
           <w:szCs w:val="72"/>
           <w:lang w:val="es-PE"/>
         </w:rPr>
-        <w:tab/>
+        <w:t>[</w:t>
       </w:r>
       <w:r>
         <w:rPr>
@@ -357,7 +381,7 @@
           <w:szCs w:val="72"/>
           <w:lang w:val="es-PE"/>
         </w:rPr>
-        <w:tab/>
+        <w:t>Aguirre</w:t>
       </w:r>
       <w:r>
         <w:rPr>
@@ -366,21 +390,17 @@
           <w:szCs w:val="72"/>
           <w:lang w:val="es-PE"/>
         </w:rPr>
-        <w:t>]</w:t>
-      </w:r>
-    </w:p>
-    <w:p>
-      <w:pPr>
-        <w:pStyle w:val="Ttulodendice"/>
-        <w:ind w:left="2832"/>
-        <w:jc w:val="center"/>
+        <w:t xml:space="preserve"> </w:t>
+      </w:r>
+      <w:r>
         <w:rPr>
           <w:rFonts w:ascii="Verdana" w:eastAsia="MS Mincho" w:hAnsi="Verdana" w:cs="Arial"/>
           <w:sz w:val="32"/>
           <w:szCs w:val="72"/>
           <w:lang w:val="es-PE"/>
         </w:rPr>
-      </w:pPr>
+        <w:t>Hinostroza, Jesús</w:t>
+      </w:r>
       <w:r>
         <w:rPr>
           <w:rFonts w:ascii="Verdana" w:eastAsia="MS Mincho" w:hAnsi="Verdana" w:cs="Arial"/>
@@ -388,17 +408,21 @@
           <w:szCs w:val="72"/>
           <w:lang w:val="es-PE"/>
         </w:rPr>
-        <w:t xml:space="preserve">  </w:t>
-      </w:r>
-      <w:r>
+        <w:t>]</w:t>
+      </w:r>
+    </w:p>
+    <w:p>
+      <w:pPr>
+        <w:pStyle w:val="Ttulodendice"/>
+        <w:ind w:left="2832"/>
+        <w:jc w:val="center"/>
         <w:rPr>
           <w:rFonts w:ascii="Verdana" w:eastAsia="MS Mincho" w:hAnsi="Verdana" w:cs="Arial"/>
           <w:sz w:val="32"/>
           <w:szCs w:val="72"/>
           <w:lang w:val="es-PE"/>
         </w:rPr>
-        <w:t xml:space="preserve">[    </w:t>
-      </w:r>
+      </w:pPr>
       <w:r>
         <w:rPr>
           <w:rFonts w:ascii="Verdana" w:eastAsia="MS Mincho" w:hAnsi="Verdana" w:cs="Arial"/>
@@ -406,9 +430,8 @@
           <w:szCs w:val="72"/>
           <w:lang w:val="es-PE"/>
         </w:rPr>
-        <w:t xml:space="preserve">Edith Flores               </w:t>
-      </w:r>
-      <w:proofErr w:type="gramStart"/>
+        <w:t xml:space="preserve">  </w:t>
+      </w:r>
       <w:r>
         <w:rPr>
           <w:rFonts w:ascii="Verdana" w:eastAsia="MS Mincho" w:hAnsi="Verdana" w:cs="Arial"/>
@@ -416,7 +439,7 @@
           <w:szCs w:val="72"/>
           <w:lang w:val="es-PE"/>
         </w:rPr>
-        <w:t xml:space="preserve">  </w:t>
+        <w:t xml:space="preserve">        </w:t>
       </w:r>
       <w:r>
         <w:rPr>
@@ -425,17 +448,8 @@
           <w:szCs w:val="72"/>
           <w:lang w:val="es-PE"/>
         </w:rPr>
-        <w:t>]</w:t>
-      </w:r>
-      <w:proofErr w:type="gramEnd"/>
-    </w:p>
-    <w:p>
-      <w:pPr>
-        <w:jc w:val="right"/>
-        <w:rPr>
-          <w:lang w:val="es-PE" w:eastAsia="en-US"/>
-        </w:rPr>
-      </w:pPr>
+        <w:t>[</w:t>
+      </w:r>
       <w:r>
         <w:rPr>
           <w:rFonts w:ascii="Verdana" w:eastAsia="MS Mincho" w:hAnsi="Verdana" w:cs="Arial"/>
@@ -443,7 +457,7 @@
           <w:szCs w:val="72"/>
           <w:lang w:val="es-PE"/>
         </w:rPr>
-        <w:t xml:space="preserve">[            </w:t>
+        <w:t xml:space="preserve"> </w:t>
       </w:r>
       <w:r>
         <w:rPr>
@@ -452,7 +466,7 @@
           <w:szCs w:val="72"/>
           <w:lang w:val="es-PE"/>
         </w:rPr>
-        <w:t xml:space="preserve">   </w:t>
+        <w:t>Flores</w:t>
       </w:r>
       <w:r>
         <w:rPr>
@@ -461,7 +475,36 @@
           <w:szCs w:val="72"/>
           <w:lang w:val="es-PE"/>
         </w:rPr>
-        <w:t xml:space="preserve">      ]</w:t>
+        <w:t xml:space="preserve"> </w:t>
+      </w:r>
+      <w:proofErr w:type="spellStart"/>
+      <w:r>
+        <w:rPr>
+          <w:rFonts w:ascii="Verdana" w:eastAsia="MS Mincho" w:hAnsi="Verdana" w:cs="Arial"/>
+          <w:sz w:val="32"/>
+          <w:szCs w:val="72"/>
+          <w:lang w:val="es-PE"/>
+        </w:rPr>
+        <w:t>Tacca</w:t>
+      </w:r>
+      <w:proofErr w:type="spellEnd"/>
+      <w:r>
+        <w:rPr>
+          <w:rFonts w:ascii="Verdana" w:eastAsia="MS Mincho" w:hAnsi="Verdana" w:cs="Arial"/>
+          <w:sz w:val="32"/>
+          <w:szCs w:val="72"/>
+          <w:lang w:val="es-PE"/>
+        </w:rPr>
+        <w:t>, Edith Rita</w:t>
+      </w:r>
+      <w:r>
+        <w:rPr>
+          <w:rFonts w:ascii="Verdana" w:eastAsia="MS Mincho" w:hAnsi="Verdana" w:cs="Arial"/>
+          <w:sz w:val="32"/>
+          <w:szCs w:val="72"/>
+          <w:lang w:val="es-PE"/>
+        </w:rPr>
+        <w:t>]</w:t>
       </w:r>
     </w:p>
     <w:p/>
@@ -474,28 +517,6 @@
           <w:lang w:val="es-ES"/>
         </w:rPr>
       </w:pPr>
-    </w:p>
-    <w:p>
-      <w:pPr>
-        <w:pStyle w:val="MEsqNum"/>
-        <w:numPr>
-          <w:ilvl w:val="0"/>
-          <w:numId w:val="0"/>
-        </w:numPr>
-        <w:rPr>
-          <w:i/>
-          <w:color w:val="0000FF"/>
-          <w:szCs w:val="20"/>
-        </w:rPr>
-      </w:pPr>
-      <w:r>
-        <w:rPr>
-          <w:i/>
-          <w:color w:val="0000FF"/>
-          <w:szCs w:val="20"/>
-        </w:rPr>
-        <w:t>[Este documento es la plantilla base para elaborar el documento Especificación de Software. Los textos que aparecen entre paréntesis rectos son explicaciones de que debe contener cada sección. Dichos textos se deben seleccionar y sustituir por el contenido que corresponda. En caso que alguna de las secciones del presente documento no aplique a su proyecto pueden usarse las frases “No hay cambios”, “No hay impacto en esta sección”, “La solución que se está implementando no tiene impacto en esta sección”, “No aplican para el proyecto” (No borrar secciones del documento)]</w:t>
-      </w:r>
     </w:p>
     <w:p>
       <w:pPr>
@@ -2697,124 +2718,6 @@
     </w:p>
     <w:p>
       <w:pPr>
-        <w:pStyle w:val="MTemaNormal"/>
-        <w:rPr>
-          <w:i/>
-          <w:color w:val="0000FF"/>
-          <w:szCs w:val="20"/>
-        </w:rPr>
-      </w:pPr>
-      <w:r>
-        <w:rPr>
-          <w:i/>
-          <w:color w:val="0000FF"/>
-          <w:szCs w:val="20"/>
-        </w:rPr>
-        <w:t xml:space="preserve">[De acuerdo a lo solicitado explícitamente por el área usuaria, listar todos los requisitos funcionales del producto software. Considere que los requisitos funcionales que liste deberán ser asociados posteriormente a los casos de uso </w:t>
-      </w:r>
-      <w:r>
-        <w:rPr>
-          <w:i/>
-          <w:color w:val="0000FF"/>
-          <w:szCs w:val="20"/>
-        </w:rPr>
-        <w:t>(funciones de software). Cada Requisito Funcional deberá ser identificado con un código único y correlativo. Ejemplo: RF01.</w:t>
-      </w:r>
-    </w:p>
-    <w:p>
-      <w:pPr>
-        <w:pStyle w:val="MTemaNormal"/>
-        <w:rPr>
-          <w:i/>
-          <w:color w:val="0000FF"/>
-          <w:szCs w:val="20"/>
-        </w:rPr>
-      </w:pPr>
-      <w:r>
-        <w:rPr>
-          <w:i/>
-          <w:color w:val="0000FF"/>
-          <w:szCs w:val="20"/>
-        </w:rPr>
-        <w:t xml:space="preserve">Nota: Esta lista proviene de </w:t>
-      </w:r>
-      <w:smartTag w:uri="urn:schemas-microsoft-com:office:smarttags" w:element="PersonName">
-        <w:smartTagPr>
-          <w:attr w:name="ProductID" w:val="la Matriz"/>
-        </w:smartTagPr>
-        <w:r>
-          <w:rPr>
-            <w:i/>
-            <w:color w:val="0000FF"/>
-            <w:szCs w:val="20"/>
-          </w:rPr>
-          <w:t>la Matriz</w:t>
-        </w:r>
-      </w:smartTag>
-      <w:r>
-        <w:rPr>
-          <w:i/>
-          <w:color w:val="0000FF"/>
-          <w:szCs w:val="20"/>
-        </w:rPr>
-        <w:t xml:space="preserve"> de Actividades Vs. Requisitos. </w:t>
-      </w:r>
-      <w:r>
-        <w:rPr>
-          <w:i/>
-          <w:color w:val="0000FF"/>
-          <w:szCs w:val="20"/>
-        </w:rPr>
-        <w:t xml:space="preserve">Y de </w:t>
-      </w:r>
-      <w:smartTag w:uri="urn:schemas-microsoft-com:office:smarttags" w:element="PersonName">
-        <w:smartTagPr>
-          <w:attr w:name="ProductID" w:val="la Matriz"/>
-        </w:smartTagPr>
-        <w:r>
-          <w:rPr>
-            <w:i/>
-            <w:color w:val="0000FF"/>
-            <w:szCs w:val="20"/>
-          </w:rPr>
-          <w:t>la Matriz</w:t>
-        </w:r>
-      </w:smartTag>
-      <w:r>
-        <w:rPr>
-          <w:i/>
-          <w:color w:val="0000FF"/>
-          <w:szCs w:val="20"/>
-        </w:rPr>
-        <w:t xml:space="preserve"> de </w:t>
-      </w:r>
-      <w:r>
-        <w:rPr>
-          <w:i/>
-          <w:color w:val="0000FF"/>
-          <w:szCs w:val="20"/>
-        </w:rPr>
-        <w:t xml:space="preserve">Requisitos </w:t>
-      </w:r>
-      <w:r>
-        <w:rPr>
-          <w:i/>
-          <w:color w:val="0000FF"/>
-          <w:szCs w:val="20"/>
-        </w:rPr>
-        <w:t>Funcionales Adicionales.</w:t>
-      </w:r>
-      <w:r>
-        <w:rPr>
-          <w:i/>
-          <w:color w:val="0000FF"/>
-          <w:szCs w:val="20"/>
-        </w:rPr>
-        <w:t>]</w:t>
-      </w:r>
-    </w:p>
-    <w:p>
-      <w:pPr>
         <w:pStyle w:val="Normal3"/>
         <w:ind w:left="0"/>
         <w:rPr>
@@ -3357,24 +3260,6 @@
     </w:p>
     <w:p>
       <w:pPr>
-        <w:pStyle w:val="MTemaNormal"/>
-        <w:rPr>
-          <w:i/>
-          <w:color w:val="0000FF"/>
-          <w:szCs w:val="20"/>
-        </w:rPr>
-      </w:pPr>
-      <w:r>
-        <w:rPr>
-          <w:i/>
-          <w:color w:val="0000FF"/>
-          <w:szCs w:val="20"/>
-        </w:rPr>
-        <w:t>[Listar los requisitos no funcionales los mismos que deberán ser considerados para el modelo de calidad de producto. Cada Requisito No Funcional deberá ser identificado con un código único y correlativo. Ejemplo: RNF01.]</w:t>
-      </w:r>
-    </w:p>
-    <w:p>
-      <w:pPr>
         <w:jc w:val="center"/>
         <w:rPr>
           <w:rFonts w:ascii="Verdana" w:hAnsi="Verdana" w:cs="Arial"/>
@@ -3401,9 +3286,9 @@
         <w:tblLook w:val="0000" w:firstRow="0" w:lastRow="0" w:firstColumn="0" w:lastColumn="0" w:noHBand="0" w:noVBand="0"/>
       </w:tblPr>
       <w:tblGrid>
-        <w:gridCol w:w="2696"/>
-        <w:gridCol w:w="1777"/>
-        <w:gridCol w:w="2263"/>
+        <w:gridCol w:w="2700"/>
+        <w:gridCol w:w="1769"/>
+        <w:gridCol w:w="2267"/>
         <w:gridCol w:w="1980"/>
       </w:tblGrid>
       <w:tr>
@@ -3413,7 +3298,7 @@
         </w:trPr>
         <w:tc>
           <w:tcPr>
-            <w:tcW w:w="2736" w:type="dxa"/>
+            <w:tcW w:w="2700" w:type="dxa"/>
             <w:shd w:val="clear" w:color="auto" w:fill="B3B3B3"/>
           </w:tcPr>
           <w:p>
@@ -3435,7 +3320,7 @@
         </w:tc>
         <w:tc>
           <w:tcPr>
-            <w:tcW w:w="1811" w:type="dxa"/>
+            <w:tcW w:w="1769" w:type="dxa"/>
             <w:shd w:val="clear" w:color="auto" w:fill="B3B3B3"/>
             <w:vAlign w:val="center"/>
           </w:tcPr>
@@ -3458,7 +3343,7 @@
         </w:tc>
         <w:tc>
           <w:tcPr>
-            <w:tcW w:w="2307" w:type="dxa"/>
+            <w:tcW w:w="2267" w:type="dxa"/>
             <w:shd w:val="clear" w:color="auto" w:fill="B3B3B3"/>
             <w:vAlign w:val="center"/>
           </w:tcPr>
@@ -3481,7 +3366,7 @@
         </w:tc>
         <w:tc>
           <w:tcPr>
-            <w:tcW w:w="1862" w:type="dxa"/>
+            <w:tcW w:w="1980" w:type="dxa"/>
             <w:shd w:val="clear" w:color="auto" w:fill="B3B3B3"/>
           </w:tcPr>
           <w:p>
@@ -3498,144 +3383,6 @@
                 <w:b/>
               </w:rPr>
               <w:t>Implementación</w:t>
-            </w:r>
-          </w:p>
-        </w:tc>
-      </w:tr>
-      <w:tr>
-        <w:trPr>
-          <w:jc w:val="right"/>
-        </w:trPr>
-        <w:tc>
-          <w:tcPr>
-            <w:tcW w:w="2736" w:type="dxa"/>
-            <w:vAlign w:val="center"/>
-          </w:tcPr>
-          <w:p>
-            <w:pPr>
-              <w:rPr>
-                <w:rFonts w:ascii="Verdana" w:hAnsi="Verdana" w:cs="Arial"/>
-                <w:iCs/>
-                <w:color w:val="0000FF"/>
-              </w:rPr>
-            </w:pPr>
-            <w:r>
-              <w:rPr>
-                <w:rFonts w:ascii="Verdana" w:hAnsi="Verdana" w:cs="Arial"/>
-                <w:iCs/>
-                <w:color w:val="0000FF"/>
-              </w:rPr>
-              <w:t>[Nombre del tipo de requisito no funcional]</w:t>
-            </w:r>
-          </w:p>
-        </w:tc>
-        <w:tc>
-          <w:tcPr>
-            <w:tcW w:w="1811" w:type="dxa"/>
-            <w:vAlign w:val="center"/>
-          </w:tcPr>
-          <w:p>
-            <w:pPr>
-              <w:rPr>
-                <w:rFonts w:ascii="Verdana" w:hAnsi="Verdana" w:cs="Arial"/>
-                <w:i/>
-                <w:color w:val="0000FF"/>
-              </w:rPr>
-            </w:pPr>
-            <w:r>
-              <w:rPr>
-                <w:rFonts w:ascii="Verdana" w:hAnsi="Verdana" w:cs="Arial"/>
-                <w:i/>
-                <w:color w:val="0000FF"/>
-              </w:rPr>
-              <w:t>[Código del requisito no funcional]</w:t>
-            </w:r>
-          </w:p>
-        </w:tc>
-        <w:tc>
-          <w:tcPr>
-            <w:tcW w:w="2307" w:type="dxa"/>
-            <w:vAlign w:val="center"/>
-          </w:tcPr>
-          <w:p>
-            <w:pPr>
-              <w:rPr>
-                <w:rFonts w:ascii="Verdana" w:hAnsi="Verdana" w:cs="Arial"/>
-                <w:iCs/>
-                <w:color w:val="0000FF"/>
-              </w:rPr>
-            </w:pPr>
-            <w:r>
-              <w:rPr>
-                <w:rFonts w:ascii="Verdana" w:hAnsi="Verdana" w:cs="Arial"/>
-                <w:iCs/>
-                <w:color w:val="0000FF"/>
-              </w:rPr>
-              <w:t>[Descripción detallada del requisito no funcional.]</w:t>
-            </w:r>
-          </w:p>
-        </w:tc>
-        <w:tc>
-          <w:tcPr>
-            <w:tcW w:w="1862" w:type="dxa"/>
-          </w:tcPr>
-          <w:p>
-            <w:pPr>
-              <w:rPr>
-                <w:rFonts w:ascii="Verdana" w:hAnsi="Verdana" w:cs="Arial"/>
-                <w:iCs/>
-                <w:color w:val="0000FF"/>
-              </w:rPr>
-            </w:pPr>
-            <w:r>
-              <w:rPr>
-                <w:rFonts w:ascii="Verdana" w:hAnsi="Verdana" w:cs="Arial"/>
-                <w:iCs/>
-                <w:color w:val="0000FF"/>
-              </w:rPr>
-              <w:t>[</w:t>
-            </w:r>
-            <w:r>
-              <w:rPr>
-                <w:rFonts w:ascii="Verdana" w:hAnsi="Verdana" w:cs="Arial"/>
-                <w:iCs/>
-                <w:color w:val="0000FF"/>
-              </w:rPr>
-              <w:t xml:space="preserve">Describir </w:t>
-            </w:r>
-            <w:proofErr w:type="spellStart"/>
-            <w:r>
-              <w:rPr>
-                <w:rFonts w:ascii="Verdana" w:hAnsi="Verdana" w:cs="Arial"/>
-                <w:iCs/>
-                <w:color w:val="0000FF"/>
-              </w:rPr>
-              <w:t>como</w:t>
-            </w:r>
-            <w:proofErr w:type="spellEnd"/>
-            <w:r>
-              <w:rPr>
-                <w:rFonts w:ascii="Verdana" w:hAnsi="Verdana" w:cs="Arial"/>
-                <w:iCs/>
-                <w:color w:val="0000FF"/>
-              </w:rPr>
-              <w:t xml:space="preserve"> se implementará el RNF-00</w:t>
-            </w:r>
-            <w:r>
-              <w:rPr>
-                <w:rFonts w:ascii="Verdana" w:hAnsi="Verdana" w:cs="Arial"/>
-                <w:iCs/>
-                <w:color w:val="0000FF"/>
-              </w:rPr>
-              <w:t>n</w:t>
-            </w:r>
-            <w:r>
-              <w:rPr>
-                <w:rFonts w:ascii="Verdana" w:hAnsi="Verdana" w:cs="Arial"/>
-                <w:iCs/>
-                <w:color w:val="0000FF"/>
-              </w:rPr>
-              <w:t>]</w:t>
             </w:r>
           </w:p>
         </w:tc>
@@ -3647,19 +3394,21 @@
         </w:trPr>
         <w:tc>
           <w:tcPr>
-            <w:tcW w:w="2736" w:type="dxa"/>
+            <w:tcW w:w="2700" w:type="dxa"/>
+            <w:vMerge w:val="restart"/>
             <w:vAlign w:val="center"/>
           </w:tcPr>
           <w:p>
             <w:pPr>
               <w:pStyle w:val="Textoindependiente"/>
               <w:spacing w:before="60" w:after="60"/>
+              <w:jc w:val="center"/>
               <w:rPr>
                 <w:rFonts w:ascii="Verdana" w:hAnsi="Verdana" w:cs="Arial"/>
                 <w:b/>
                 <w:bCs/>
                 <w:iCs/>
-                <w:color w:val="0000FF"/>
+                <w:color w:val="000000" w:themeColor="text1"/>
                 <w:sz w:val="20"/>
               </w:rPr>
             </w:pPr>
@@ -3669,12 +3418,61 @@
                 <w:b/>
                 <w:bCs/>
                 <w:iCs/>
+                <w:color w:val="000000" w:themeColor="text1"/>
+                <w:sz w:val="20"/>
+              </w:rPr>
+              <w:t>Restricciones del Diseño</w:t>
+            </w:r>
+          </w:p>
+          <w:p>
+            <w:pPr>
+              <w:pStyle w:val="Textoindependiente"/>
+              <w:spacing w:before="60" w:after="60"/>
+              <w:jc w:val="center"/>
+              <w:rPr>
+                <w:rFonts w:ascii="Verdana" w:hAnsi="Verdana" w:cs="Arial"/>
+                <w:iCs/>
+                <w:color w:val="000000" w:themeColor="text1"/>
+                <w:sz w:val="20"/>
+              </w:rPr>
+            </w:pPr>
+          </w:p>
+        </w:tc>
+        <w:tc>
+          <w:tcPr>
+            <w:tcW w:w="1769" w:type="dxa"/>
+            <w:vAlign w:val="center"/>
+          </w:tcPr>
+          <w:p>
+            <w:pPr>
+              <w:pStyle w:val="Textoindependiente"/>
+              <w:spacing w:before="60" w:after="60"/>
+              <w:jc w:val="center"/>
+              <w:rPr>
+                <w:rFonts w:ascii="Verdana" w:hAnsi="Verdana" w:cs="Arial"/>
+                <w:b/>
+                <w:bCs/>
                 <w:color w:val="0000FF"/>
                 <w:sz w:val="20"/>
               </w:rPr>
-              <w:t>Restricciones del Diseño</w:t>
+            </w:pPr>
+            <w:r>
+              <w:rPr>
+                <w:rFonts w:ascii="Verdana" w:hAnsi="Verdana" w:cs="Arial"/>
+                <w:b/>
+                <w:bCs/>
+                <w:color w:val="000000" w:themeColor="text1"/>
+                <w:sz w:val="20"/>
+              </w:rPr>
+              <w:t>RNF-001</w:t>
             </w:r>
           </w:p>
+        </w:tc>
+        <w:tc>
+          <w:tcPr>
+            <w:tcW w:w="2267" w:type="dxa"/>
+            <w:vAlign w:val="center"/>
+          </w:tcPr>
           <w:p>
             <w:pPr>
               <w:pStyle w:val="Textoindependiente"/>
@@ -3688,109 +3486,39 @@
             </w:pPr>
             <w:r>
               <w:rPr>
+                <w:rFonts w:ascii="Arial" w:hAnsi="Arial" w:cs="Arial"/>
+                <w:iCs/>
+                <w:color w:val="000000" w:themeColor="text1"/>
+                <w:sz w:val="20"/>
+              </w:rPr>
+              <w:t>El sistema trabajará a partir del sistema operativo- Windows 8</w:t>
+            </w:r>
+          </w:p>
+        </w:tc>
+        <w:tc>
+          <w:tcPr>
+            <w:tcW w:w="1980" w:type="dxa"/>
+          </w:tcPr>
+          <w:p>
+            <w:pPr>
+              <w:pStyle w:val="Textoindependiente"/>
+              <w:spacing w:before="60" w:after="60"/>
+              <w:rPr>
                 <w:rFonts w:ascii="Verdana" w:hAnsi="Verdana" w:cs="Arial"/>
                 <w:iCs/>
                 <w:color w:val="0000FF"/>
                 <w:sz w:val="20"/>
               </w:rPr>
-              <w:t xml:space="preserve">[Definir cualquier tipo de restricción de diseño, tales como: proceso de desarrollo de software, sistemas operativos, lenguajes de programación, administrador de base de datos, conexión a </w:t>
+            </w:pPr>
+            <w:r>
+              <w:rPr>
+                <w:rFonts w:ascii="Arial" w:hAnsi="Arial" w:cs="Arial"/>
+                <w:iCs/>
+                <w:color w:val="000000" w:themeColor="text1"/>
+                <w:sz w:val="20"/>
+              </w:rPr>
+              <w:t>El SO Windows 8 se implementará para facilitar el manejo de los programas como: SQL Server y Java</w:t>
             </w:r>
-            <w:smartTag w:uri="urn:schemas-microsoft-com:office:smarttags" w:element="PersonName">
-              <w:smartTagPr>
-                <w:attr w:name="ProductID" w:val="la BD"/>
-              </w:smartTagPr>
-              <w:r>
-                <w:rPr>
-                  <w:rFonts w:ascii="Verdana" w:hAnsi="Verdana" w:cs="Arial"/>
-                  <w:iCs/>
-                  <w:color w:val="0000FF"/>
-                  <w:sz w:val="20"/>
-                </w:rPr>
-                <w:t>la BD</w:t>
-              </w:r>
-            </w:smartTag>
-            <w:r>
-              <w:rPr>
-                <w:rFonts w:ascii="Verdana" w:hAnsi="Verdana" w:cs="Arial"/>
-                <w:iCs/>
-                <w:color w:val="0000FF"/>
-                <w:sz w:val="20"/>
-              </w:rPr>
-              <w:t>, generador de reportes, manejo de información, etc.]</w:t>
-            </w:r>
-          </w:p>
-        </w:tc>
-        <w:tc>
-          <w:tcPr>
-            <w:tcW w:w="1811" w:type="dxa"/>
-            <w:vAlign w:val="center"/>
-          </w:tcPr>
-          <w:p>
-            <w:pPr>
-              <w:pStyle w:val="Textoindependiente"/>
-              <w:spacing w:before="60" w:after="60"/>
-              <w:rPr>
-                <w:rFonts w:ascii="Verdana" w:hAnsi="Verdana" w:cs="Arial"/>
-                <w:i/>
-                <w:iCs/>
-                <w:color w:val="0000FF"/>
-                <w:sz w:val="20"/>
-              </w:rPr>
-            </w:pPr>
-            <w:r>
-              <w:rPr>
-                <w:rFonts w:ascii="Verdana" w:hAnsi="Verdana" w:cs="Arial"/>
-                <w:i/>
-                <w:iCs/>
-                <w:color w:val="0000FF"/>
-                <w:sz w:val="20"/>
-              </w:rPr>
-              <w:t xml:space="preserve">RNF-001 </w:t>
-            </w:r>
-          </w:p>
-        </w:tc>
-        <w:tc>
-          <w:tcPr>
-            <w:tcW w:w="2307" w:type="dxa"/>
-            <w:vAlign w:val="center"/>
-          </w:tcPr>
-          <w:p>
-            <w:pPr>
-              <w:pStyle w:val="Textoindependiente"/>
-              <w:spacing w:before="60" w:after="60"/>
-              <w:rPr>
-                <w:rFonts w:ascii="Verdana" w:hAnsi="Verdana" w:cs="Arial"/>
-                <w:iCs/>
-                <w:color w:val="0000FF"/>
-                <w:sz w:val="20"/>
-              </w:rPr>
-            </w:pPr>
-            <w:r>
-              <w:rPr>
-                <w:rFonts w:ascii="Verdana" w:hAnsi="Verdana" w:cs="Arial"/>
-                <w:iCs/>
-                <w:color w:val="0000FF"/>
-                <w:sz w:val="20"/>
-              </w:rPr>
-              <w:t>[Descripción detallada del requisito no funcional 1.]</w:t>
-            </w:r>
-          </w:p>
-        </w:tc>
-        <w:tc>
-          <w:tcPr>
-            <w:tcW w:w="1862" w:type="dxa"/>
-          </w:tcPr>
-          <w:p>
-            <w:pPr>
-              <w:pStyle w:val="Textoindependiente"/>
-              <w:spacing w:before="60" w:after="60"/>
-              <w:rPr>
-                <w:rFonts w:ascii="Verdana" w:hAnsi="Verdana" w:cs="Arial"/>
-                <w:iCs/>
-                <w:color w:val="0000FF"/>
-                <w:sz w:val="20"/>
-              </w:rPr>
-            </w:pPr>
           </w:p>
         </w:tc>
       </w:tr>
@@ -3801,27 +3529,59 @@
         </w:trPr>
         <w:tc>
           <w:tcPr>
-            <w:tcW w:w="2736" w:type="dxa"/>
+            <w:tcW w:w="2700" w:type="dxa"/>
+            <w:vMerge/>
             <w:vAlign w:val="center"/>
           </w:tcPr>
           <w:p>
             <w:pPr>
               <w:pStyle w:val="Textoindependiente"/>
               <w:spacing w:before="60" w:after="60"/>
+              <w:jc w:val="center"/>
               <w:rPr>
                 <w:rFonts w:ascii="Verdana" w:hAnsi="Verdana" w:cs="Arial"/>
                 <w:b/>
                 <w:bCs/>
                 <w:iCs/>
+                <w:color w:val="000000" w:themeColor="text1"/>
+                <w:sz w:val="20"/>
+              </w:rPr>
+            </w:pPr>
+          </w:p>
+        </w:tc>
+        <w:tc>
+          <w:tcPr>
+            <w:tcW w:w="1769" w:type="dxa"/>
+            <w:vAlign w:val="center"/>
+          </w:tcPr>
+          <w:p>
+            <w:pPr>
+              <w:pStyle w:val="Textoindependiente"/>
+              <w:spacing w:before="60" w:after="60"/>
+              <w:jc w:val="center"/>
+              <w:rPr>
+                <w:rFonts w:ascii="Verdana" w:hAnsi="Verdana" w:cs="Arial"/>
+                <w:b/>
+                <w:bCs/>
                 <w:color w:val="0000FF"/>
                 <w:sz w:val="20"/>
               </w:rPr>
             </w:pPr>
-          </w:p>
-        </w:tc>
-        <w:tc>
-          <w:tcPr>
-            <w:tcW w:w="1811" w:type="dxa"/>
+            <w:r>
+              <w:rPr>
+                <w:rFonts w:ascii="Verdana" w:hAnsi="Verdana" w:cs="Arial"/>
+                <w:b/>
+                <w:bCs/>
+                <w:color w:val="000000" w:themeColor="text1"/>
+                <w:sz w:val="20"/>
+              </w:rPr>
+              <w:t>RNF-002</w:t>
+            </w:r>
+          </w:p>
+        </w:tc>
+        <w:tc>
+          <w:tcPr>
+            <w:tcW w:w="2267" w:type="dxa"/>
             <w:vAlign w:val="center"/>
           </w:tcPr>
           <w:p>
@@ -3830,7 +3590,6 @@
               <w:spacing w:before="60" w:after="60"/>
               <w:rPr>
                 <w:rFonts w:ascii="Verdana" w:hAnsi="Verdana" w:cs="Arial"/>
-                <w:i/>
                 <w:iCs/>
                 <w:color w:val="0000FF"/>
                 <w:sz w:val="20"/>
@@ -3838,58 +3597,39 @@
             </w:pPr>
             <w:r>
               <w:rPr>
-                <w:rFonts w:ascii="Verdana" w:hAnsi="Verdana" w:cs="Arial"/>
-                <w:i/>
+                <w:rFonts w:ascii="Arial" w:hAnsi="Arial" w:cs="Arial"/>
+                <w:iCs/>
+                <w:color w:val="000000" w:themeColor="text1"/>
+                <w:sz w:val="20"/>
+              </w:rPr>
+              <w:t>Se utilizará la herramienta SQL Server 2019.</w:t>
+            </w:r>
+          </w:p>
+        </w:tc>
+        <w:tc>
+          <w:tcPr>
+            <w:tcW w:w="1980" w:type="dxa"/>
+          </w:tcPr>
+          <w:p>
+            <w:pPr>
+              <w:pStyle w:val="Textoindependiente"/>
+              <w:spacing w:before="60" w:after="60"/>
+              <w:rPr>
+                <w:rFonts w:ascii="Verdana" w:hAnsi="Verdana" w:cs="Arial"/>
                 <w:iCs/>
                 <w:color w:val="0000FF"/>
                 <w:sz w:val="20"/>
               </w:rPr>
-              <w:t>RNF-002</w:t>
+            </w:pPr>
+            <w:r>
+              <w:rPr>
+                <w:rFonts w:ascii="Arial" w:hAnsi="Arial" w:cs="Arial"/>
+                <w:iCs/>
+                <w:color w:val="000000" w:themeColor="text1"/>
+                <w:sz w:val="20"/>
+              </w:rPr>
+              <w:t>El sistema debe de guardar sus registros en la base de datos, desarrollados con la herramienta SQL Server 2019.</w:t>
             </w:r>
-          </w:p>
-        </w:tc>
-        <w:tc>
-          <w:tcPr>
-            <w:tcW w:w="2307" w:type="dxa"/>
-            <w:vAlign w:val="center"/>
-          </w:tcPr>
-          <w:p>
-            <w:pPr>
-              <w:pStyle w:val="Textoindependiente"/>
-              <w:spacing w:before="60" w:after="60"/>
-              <w:rPr>
-                <w:rFonts w:ascii="Verdana" w:hAnsi="Verdana" w:cs="Arial"/>
-                <w:iCs/>
-                <w:color w:val="0000FF"/>
-                <w:sz w:val="20"/>
-              </w:rPr>
-            </w:pPr>
-            <w:r>
-              <w:rPr>
-                <w:rFonts w:ascii="Verdana" w:hAnsi="Verdana" w:cs="Arial"/>
-                <w:iCs/>
-                <w:color w:val="0000FF"/>
-                <w:sz w:val="20"/>
-              </w:rPr>
-              <w:t>[Descripción detallada del requisito no funcional 2.]</w:t>
-            </w:r>
-          </w:p>
-        </w:tc>
-        <w:tc>
-          <w:tcPr>
-            <w:tcW w:w="1862" w:type="dxa"/>
-          </w:tcPr>
-          <w:p>
-            <w:pPr>
-              <w:pStyle w:val="Textoindependiente"/>
-              <w:spacing w:before="60" w:after="60"/>
-              <w:rPr>
-                <w:rFonts w:ascii="Verdana" w:hAnsi="Verdana" w:cs="Arial"/>
-                <w:iCs/>
-                <w:color w:val="0000FF"/>
-                <w:sz w:val="20"/>
-              </w:rPr>
-            </w:pPr>
           </w:p>
         </w:tc>
       </w:tr>
@@ -3900,19 +3640,21 @@
         </w:trPr>
         <w:tc>
           <w:tcPr>
-            <w:tcW w:w="2736" w:type="dxa"/>
+            <w:tcW w:w="2700" w:type="dxa"/>
+            <w:vMerge w:val="restart"/>
             <w:vAlign w:val="center"/>
           </w:tcPr>
           <w:p>
             <w:pPr>
               <w:pStyle w:val="Textoindependiente"/>
               <w:spacing w:before="60" w:after="60"/>
+              <w:jc w:val="center"/>
               <w:rPr>
                 <w:rFonts w:ascii="Verdana" w:hAnsi="Verdana" w:cs="Arial"/>
                 <w:b/>
                 <w:bCs/>
                 <w:iCs/>
-                <w:color w:val="0000FF"/>
+                <w:color w:val="000000" w:themeColor="text1"/>
                 <w:sz w:val="20"/>
               </w:rPr>
             </w:pPr>
@@ -3922,13 +3664,61 @@
                 <w:b/>
                 <w:bCs/>
                 <w:iCs/>
+                <w:color w:val="000000" w:themeColor="text1"/>
+                <w:sz w:val="20"/>
+              </w:rPr>
+              <w:t>Componentes a Adquirir</w:t>
+            </w:r>
+          </w:p>
+          <w:p>
+            <w:pPr>
+              <w:pStyle w:val="Textoindependiente"/>
+              <w:spacing w:before="60" w:after="60"/>
+              <w:jc w:val="center"/>
+              <w:rPr>
+                <w:rFonts w:ascii="Verdana" w:hAnsi="Verdana" w:cs="Arial"/>
+                <w:iCs/>
+                <w:color w:val="000000" w:themeColor="text1"/>
+                <w:sz w:val="20"/>
+              </w:rPr>
+            </w:pPr>
+          </w:p>
+        </w:tc>
+        <w:tc>
+          <w:tcPr>
+            <w:tcW w:w="1769" w:type="dxa"/>
+            <w:vAlign w:val="center"/>
+          </w:tcPr>
+          <w:p>
+            <w:pPr>
+              <w:pStyle w:val="Textoindependiente"/>
+              <w:spacing w:before="60" w:after="60"/>
+              <w:jc w:val="center"/>
+              <w:rPr>
+                <w:rFonts w:ascii="Verdana" w:hAnsi="Verdana" w:cs="Arial"/>
+                <w:b/>
+                <w:bCs/>
                 <w:color w:val="0000FF"/>
                 <w:sz w:val="20"/>
               </w:rPr>
-              <w:lastRenderedPageBreak/>
-              <w:t>Componentes a Adquirir</w:t>
+            </w:pPr>
+            <w:r>
+              <w:rPr>
+                <w:rFonts w:ascii="Verdana" w:hAnsi="Verdana" w:cs="Arial"/>
+                <w:b/>
+                <w:bCs/>
+                <w:color w:val="000000" w:themeColor="text1"/>
+                <w:sz w:val="20"/>
+              </w:rPr>
+              <w:t>RNF-003</w:t>
             </w:r>
           </w:p>
+        </w:tc>
+        <w:tc>
+          <w:tcPr>
+            <w:tcW w:w="2267" w:type="dxa"/>
+            <w:vAlign w:val="center"/>
+          </w:tcPr>
           <w:p>
             <w:pPr>
               <w:pStyle w:val="Textoindependiente"/>
@@ -3942,86 +3732,35 @@
             </w:pPr>
             <w:r>
               <w:rPr>
+                <w:rFonts w:ascii="Arial" w:hAnsi="Arial" w:cs="Arial"/>
+                <w:sz w:val="20"/>
+              </w:rPr>
+              <w:t>El sistema debe utilizar el lenguaje de programación, JAVA</w:t>
+            </w:r>
+          </w:p>
+        </w:tc>
+        <w:tc>
+          <w:tcPr>
+            <w:tcW w:w="1980" w:type="dxa"/>
+          </w:tcPr>
+          <w:p>
+            <w:pPr>
+              <w:pStyle w:val="Textoindependiente"/>
+              <w:spacing w:before="60" w:after="60"/>
+              <w:rPr>
                 <w:rFonts w:ascii="Verdana" w:hAnsi="Verdana" w:cs="Arial"/>
                 <w:iCs/>
                 <w:color w:val="0000FF"/>
                 <w:sz w:val="20"/>
               </w:rPr>
-              <w:t>[Identificar los componentes que se deben adquirir o tener en cuenta, para llevar acabo el desarrollo y ejecución del sistema. Ejemplo: lenguajes de programación, servidores, estaciones de trabajo, etc.]</w:t>
+            </w:pPr>
+            <w:r>
+              <w:rPr>
+                <w:rFonts w:ascii="Arial" w:hAnsi="Arial" w:cs="Arial"/>
+                <w:sz w:val="20"/>
+              </w:rPr>
+              <w:t>Se implementará para desarrollar y gestionar las interfaces del sistema.</w:t>
             </w:r>
-          </w:p>
-        </w:tc>
-        <w:tc>
-          <w:tcPr>
-            <w:tcW w:w="1811" w:type="dxa"/>
-            <w:vAlign w:val="center"/>
-          </w:tcPr>
-          <w:p>
-            <w:pPr>
-              <w:pStyle w:val="Textoindependiente"/>
-              <w:spacing w:before="60" w:after="60"/>
-              <w:rPr>
-                <w:rFonts w:ascii="Verdana" w:hAnsi="Verdana" w:cs="Arial"/>
-                <w:i/>
-                <w:iCs/>
-                <w:color w:val="0000FF"/>
-                <w:sz w:val="20"/>
-              </w:rPr>
-            </w:pPr>
-            <w:r>
-              <w:rPr>
-                <w:rFonts w:ascii="Verdana" w:hAnsi="Verdana" w:cs="Arial"/>
-                <w:i/>
-                <w:iCs/>
-                <w:color w:val="0000FF"/>
-                <w:sz w:val="20"/>
-              </w:rPr>
-              <w:t xml:space="preserve">RNF-003 </w:t>
-            </w:r>
-          </w:p>
-        </w:tc>
-        <w:tc>
-          <w:tcPr>
-            <w:tcW w:w="2307" w:type="dxa"/>
-            <w:vAlign w:val="center"/>
-          </w:tcPr>
-          <w:p>
-            <w:pPr>
-              <w:pStyle w:val="Textoindependiente"/>
-              <w:spacing w:before="60" w:after="60"/>
-              <w:rPr>
-                <w:rFonts w:ascii="Verdana" w:hAnsi="Verdana" w:cs="Arial"/>
-                <w:iCs/>
-                <w:color w:val="0000FF"/>
-                <w:sz w:val="20"/>
-              </w:rPr>
-            </w:pPr>
-            <w:r>
-              <w:rPr>
-                <w:rFonts w:ascii="Verdana" w:hAnsi="Verdana" w:cs="Arial"/>
-                <w:iCs/>
-                <w:color w:val="0000FF"/>
-                <w:sz w:val="20"/>
-              </w:rPr>
-              <w:t>[Descripción detallada del requisito no funcional 3.]</w:t>
-            </w:r>
-          </w:p>
-        </w:tc>
-        <w:tc>
-          <w:tcPr>
-            <w:tcW w:w="1862" w:type="dxa"/>
-          </w:tcPr>
-          <w:p>
-            <w:pPr>
-              <w:pStyle w:val="Textoindependiente"/>
-              <w:spacing w:before="60" w:after="60"/>
-              <w:rPr>
-                <w:rFonts w:ascii="Verdana" w:hAnsi="Verdana" w:cs="Arial"/>
-                <w:iCs/>
-                <w:color w:val="0000FF"/>
-                <w:sz w:val="20"/>
-              </w:rPr>
-            </w:pPr>
           </w:p>
         </w:tc>
       </w:tr>
@@ -4032,24 +3771,57 @@
         </w:trPr>
         <w:tc>
           <w:tcPr>
-            <w:tcW w:w="2736" w:type="dxa"/>
+            <w:tcW w:w="2700" w:type="dxa"/>
+            <w:vMerge/>
             <w:vAlign w:val="center"/>
           </w:tcPr>
           <w:p>
             <w:pPr>
               <w:pStyle w:val="Textoindependiente"/>
               <w:spacing w:before="60" w:after="60"/>
-              <w:rPr>
-                <w:rFonts w:ascii="Verdana" w:hAnsi="Verdana" w:cs="Arial"/>
+              <w:jc w:val="center"/>
+              <w:rPr>
+                <w:rFonts w:ascii="Verdana" w:hAnsi="Verdana" w:cs="Arial"/>
+                <w:iCs/>
+                <w:color w:val="000000" w:themeColor="text1"/>
+                <w:sz w:val="20"/>
+              </w:rPr>
+            </w:pPr>
+          </w:p>
+        </w:tc>
+        <w:tc>
+          <w:tcPr>
+            <w:tcW w:w="1769" w:type="dxa"/>
+            <w:vAlign w:val="center"/>
+          </w:tcPr>
+          <w:p>
+            <w:pPr>
+              <w:pStyle w:val="Textoindependiente"/>
+              <w:spacing w:before="60" w:after="60"/>
+              <w:jc w:val="center"/>
+              <w:rPr>
+                <w:rFonts w:ascii="Verdana" w:hAnsi="Verdana" w:cs="Arial"/>
+                <w:b/>
+                <w:bCs/>
                 <w:color w:val="0000FF"/>
                 <w:sz w:val="20"/>
               </w:rPr>
             </w:pPr>
-          </w:p>
-        </w:tc>
-        <w:tc>
-          <w:tcPr>
-            <w:tcW w:w="1811" w:type="dxa"/>
+            <w:r>
+              <w:rPr>
+                <w:rFonts w:ascii="Verdana" w:hAnsi="Verdana" w:cs="Arial"/>
+                <w:b/>
+                <w:bCs/>
+                <w:color w:val="000000" w:themeColor="text1"/>
+                <w:sz w:val="20"/>
+              </w:rPr>
+              <w:t>RNF-004</w:t>
+            </w:r>
+          </w:p>
+        </w:tc>
+        <w:tc>
+          <w:tcPr>
+            <w:tcW w:w="2267" w:type="dxa"/>
             <w:vAlign w:val="center"/>
           </w:tcPr>
           <w:p>
@@ -4058,7 +3830,6 @@
               <w:spacing w:before="60" w:after="60"/>
               <w:rPr>
                 <w:rFonts w:ascii="Verdana" w:hAnsi="Verdana" w:cs="Arial"/>
-                <w:i/>
                 <w:iCs/>
                 <w:color w:val="0000FF"/>
                 <w:sz w:val="20"/>
@@ -4066,58 +3837,35 @@
             </w:pPr>
             <w:r>
               <w:rPr>
-                <w:rFonts w:ascii="Verdana" w:hAnsi="Verdana" w:cs="Arial"/>
-                <w:i/>
+                <w:rFonts w:ascii="Arial" w:hAnsi="Arial" w:cs="Arial"/>
+                <w:sz w:val="20"/>
+              </w:rPr>
+              <w:t>La empresa debe trabajar con servidores de tipo: correo, proxy, acceso remoto (RAS), web, base de datos y Seguridad.</w:t>
+            </w:r>
+          </w:p>
+        </w:tc>
+        <w:tc>
+          <w:tcPr>
+            <w:tcW w:w="1980" w:type="dxa"/>
+          </w:tcPr>
+          <w:p>
+            <w:pPr>
+              <w:pStyle w:val="Textoindependiente"/>
+              <w:spacing w:before="60" w:after="60"/>
+              <w:rPr>
+                <w:rFonts w:ascii="Verdana" w:hAnsi="Verdana" w:cs="Arial"/>
                 <w:iCs/>
                 <w:color w:val="0000FF"/>
                 <w:sz w:val="20"/>
               </w:rPr>
-              <w:t>RNF-004</w:t>
+            </w:pPr>
+            <w:r>
+              <w:rPr>
+                <w:rFonts w:ascii="Arial" w:hAnsi="Arial" w:cs="Arial"/>
+                <w:sz w:val="20"/>
+              </w:rPr>
+              <w:t>Se implementa para que el usuario pueda realizar peticiones de acuerdo con sus necesidades, las cuales serán respondidas de manera inmediata.</w:t>
             </w:r>
-          </w:p>
-        </w:tc>
-        <w:tc>
-          <w:tcPr>
-            <w:tcW w:w="2307" w:type="dxa"/>
-            <w:vAlign w:val="center"/>
-          </w:tcPr>
-          <w:p>
-            <w:pPr>
-              <w:pStyle w:val="Textoindependiente"/>
-              <w:spacing w:before="60" w:after="60"/>
-              <w:rPr>
-                <w:rFonts w:ascii="Verdana" w:hAnsi="Verdana" w:cs="Arial"/>
-                <w:iCs/>
-                <w:color w:val="0000FF"/>
-                <w:sz w:val="20"/>
-              </w:rPr>
-            </w:pPr>
-            <w:r>
-              <w:rPr>
-                <w:rFonts w:ascii="Verdana" w:hAnsi="Verdana" w:cs="Arial"/>
-                <w:iCs/>
-                <w:color w:val="0000FF"/>
-                <w:sz w:val="20"/>
-              </w:rPr>
-              <w:t>[Descripción detallada del requisito no funcional 4.]</w:t>
-            </w:r>
-          </w:p>
-        </w:tc>
-        <w:tc>
-          <w:tcPr>
-            <w:tcW w:w="1862" w:type="dxa"/>
-          </w:tcPr>
-          <w:p>
-            <w:pPr>
-              <w:pStyle w:val="Textoindependiente"/>
-              <w:spacing w:before="60" w:after="60"/>
-              <w:rPr>
-                <w:rFonts w:ascii="Verdana" w:hAnsi="Verdana" w:cs="Arial"/>
-                <w:iCs/>
-                <w:color w:val="0000FF"/>
-                <w:sz w:val="20"/>
-              </w:rPr>
-            </w:pPr>
           </w:p>
         </w:tc>
       </w:tr>
@@ -4128,17 +3876,201 @@
         </w:trPr>
         <w:tc>
           <w:tcPr>
-            <w:tcW w:w="2736" w:type="dxa"/>
+            <w:tcW w:w="2700" w:type="dxa"/>
+            <w:vMerge/>
             <w:vAlign w:val="center"/>
           </w:tcPr>
           <w:p>
             <w:pPr>
               <w:pStyle w:val="Textoindependiente"/>
               <w:spacing w:before="60" w:after="60"/>
+              <w:jc w:val="center"/>
+              <w:rPr>
+                <w:rFonts w:ascii="Verdana" w:hAnsi="Verdana" w:cs="Arial"/>
+                <w:iCs/>
+                <w:color w:val="000000" w:themeColor="text1"/>
+                <w:sz w:val="20"/>
+              </w:rPr>
+            </w:pPr>
+          </w:p>
+        </w:tc>
+        <w:tc>
+          <w:tcPr>
+            <w:tcW w:w="1769" w:type="dxa"/>
+            <w:vAlign w:val="center"/>
+          </w:tcPr>
+          <w:p>
+            <w:pPr>
+              <w:pStyle w:val="Textoindependiente"/>
+              <w:spacing w:before="60" w:after="60"/>
+              <w:jc w:val="center"/>
               <w:rPr>
                 <w:rFonts w:ascii="Verdana" w:hAnsi="Verdana" w:cs="Arial"/>
                 <w:b/>
                 <w:bCs/>
+                <w:color w:val="000000" w:themeColor="text1"/>
+                <w:sz w:val="20"/>
+              </w:rPr>
+            </w:pPr>
+            <w:r>
+              <w:rPr>
+                <w:rFonts w:ascii="Verdana" w:hAnsi="Verdana" w:cs="Arial"/>
+                <w:b/>
+                <w:bCs/>
+                <w:color w:val="000000" w:themeColor="text1"/>
+                <w:sz w:val="20"/>
+              </w:rPr>
+              <w:t>RNF-005</w:t>
+            </w:r>
+          </w:p>
+        </w:tc>
+        <w:tc>
+          <w:tcPr>
+            <w:tcW w:w="2267" w:type="dxa"/>
+            <w:vAlign w:val="center"/>
+          </w:tcPr>
+          <w:p>
+            <w:pPr>
+              <w:pStyle w:val="Textoindependiente"/>
+              <w:spacing w:before="60" w:after="60"/>
+              <w:rPr>
+                <w:rFonts w:ascii="Verdana" w:hAnsi="Verdana" w:cs="Arial"/>
+                <w:iCs/>
+                <w:color w:val="0000FF"/>
+                <w:sz w:val="20"/>
+              </w:rPr>
+            </w:pPr>
+            <w:r>
+              <w:rPr>
+                <w:rFonts w:ascii="Arial" w:hAnsi="Arial" w:cs="Arial"/>
+                <w:sz w:val="20"/>
+              </w:rPr>
+              <w:t>El sistema debe poder ser visualizado en los 4 exploradores más usados: Chrome, Firefox, Opera y Safari.</w:t>
+            </w:r>
+          </w:p>
+        </w:tc>
+        <w:tc>
+          <w:tcPr>
+            <w:tcW w:w="1980" w:type="dxa"/>
+          </w:tcPr>
+          <w:p>
+            <w:pPr>
+              <w:pStyle w:val="Textoindependiente"/>
+              <w:spacing w:before="60" w:after="60"/>
+              <w:rPr>
+                <w:rFonts w:ascii="Verdana" w:hAnsi="Verdana" w:cs="Arial"/>
+                <w:iCs/>
+                <w:color w:val="0000FF"/>
+                <w:sz w:val="20"/>
+              </w:rPr>
+            </w:pPr>
+            <w:r>
+              <w:rPr>
+                <w:rFonts w:ascii="Arial" w:hAnsi="Arial" w:cs="Arial"/>
+                <w:sz w:val="20"/>
+              </w:rPr>
+              <w:t>Se implementa por la compatibilidad que se tiene con estos navegadores, además de la comodidad para el usuario</w:t>
+            </w:r>
+          </w:p>
+        </w:tc>
+      </w:tr>
+      <w:tr>
+        <w:trPr>
+          <w:cantSplit/>
+          <w:jc w:val="right"/>
+        </w:trPr>
+        <w:tc>
+          <w:tcPr>
+            <w:tcW w:w="2700" w:type="dxa"/>
+            <w:vMerge w:val="restart"/>
+            <w:vAlign w:val="center"/>
+          </w:tcPr>
+          <w:p>
+            <w:pPr>
+              <w:pStyle w:val="Textoindependiente"/>
+              <w:spacing w:before="60" w:after="60"/>
+              <w:jc w:val="center"/>
+              <w:rPr>
+                <w:rFonts w:ascii="Verdana" w:hAnsi="Verdana" w:cs="Arial"/>
+                <w:b/>
+                <w:bCs/>
+                <w:iCs/>
+                <w:color w:val="000000" w:themeColor="text1"/>
+                <w:sz w:val="20"/>
+              </w:rPr>
+            </w:pPr>
+            <w:r>
+              <w:rPr>
+                <w:rFonts w:ascii="Verdana" w:hAnsi="Verdana" w:cs="Arial"/>
+                <w:b/>
+                <w:bCs/>
+                <w:iCs/>
+                <w:color w:val="000000" w:themeColor="text1"/>
+                <w:sz w:val="20"/>
+              </w:rPr>
+              <w:lastRenderedPageBreak/>
+              <w:t>Interfaces de Usuario</w:t>
+            </w:r>
+          </w:p>
+          <w:p>
+            <w:pPr>
+              <w:pStyle w:val="Textoindependiente"/>
+              <w:spacing w:before="60" w:after="60"/>
+              <w:jc w:val="center"/>
+              <w:rPr>
+                <w:rFonts w:ascii="Verdana" w:hAnsi="Verdana" w:cs="Arial"/>
+                <w:b/>
+                <w:bCs/>
+                <w:iCs/>
+                <w:color w:val="000000" w:themeColor="text1"/>
+                <w:sz w:val="20"/>
+              </w:rPr>
+            </w:pPr>
+          </w:p>
+        </w:tc>
+        <w:tc>
+          <w:tcPr>
+            <w:tcW w:w="1769" w:type="dxa"/>
+            <w:vAlign w:val="center"/>
+          </w:tcPr>
+          <w:p>
+            <w:pPr>
+              <w:pStyle w:val="Textoindependiente"/>
+              <w:spacing w:before="60" w:after="60"/>
+              <w:jc w:val="center"/>
+              <w:rPr>
+                <w:rFonts w:ascii="Verdana" w:hAnsi="Verdana" w:cs="Arial"/>
+                <w:b/>
+                <w:bCs/>
+                <w:iCs/>
+                <w:color w:val="0000FF"/>
+                <w:sz w:val="20"/>
+              </w:rPr>
+            </w:pPr>
+            <w:r>
+              <w:rPr>
+                <w:rFonts w:ascii="Verdana" w:hAnsi="Verdana" w:cs="Arial"/>
+                <w:b/>
+                <w:bCs/>
+                <w:iCs/>
+                <w:color w:val="000000" w:themeColor="text1"/>
+                <w:sz w:val="20"/>
+              </w:rPr>
+              <w:t>RNF-006</w:t>
+            </w:r>
+          </w:p>
+        </w:tc>
+        <w:tc>
+          <w:tcPr>
+            <w:tcW w:w="2267" w:type="dxa"/>
+            <w:vAlign w:val="center"/>
+          </w:tcPr>
+          <w:p>
+            <w:pPr>
+              <w:pStyle w:val="Textoindependiente"/>
+              <w:spacing w:before="60" w:after="60"/>
+              <w:rPr>
+                <w:rFonts w:ascii="Verdana" w:hAnsi="Verdana" w:cs="Arial"/>
                 <w:i/>
                 <w:color w:val="0000FF"/>
                 <w:sz w:val="20"/>
@@ -4146,128 +4078,61 @@
             </w:pPr>
             <w:r>
               <w:rPr>
-                <w:rFonts w:ascii="Verdana" w:hAnsi="Verdana" w:cs="Arial"/>
-                <w:b/>
-                <w:bCs/>
+                <w:rFonts w:ascii="Arial" w:hAnsi="Arial" w:cs="Arial"/>
+                <w:sz w:val="20"/>
+                <w:szCs w:val="16"/>
+              </w:rPr>
+              <w:t>El diseño de la interfaz gráfica del sistema se alineará al estándar definido en la institución para las aplicaciones Web.</w:t>
+            </w:r>
+          </w:p>
+        </w:tc>
+        <w:tc>
+          <w:tcPr>
+            <w:tcW w:w="1980" w:type="dxa"/>
+          </w:tcPr>
+          <w:p>
+            <w:pPr>
+              <w:pStyle w:val="Textoindependiente"/>
+              <w:spacing w:before="60" w:after="60"/>
+              <w:ind w:left="67" w:right="77"/>
+              <w:jc w:val="both"/>
+              <w:rPr>
+                <w:rFonts w:ascii="Arial" w:hAnsi="Arial" w:cs="Arial"/>
+                <w:iCs/>
+                <w:color w:val="000000" w:themeColor="text1"/>
+                <w:sz w:val="20"/>
+              </w:rPr>
+            </w:pPr>
+            <w:r>
+              <w:rPr>
+                <w:rFonts w:ascii="Arial" w:hAnsi="Arial" w:cs="Arial"/>
+                <w:iCs/>
+                <w:color w:val="000000" w:themeColor="text1"/>
+                <w:sz w:val="20"/>
+              </w:rPr>
+              <w:t>Las aplicaciones Web servirán para una mayor comprensión de las interfaces por parte de los</w:t>
+            </w:r>
+          </w:p>
+          <w:p>
+            <w:pPr>
+              <w:pStyle w:val="Textoindependiente"/>
+              <w:spacing w:before="60" w:after="60"/>
+              <w:rPr>
+                <w:rFonts w:ascii="Verdana" w:hAnsi="Verdana" w:cs="Arial"/>
                 <w:i/>
                 <w:color w:val="0000FF"/>
                 <w:sz w:val="20"/>
               </w:rPr>
-              <w:t>Interfaces de Usuario</w:t>
+            </w:pPr>
+            <w:r>
+              <w:rPr>
+                <w:rFonts w:ascii="Arial" w:hAnsi="Arial" w:cs="Arial"/>
+                <w:iCs/>
+                <w:color w:val="000000" w:themeColor="text1"/>
+                <w:sz w:val="20"/>
+              </w:rPr>
+              <w:t>usuarios.</w:t>
             </w:r>
-          </w:p>
-          <w:p>
-            <w:pPr>
-              <w:pStyle w:val="Textoindependiente"/>
-              <w:spacing w:before="60" w:after="60"/>
-              <w:rPr>
-                <w:rFonts w:ascii="Verdana" w:hAnsi="Verdana" w:cs="Arial"/>
-                <w:b/>
-                <w:bCs/>
-                <w:i/>
-                <w:color w:val="0000FF"/>
-                <w:sz w:val="20"/>
-              </w:rPr>
-            </w:pPr>
-            <w:r>
-              <w:rPr>
-                <w:rFonts w:ascii="Verdana" w:hAnsi="Verdana" w:cs="Arial"/>
-                <w:i/>
-                <w:color w:val="0000FF"/>
-                <w:sz w:val="20"/>
-              </w:rPr>
-              <w:t>[Describir las</w:t>
-            </w:r>
-            <w:r>
-              <w:rPr>
-                <w:rFonts w:ascii="Verdana" w:hAnsi="Verdana" w:cs="Arial"/>
-                <w:bCs/>
-                <w:i/>
-                <w:color w:val="0000FF"/>
-                <w:sz w:val="20"/>
-              </w:rPr>
-              <w:t xml:space="preserve"> </w:t>
-            </w:r>
-            <w:r>
-              <w:rPr>
-                <w:rFonts w:ascii="Verdana" w:hAnsi="Verdana" w:cs="Arial"/>
-                <w:i/>
-                <w:color w:val="0000FF"/>
-                <w:sz w:val="20"/>
-              </w:rPr>
-              <w:t>interfaces de usuario que serán implementados en el software. Esto incluye por ejemplo: formatos de la pantalla, página o esquemas de las ventanas, reportes, menús, etc.]</w:t>
-            </w:r>
-          </w:p>
-        </w:tc>
-        <w:tc>
-          <w:tcPr>
-            <w:tcW w:w="1811" w:type="dxa"/>
-            <w:vAlign w:val="center"/>
-          </w:tcPr>
-          <w:p>
-            <w:pPr>
-              <w:pStyle w:val="Textoindependiente"/>
-              <w:spacing w:before="60" w:after="60"/>
-              <w:rPr>
-                <w:rFonts w:ascii="Verdana" w:hAnsi="Verdana" w:cs="Arial"/>
-                <w:i/>
-                <w:color w:val="0000FF"/>
-                <w:sz w:val="20"/>
-              </w:rPr>
-            </w:pPr>
-            <w:r>
-              <w:rPr>
-                <w:rFonts w:ascii="Verdana" w:hAnsi="Verdana" w:cs="Arial"/>
-                <w:i/>
-                <w:color w:val="0000FF"/>
-                <w:sz w:val="20"/>
-              </w:rPr>
-              <w:t>RNF-005</w:t>
-            </w:r>
-          </w:p>
-        </w:tc>
-        <w:tc>
-          <w:tcPr>
-            <w:tcW w:w="2307" w:type="dxa"/>
-            <w:vAlign w:val="center"/>
-          </w:tcPr>
-          <w:p>
-            <w:pPr>
-              <w:pStyle w:val="Textoindependiente"/>
-              <w:spacing w:before="60" w:after="60"/>
-              <w:rPr>
-                <w:rFonts w:ascii="Verdana" w:hAnsi="Verdana" w:cs="Arial"/>
-                <w:i/>
-                <w:color w:val="0000FF"/>
-                <w:sz w:val="20"/>
-              </w:rPr>
-            </w:pPr>
-            <w:r>
-              <w:rPr>
-                <w:rFonts w:ascii="Verdana" w:hAnsi="Verdana" w:cs="Arial"/>
-                <w:i/>
-                <w:color w:val="0000FF"/>
-                <w:sz w:val="20"/>
-              </w:rPr>
-              <w:t>[Descripción detallada del requisito no funcional 5.]</w:t>
-            </w:r>
-          </w:p>
-        </w:tc>
-        <w:tc>
-          <w:tcPr>
-            <w:tcW w:w="1862" w:type="dxa"/>
-          </w:tcPr>
-          <w:p>
-            <w:pPr>
-              <w:pStyle w:val="Textoindependiente"/>
-              <w:spacing w:before="60" w:after="60"/>
-              <w:rPr>
-                <w:rFonts w:ascii="Verdana" w:hAnsi="Verdana" w:cs="Arial"/>
-                <w:i/>
-                <w:color w:val="0000FF"/>
-                <w:sz w:val="20"/>
-              </w:rPr>
-            </w:pPr>
           </w:p>
         </w:tc>
       </w:tr>
@@ -4279,28 +4144,88 @@
         </w:trPr>
         <w:tc>
           <w:tcPr>
-            <w:tcW w:w="2736" w:type="dxa"/>
+            <w:tcW w:w="2700" w:type="dxa"/>
+            <w:vMerge/>
             <w:vAlign w:val="center"/>
           </w:tcPr>
           <w:p>
             <w:pPr>
               <w:pStyle w:val="Textoindependiente"/>
               <w:spacing w:before="60" w:after="60"/>
+              <w:jc w:val="center"/>
               <w:rPr>
                 <w:rFonts w:ascii="Verdana" w:hAnsi="Verdana" w:cs="Arial"/>
                 <w:b/>
                 <w:bCs/>
+                <w:iCs/>
+                <w:color w:val="000000" w:themeColor="text1"/>
+                <w:sz w:val="20"/>
+              </w:rPr>
+            </w:pPr>
+          </w:p>
+        </w:tc>
+        <w:tc>
+          <w:tcPr>
+            <w:tcW w:w="1769" w:type="dxa"/>
+            <w:vAlign w:val="center"/>
+          </w:tcPr>
+          <w:p>
+            <w:pPr>
+              <w:pStyle w:val="Textoindependiente"/>
+              <w:spacing w:before="60" w:after="60"/>
+              <w:jc w:val="center"/>
+              <w:rPr>
+                <w:rFonts w:ascii="Verdana" w:hAnsi="Verdana" w:cs="Arial"/>
+                <w:b/>
+                <w:bCs/>
+                <w:iCs/>
+                <w:color w:val="0000FF"/>
+                <w:sz w:val="20"/>
+              </w:rPr>
+            </w:pPr>
+            <w:r>
+              <w:rPr>
+                <w:rFonts w:ascii="Verdana" w:hAnsi="Verdana" w:cs="Arial"/>
+                <w:b/>
+                <w:bCs/>
+                <w:iCs/>
+                <w:color w:val="000000" w:themeColor="text1"/>
+                <w:sz w:val="20"/>
+              </w:rPr>
+              <w:t>RNF-007</w:t>
+            </w:r>
+          </w:p>
+        </w:tc>
+        <w:tc>
+          <w:tcPr>
+            <w:tcW w:w="2267" w:type="dxa"/>
+            <w:vAlign w:val="center"/>
+          </w:tcPr>
+          <w:p>
+            <w:pPr>
+              <w:pStyle w:val="Textoindependiente"/>
+              <w:spacing w:before="60" w:after="60"/>
+              <w:rPr>
+                <w:rFonts w:ascii="Verdana" w:hAnsi="Verdana" w:cs="Arial"/>
                 <w:i/>
                 <w:color w:val="0000FF"/>
                 <w:sz w:val="20"/>
               </w:rPr>
             </w:pPr>
-          </w:p>
-        </w:tc>
-        <w:tc>
-          <w:tcPr>
-            <w:tcW w:w="1811" w:type="dxa"/>
-            <w:vAlign w:val="center"/>
+            <w:r>
+              <w:rPr>
+                <w:rFonts w:ascii="Arial" w:hAnsi="Arial" w:cs="Arial"/>
+                <w:iCs/>
+                <w:color w:val="000000" w:themeColor="text1"/>
+                <w:sz w:val="20"/>
+              </w:rPr>
+              <w:t>Las interfaces de usuario estarán basadas en un diseño web en el que predominarán los colores institucionales de D.N.A.</w:t>
+            </w:r>
+          </w:p>
+        </w:tc>
+        <w:tc>
+          <w:tcPr>
+            <w:tcW w:w="1980" w:type="dxa"/>
           </w:tcPr>
           <w:p>
             <w:pPr>
@@ -4315,57 +4240,13 @@
             </w:pPr>
             <w:r>
               <w:rPr>
-                <w:rFonts w:ascii="Verdana" w:hAnsi="Verdana" w:cs="Arial"/>
-                <w:i/>
-                <w:color w:val="0000FF"/>
+                <w:rFonts w:ascii="Arial" w:hAnsi="Arial" w:cs="Arial"/>
+                <w:iCs/>
+                <w:color w:val="000000" w:themeColor="text1"/>
                 <w:sz w:val="20"/>
               </w:rPr>
-              <w:t>RNF-006</w:t>
+              <w:t>Los colores del instituto D.N.A. determinaran una mejor interfaz para el usuario.</w:t>
             </w:r>
-          </w:p>
-        </w:tc>
-        <w:tc>
-          <w:tcPr>
-            <w:tcW w:w="2307" w:type="dxa"/>
-            <w:vAlign w:val="center"/>
-          </w:tcPr>
-          <w:p>
-            <w:pPr>
-              <w:pStyle w:val="Textoindependiente"/>
-              <w:spacing w:before="60" w:after="60"/>
-              <w:rPr>
-                <w:rFonts w:ascii="Verdana" w:hAnsi="Verdana" w:cs="Arial"/>
-                <w:i/>
-                <w:color w:val="0000FF"/>
-                <w:sz w:val="20"/>
-              </w:rPr>
-            </w:pPr>
-            <w:r>
-              <w:rPr>
-                <w:rFonts w:ascii="Verdana" w:hAnsi="Verdana" w:cs="Arial"/>
-                <w:i/>
-                <w:color w:val="0000FF"/>
-                <w:sz w:val="20"/>
-              </w:rPr>
-              <w:t>[Descripción detallada del requisito no funcional 6.]</w:t>
-            </w:r>
-          </w:p>
-        </w:tc>
-        <w:tc>
-          <w:tcPr>
-            <w:tcW w:w="1862" w:type="dxa"/>
-          </w:tcPr>
-          <w:p>
-            <w:pPr>
-              <w:pStyle w:val="Textoindependiente"/>
-              <w:spacing w:before="60" w:after="60"/>
-              <w:rPr>
-                <w:rFonts w:ascii="Verdana" w:hAnsi="Verdana" w:cs="Arial"/>
-                <w:i/>
-                <w:color w:val="0000FF"/>
-                <w:sz w:val="20"/>
-              </w:rPr>
-            </w:pPr>
           </w:p>
         </w:tc>
       </w:tr>
@@ -4376,17 +4257,95 @@
         </w:trPr>
         <w:tc>
           <w:tcPr>
-            <w:tcW w:w="2736" w:type="dxa"/>
+            <w:tcW w:w="2700" w:type="dxa"/>
+            <w:vMerge w:val="restart"/>
             <w:vAlign w:val="center"/>
           </w:tcPr>
           <w:p>
             <w:pPr>
               <w:pStyle w:val="Textoindependiente"/>
               <w:spacing w:before="60" w:after="60"/>
+              <w:jc w:val="center"/>
               <w:rPr>
                 <w:rFonts w:ascii="Verdana" w:hAnsi="Verdana" w:cs="Arial"/>
                 <w:b/>
                 <w:bCs/>
+                <w:iCs/>
+                <w:color w:val="000000" w:themeColor="text1"/>
+                <w:sz w:val="20"/>
+              </w:rPr>
+            </w:pPr>
+            <w:r>
+              <w:rPr>
+                <w:rFonts w:ascii="Verdana" w:hAnsi="Verdana" w:cs="Arial"/>
+                <w:b/>
+                <w:bCs/>
+                <w:iCs/>
+                <w:color w:val="000000" w:themeColor="text1"/>
+                <w:sz w:val="20"/>
+              </w:rPr>
+              <w:t>Interfaces de Hardware</w:t>
+            </w:r>
+          </w:p>
+          <w:p>
+            <w:pPr>
+              <w:pStyle w:val="Textoindependiente"/>
+              <w:spacing w:before="60" w:after="60"/>
+              <w:jc w:val="center"/>
+              <w:rPr>
+                <w:rFonts w:ascii="Verdana" w:hAnsi="Verdana" w:cs="Arial"/>
+                <w:b/>
+                <w:bCs/>
+                <w:iCs/>
+                <w:color w:val="000000" w:themeColor="text1"/>
+                <w:sz w:val="20"/>
+              </w:rPr>
+            </w:pPr>
+          </w:p>
+        </w:tc>
+        <w:tc>
+          <w:tcPr>
+            <w:tcW w:w="1769" w:type="dxa"/>
+            <w:vAlign w:val="center"/>
+          </w:tcPr>
+          <w:p>
+            <w:pPr>
+              <w:pStyle w:val="Textoindependiente"/>
+              <w:spacing w:before="60" w:after="60"/>
+              <w:jc w:val="center"/>
+              <w:rPr>
+                <w:rFonts w:ascii="Verdana" w:hAnsi="Verdana" w:cs="Arial"/>
+                <w:b/>
+                <w:bCs/>
+                <w:iCs/>
+                <w:color w:val="0000FF"/>
+                <w:sz w:val="20"/>
+              </w:rPr>
+            </w:pPr>
+            <w:r>
+              <w:rPr>
+                <w:rFonts w:ascii="Verdana" w:hAnsi="Verdana" w:cs="Arial"/>
+                <w:b/>
+                <w:bCs/>
+                <w:iCs/>
+                <w:color w:val="000000" w:themeColor="text1"/>
+                <w:sz w:val="20"/>
+              </w:rPr>
+              <w:t>RNF-008</w:t>
+            </w:r>
+          </w:p>
+        </w:tc>
+        <w:tc>
+          <w:tcPr>
+            <w:tcW w:w="2267" w:type="dxa"/>
+            <w:vAlign w:val="center"/>
+          </w:tcPr>
+          <w:p>
+            <w:pPr>
+              <w:pStyle w:val="Textoindependiente"/>
+              <w:spacing w:before="60" w:after="60"/>
+              <w:rPr>
+                <w:rFonts w:ascii="Verdana" w:hAnsi="Verdana" w:cs="Arial"/>
                 <w:i/>
                 <w:color w:val="0000FF"/>
                 <w:sz w:val="20"/>
@@ -4394,109 +4353,39 @@
             </w:pPr>
             <w:r>
               <w:rPr>
-                <w:rFonts w:ascii="Verdana" w:hAnsi="Verdana" w:cs="Arial"/>
-                <w:b/>
-                <w:bCs/>
+                <w:rFonts w:ascii="Arial" w:hAnsi="Arial" w:cs="Arial"/>
+                <w:iCs/>
+                <w:color w:val="000000" w:themeColor="text1"/>
+                <w:sz w:val="20"/>
+              </w:rPr>
+              <w:t>Los dispositivos finales serán de Core I5.</w:t>
+            </w:r>
+          </w:p>
+        </w:tc>
+        <w:tc>
+          <w:tcPr>
+            <w:tcW w:w="1980" w:type="dxa"/>
+          </w:tcPr>
+          <w:p>
+            <w:pPr>
+              <w:pStyle w:val="Textoindependiente"/>
+              <w:spacing w:before="60" w:after="60"/>
+              <w:rPr>
+                <w:rFonts w:ascii="Verdana" w:hAnsi="Verdana" w:cs="Arial"/>
                 <w:i/>
                 <w:color w:val="0000FF"/>
                 <w:sz w:val="20"/>
               </w:rPr>
-              <w:t xml:space="preserve"> Interfaces de Hardware</w:t>
+            </w:pPr>
+            <w:r>
+              <w:rPr>
+                <w:rFonts w:ascii="Arial" w:hAnsi="Arial" w:cs="Arial"/>
+                <w:iCs/>
+                <w:color w:val="000000" w:themeColor="text1"/>
+                <w:sz w:val="20"/>
+              </w:rPr>
+              <w:t>Se implementará a los dispositivos, ya que posee mayor capacidad para soportar los programas que serán utilizados.</w:t>
             </w:r>
-          </w:p>
-          <w:p>
-            <w:pPr>
-              <w:pStyle w:val="Textoindependiente"/>
-              <w:spacing w:before="60" w:after="60"/>
-              <w:rPr>
-                <w:rFonts w:ascii="Verdana" w:hAnsi="Verdana" w:cs="Arial"/>
-                <w:b/>
-                <w:bCs/>
-                <w:i/>
-                <w:color w:val="0000FF"/>
-                <w:sz w:val="20"/>
-              </w:rPr>
-            </w:pPr>
-            <w:r>
-              <w:rPr>
-                <w:rFonts w:ascii="Verdana" w:hAnsi="Verdana" w:cs="Arial"/>
-                <w:i/>
-                <w:color w:val="0000FF"/>
-                <w:sz w:val="20"/>
-              </w:rPr>
-              <w:t>[Definir cualquier interfase de hardware que será soportado por el software, incluyendo estructura lógica, direcciones físicas, etc.]</w:t>
-            </w:r>
-          </w:p>
-        </w:tc>
-        <w:tc>
-          <w:tcPr>
-            <w:tcW w:w="1811" w:type="dxa"/>
-            <w:vAlign w:val="center"/>
-          </w:tcPr>
-          <w:p>
-            <w:pPr>
-              <w:pStyle w:val="Textoindependiente"/>
-              <w:spacing w:before="60" w:after="60"/>
-              <w:rPr>
-                <w:rFonts w:ascii="Verdana" w:hAnsi="Verdana" w:cs="Arial"/>
-                <w:i/>
-                <w:color w:val="0000FF"/>
-                <w:sz w:val="20"/>
-              </w:rPr>
-            </w:pPr>
-            <w:r>
-              <w:rPr>
-                <w:rFonts w:ascii="Verdana" w:hAnsi="Verdana" w:cs="Arial"/>
-                <w:i/>
-                <w:color w:val="0000FF"/>
-                <w:sz w:val="20"/>
-              </w:rPr>
-              <w:t>RNF-007</w:t>
-            </w:r>
-          </w:p>
-        </w:tc>
-        <w:tc>
-          <w:tcPr>
-            <w:tcW w:w="2307" w:type="dxa"/>
-            <w:vAlign w:val="center"/>
-          </w:tcPr>
-          <w:p>
-            <w:pPr>
-              <w:pStyle w:val="Textoindependiente"/>
-              <w:spacing w:before="60" w:after="60"/>
-              <w:rPr>
-                <w:rFonts w:ascii="Verdana" w:hAnsi="Verdana" w:cs="Arial"/>
-                <w:i/>
-                <w:color w:val="0000FF"/>
-                <w:sz w:val="20"/>
-              </w:rPr>
-            </w:pPr>
-            <w:r>
-              <w:rPr>
-                <w:rFonts w:ascii="Verdana" w:hAnsi="Verdana" w:cs="Arial"/>
-                <w:i/>
-                <w:color w:val="0000FF"/>
-                <w:sz w:val="20"/>
-              </w:rPr>
-              <w:t>[Descripción detallada del requisito no funcional 7.]</w:t>
-            </w:r>
-          </w:p>
-        </w:tc>
-        <w:tc>
-          <w:tcPr>
-            <w:tcW w:w="1862" w:type="dxa"/>
-          </w:tcPr>
-          <w:p>
-            <w:pPr>
-              <w:pStyle w:val="Textoindependiente"/>
-              <w:spacing w:before="60" w:after="60"/>
-              <w:rPr>
-                <w:rFonts w:ascii="Verdana" w:hAnsi="Verdana" w:cs="Arial"/>
-                <w:i/>
-                <w:color w:val="0000FF"/>
-                <w:sz w:val="20"/>
-              </w:rPr>
-            </w:pPr>
           </w:p>
         </w:tc>
       </w:tr>
@@ -4508,28 +4397,88 @@
         </w:trPr>
         <w:tc>
           <w:tcPr>
-            <w:tcW w:w="2736" w:type="dxa"/>
+            <w:tcW w:w="2700" w:type="dxa"/>
+            <w:vMerge/>
             <w:vAlign w:val="center"/>
           </w:tcPr>
           <w:p>
             <w:pPr>
               <w:pStyle w:val="Textoindependiente"/>
               <w:spacing w:before="60" w:after="60"/>
+              <w:jc w:val="center"/>
               <w:rPr>
                 <w:rFonts w:ascii="Verdana" w:hAnsi="Verdana" w:cs="Arial"/>
                 <w:b/>
                 <w:bCs/>
+                <w:iCs/>
+                <w:color w:val="000000" w:themeColor="text1"/>
+                <w:sz w:val="20"/>
+              </w:rPr>
+            </w:pPr>
+          </w:p>
+        </w:tc>
+        <w:tc>
+          <w:tcPr>
+            <w:tcW w:w="1769" w:type="dxa"/>
+            <w:vAlign w:val="center"/>
+          </w:tcPr>
+          <w:p>
+            <w:pPr>
+              <w:pStyle w:val="Textoindependiente"/>
+              <w:spacing w:before="60" w:after="60"/>
+              <w:jc w:val="center"/>
+              <w:rPr>
+                <w:rFonts w:ascii="Verdana" w:hAnsi="Verdana" w:cs="Arial"/>
+                <w:b/>
+                <w:bCs/>
+                <w:iCs/>
+                <w:color w:val="0000FF"/>
+                <w:sz w:val="20"/>
+              </w:rPr>
+            </w:pPr>
+            <w:r>
+              <w:rPr>
+                <w:rFonts w:ascii="Verdana" w:hAnsi="Verdana" w:cs="Arial"/>
+                <w:b/>
+                <w:bCs/>
+                <w:iCs/>
+                <w:color w:val="000000" w:themeColor="text1"/>
+                <w:sz w:val="20"/>
+              </w:rPr>
+              <w:t>RNF-009</w:t>
+            </w:r>
+          </w:p>
+        </w:tc>
+        <w:tc>
+          <w:tcPr>
+            <w:tcW w:w="2267" w:type="dxa"/>
+            <w:vAlign w:val="center"/>
+          </w:tcPr>
+          <w:p>
+            <w:pPr>
+              <w:pStyle w:val="Textoindependiente"/>
+              <w:spacing w:before="60" w:after="60"/>
+              <w:rPr>
+                <w:rFonts w:ascii="Verdana" w:hAnsi="Verdana" w:cs="Arial"/>
                 <w:i/>
                 <w:color w:val="0000FF"/>
                 <w:sz w:val="20"/>
               </w:rPr>
             </w:pPr>
-          </w:p>
-        </w:tc>
-        <w:tc>
-          <w:tcPr>
-            <w:tcW w:w="1811" w:type="dxa"/>
-            <w:vAlign w:val="center"/>
+            <w:r>
+              <w:rPr>
+                <w:rFonts w:ascii="Arial" w:hAnsi="Arial" w:cs="Arial"/>
+                <w:iCs/>
+                <w:color w:val="000000" w:themeColor="text1"/>
+                <w:sz w:val="20"/>
+              </w:rPr>
+              <w:t>Los dispositivos intermediarios deben ser actuales y compatibles con los dispositivos finales.</w:t>
+            </w:r>
+          </w:p>
+        </w:tc>
+        <w:tc>
+          <w:tcPr>
+            <w:tcW w:w="1980" w:type="dxa"/>
           </w:tcPr>
           <w:p>
             <w:pPr>
@@ -4544,57 +4493,13 @@
             </w:pPr>
             <w:r>
               <w:rPr>
-                <w:rFonts w:ascii="Verdana" w:hAnsi="Verdana" w:cs="Arial"/>
-                <w:i/>
-                <w:color w:val="0000FF"/>
+                <w:rFonts w:ascii="Arial" w:hAnsi="Arial" w:cs="Arial"/>
+                <w:iCs/>
+                <w:color w:val="000000" w:themeColor="text1"/>
                 <w:sz w:val="20"/>
               </w:rPr>
-              <w:t>RNF-008</w:t>
+              <w:t>Permite la conexión con otros dispositivos finales para intercambiar información (full dúplex), respetando protocolos establecidos.</w:t>
             </w:r>
-          </w:p>
-        </w:tc>
-        <w:tc>
-          <w:tcPr>
-            <w:tcW w:w="2307" w:type="dxa"/>
-            <w:vAlign w:val="center"/>
-          </w:tcPr>
-          <w:p>
-            <w:pPr>
-              <w:pStyle w:val="Textoindependiente"/>
-              <w:spacing w:before="60" w:after="60"/>
-              <w:rPr>
-                <w:rFonts w:ascii="Verdana" w:hAnsi="Verdana" w:cs="Arial"/>
-                <w:i/>
-                <w:color w:val="0000FF"/>
-                <w:sz w:val="20"/>
-              </w:rPr>
-            </w:pPr>
-            <w:r>
-              <w:rPr>
-                <w:rFonts w:ascii="Verdana" w:hAnsi="Verdana" w:cs="Arial"/>
-                <w:i/>
-                <w:color w:val="0000FF"/>
-                <w:sz w:val="20"/>
-              </w:rPr>
-              <w:t>[Descripción detallada del requisito no funcional 8.]</w:t>
-            </w:r>
-          </w:p>
-        </w:tc>
-        <w:tc>
-          <w:tcPr>
-            <w:tcW w:w="1862" w:type="dxa"/>
-          </w:tcPr>
-          <w:p>
-            <w:pPr>
-              <w:pStyle w:val="Textoindependiente"/>
-              <w:spacing w:before="60" w:after="60"/>
-              <w:rPr>
-                <w:rFonts w:ascii="Verdana" w:hAnsi="Verdana" w:cs="Arial"/>
-                <w:i/>
-                <w:color w:val="0000FF"/>
-                <w:sz w:val="20"/>
-              </w:rPr>
-            </w:pPr>
           </w:p>
         </w:tc>
       </w:tr>
@@ -4605,17 +4510,94 @@
         </w:trPr>
         <w:tc>
           <w:tcPr>
-            <w:tcW w:w="2736" w:type="dxa"/>
+            <w:tcW w:w="2700" w:type="dxa"/>
             <w:vAlign w:val="center"/>
           </w:tcPr>
           <w:p>
             <w:pPr>
               <w:pStyle w:val="Textoindependiente"/>
               <w:spacing w:before="60" w:after="60"/>
+              <w:jc w:val="center"/>
               <w:rPr>
                 <w:rFonts w:ascii="Verdana" w:hAnsi="Verdana" w:cs="Arial"/>
                 <w:b/>
                 <w:bCs/>
+                <w:iCs/>
+                <w:color w:val="000000" w:themeColor="text1"/>
+                <w:sz w:val="20"/>
+              </w:rPr>
+            </w:pPr>
+            <w:r>
+              <w:rPr>
+                <w:rFonts w:ascii="Verdana" w:hAnsi="Verdana" w:cs="Arial"/>
+                <w:b/>
+                <w:bCs/>
+                <w:iCs/>
+                <w:color w:val="000000" w:themeColor="text1"/>
+                <w:sz w:val="20"/>
+              </w:rPr>
+              <w:t>Interfaces de Software</w:t>
+            </w:r>
+          </w:p>
+          <w:p>
+            <w:pPr>
+              <w:pStyle w:val="Textoindependiente"/>
+              <w:spacing w:before="60" w:after="60"/>
+              <w:jc w:val="center"/>
+              <w:rPr>
+                <w:rFonts w:ascii="Verdana" w:hAnsi="Verdana" w:cs="Arial"/>
+                <w:b/>
+                <w:bCs/>
+                <w:iCs/>
+                <w:color w:val="000000" w:themeColor="text1"/>
+                <w:sz w:val="20"/>
+              </w:rPr>
+            </w:pPr>
+          </w:p>
+        </w:tc>
+        <w:tc>
+          <w:tcPr>
+            <w:tcW w:w="1769" w:type="dxa"/>
+            <w:vAlign w:val="center"/>
+          </w:tcPr>
+          <w:p>
+            <w:pPr>
+              <w:pStyle w:val="Textoindependiente"/>
+              <w:spacing w:before="60" w:after="60"/>
+              <w:jc w:val="center"/>
+              <w:rPr>
+                <w:rFonts w:ascii="Verdana" w:hAnsi="Verdana" w:cs="Arial"/>
+                <w:b/>
+                <w:bCs/>
+                <w:iCs/>
+                <w:color w:val="0000FF"/>
+                <w:sz w:val="20"/>
+              </w:rPr>
+            </w:pPr>
+            <w:r>
+              <w:rPr>
+                <w:rFonts w:ascii="Verdana" w:hAnsi="Verdana" w:cs="Arial"/>
+                <w:b/>
+                <w:bCs/>
+                <w:iCs/>
+                <w:color w:val="000000" w:themeColor="text1"/>
+                <w:sz w:val="20"/>
+              </w:rPr>
+              <w:t>RNF-010</w:t>
+            </w:r>
+          </w:p>
+        </w:tc>
+        <w:tc>
+          <w:tcPr>
+            <w:tcW w:w="2267" w:type="dxa"/>
+            <w:vAlign w:val="center"/>
+          </w:tcPr>
+          <w:p>
+            <w:pPr>
+              <w:pStyle w:val="Textoindependiente"/>
+              <w:spacing w:before="60" w:after="60"/>
+              <w:rPr>
+                <w:rFonts w:ascii="Verdana" w:hAnsi="Verdana" w:cs="Arial"/>
                 <w:i/>
                 <w:color w:val="0000FF"/>
                 <w:sz w:val="20"/>
@@ -4623,24 +4605,134 @@
             </w:pPr>
             <w:r>
               <w:rPr>
-                <w:rFonts w:ascii="Verdana" w:hAnsi="Verdana" w:cs="Arial"/>
-                <w:b/>
-                <w:bCs/>
+                <w:rFonts w:ascii="Arial" w:hAnsi="Arial" w:cs="Arial"/>
+                <w:iCs/>
+                <w:color w:val="000000" w:themeColor="text1"/>
+                <w:sz w:val="20"/>
+              </w:rPr>
+              <w:t>El sistema debe ser compatible con Windows 8.1 o Windows 10.</w:t>
+            </w:r>
+          </w:p>
+        </w:tc>
+        <w:tc>
+          <w:tcPr>
+            <w:tcW w:w="1980" w:type="dxa"/>
+          </w:tcPr>
+          <w:p>
+            <w:pPr>
+              <w:pStyle w:val="Textoindependiente"/>
+              <w:spacing w:before="60" w:after="60"/>
+              <w:rPr>
+                <w:rFonts w:ascii="Verdana" w:hAnsi="Verdana" w:cs="Arial"/>
                 <w:i/>
                 <w:color w:val="0000FF"/>
                 <w:sz w:val="20"/>
               </w:rPr>
-              <w:t>Interfaces de Software</w:t>
+            </w:pPr>
+            <w:r>
+              <w:rPr>
+                <w:rFonts w:ascii="Arial" w:hAnsi="Arial" w:cs="Arial"/>
+                <w:iCs/>
+                <w:color w:val="000000" w:themeColor="text1"/>
+                <w:sz w:val="20"/>
+              </w:rPr>
+              <w:t>Porque ofrece más herramientas para poder desarrollar el sistema deseado</w:t>
             </w:r>
           </w:p>
+        </w:tc>
+      </w:tr>
+      <w:tr>
+        <w:trPr>
+          <w:cantSplit/>
+          <w:jc w:val="right"/>
+        </w:trPr>
+        <w:tc>
+          <w:tcPr>
+            <w:tcW w:w="2700" w:type="dxa"/>
+            <w:vAlign w:val="center"/>
+          </w:tcPr>
           <w:p>
             <w:pPr>
               <w:pStyle w:val="Textoindependiente"/>
               <w:spacing w:before="60" w:after="60"/>
+              <w:jc w:val="center"/>
+              <w:rPr>
+                <w:rFonts w:ascii="Verdana" w:hAnsi="Verdana" w:cs="Arial"/>
+                <w:bCs/>
+                <w:iCs/>
+                <w:color w:val="000000" w:themeColor="text1"/>
+                <w:sz w:val="20"/>
+              </w:rPr>
+            </w:pPr>
+            <w:r>
               <w:rPr>
                 <w:rFonts w:ascii="Verdana" w:hAnsi="Verdana" w:cs="Arial"/>
                 <w:b/>
                 <w:bCs/>
+                <w:iCs/>
+                <w:color w:val="000000" w:themeColor="text1"/>
+                <w:sz w:val="20"/>
+              </w:rPr>
+              <w:t>Interfaces de Comunicaciones</w:t>
+            </w:r>
+          </w:p>
+          <w:p>
+            <w:pPr>
+              <w:pStyle w:val="Textoindependiente"/>
+              <w:spacing w:before="60" w:after="60"/>
+              <w:jc w:val="center"/>
+              <w:rPr>
+                <w:rFonts w:ascii="Verdana" w:hAnsi="Verdana" w:cs="Arial"/>
+                <w:iCs/>
+                <w:color w:val="000000" w:themeColor="text1"/>
+                <w:sz w:val="20"/>
+              </w:rPr>
+            </w:pPr>
+          </w:p>
+        </w:tc>
+        <w:tc>
+          <w:tcPr>
+            <w:tcW w:w="1769" w:type="dxa"/>
+            <w:vAlign w:val="center"/>
+          </w:tcPr>
+          <w:p>
+            <w:pPr>
+              <w:pStyle w:val="Textoindependiente"/>
+              <w:spacing w:before="60" w:after="60"/>
+              <w:jc w:val="center"/>
+              <w:rPr>
+                <w:rFonts w:ascii="Verdana" w:hAnsi="Verdana" w:cs="Arial"/>
+                <w:b/>
+                <w:bCs/>
+                <w:iCs/>
+                <w:color w:val="000000" w:themeColor="text1"/>
+                <w:sz w:val="20"/>
+              </w:rPr>
+            </w:pPr>
+            <w:r>
+              <w:rPr>
+                <w:rFonts w:ascii="Verdana" w:hAnsi="Verdana" w:cs="Arial"/>
+                <w:b/>
+                <w:bCs/>
+                <w:iCs/>
+                <w:color w:val="000000" w:themeColor="text1"/>
+                <w:sz w:val="20"/>
+              </w:rPr>
+              <w:t>RNF-011</w:t>
+            </w:r>
+          </w:p>
+        </w:tc>
+        <w:tc>
+          <w:tcPr>
+            <w:tcW w:w="2267" w:type="dxa"/>
+            <w:vAlign w:val="center"/>
+          </w:tcPr>
+          <w:p>
+            <w:pPr>
+              <w:pStyle w:val="Textoindependiente"/>
+              <w:spacing w:before="60" w:after="60"/>
+              <w:rPr>
+                <w:rFonts w:ascii="Verdana" w:hAnsi="Verdana" w:cs="Arial"/>
                 <w:i/>
                 <w:color w:val="0000FF"/>
                 <w:sz w:val="20"/>
@@ -4648,84 +4740,35 @@
             </w:pPr>
             <w:r>
               <w:rPr>
+                <w:rFonts w:ascii="Arial" w:hAnsi="Arial" w:cs="Arial"/>
+                <w:sz w:val="20"/>
+              </w:rPr>
+              <w:t>Se tendrá una carpeta compartida para los usuarios.</w:t>
+            </w:r>
+          </w:p>
+        </w:tc>
+        <w:tc>
+          <w:tcPr>
+            <w:tcW w:w="1980" w:type="dxa"/>
+          </w:tcPr>
+          <w:p>
+            <w:pPr>
+              <w:pStyle w:val="Textoindependiente"/>
+              <w:spacing w:before="60" w:after="60"/>
+              <w:rPr>
                 <w:rFonts w:ascii="Verdana" w:hAnsi="Verdana" w:cs="Arial"/>
                 <w:i/>
                 <w:color w:val="0000FF"/>
                 <w:sz w:val="20"/>
               </w:rPr>
-              <w:t>[Especificar el uso de otros productos software requeridos e interfaces con otros sistemas de la aplicación.]</w:t>
+            </w:pPr>
+            <w:r>
+              <w:rPr>
+                <w:rFonts w:ascii="Arial" w:hAnsi="Arial" w:cs="Arial"/>
+                <w:sz w:val="20"/>
+              </w:rPr>
+              <w:t>Para intercambiar y acceder a la información brindada por la organización</w:t>
             </w:r>
-          </w:p>
-        </w:tc>
-        <w:tc>
-          <w:tcPr>
-            <w:tcW w:w="1811" w:type="dxa"/>
-            <w:vAlign w:val="center"/>
-          </w:tcPr>
-          <w:p>
-            <w:pPr>
-              <w:pStyle w:val="Textoindependiente"/>
-              <w:spacing w:before="60" w:after="60"/>
-              <w:rPr>
-                <w:rFonts w:ascii="Verdana" w:hAnsi="Verdana" w:cs="Arial"/>
-                <w:i/>
-                <w:color w:val="0000FF"/>
-                <w:sz w:val="20"/>
-              </w:rPr>
-            </w:pPr>
-            <w:r>
-              <w:rPr>
-                <w:rFonts w:ascii="Verdana" w:hAnsi="Verdana" w:cs="Arial"/>
-                <w:i/>
-                <w:color w:val="0000FF"/>
-                <w:sz w:val="20"/>
-              </w:rPr>
-              <w:t>RNF-009</w:t>
-            </w:r>
-          </w:p>
-        </w:tc>
-        <w:tc>
-          <w:tcPr>
-            <w:tcW w:w="2307" w:type="dxa"/>
-            <w:vAlign w:val="center"/>
-          </w:tcPr>
-          <w:p>
-            <w:pPr>
-              <w:pStyle w:val="Textoindependiente"/>
-              <w:spacing w:before="60" w:after="60"/>
-              <w:rPr>
-                <w:rFonts w:ascii="Verdana" w:hAnsi="Verdana" w:cs="Arial"/>
-                <w:i/>
-                <w:color w:val="0000FF"/>
-                <w:sz w:val="20"/>
-              </w:rPr>
-            </w:pPr>
-            <w:r>
-              <w:rPr>
-                <w:rFonts w:ascii="Verdana" w:hAnsi="Verdana" w:cs="Arial"/>
-                <w:i/>
-                <w:color w:val="0000FF"/>
-                <w:sz w:val="20"/>
-              </w:rPr>
-              <w:t>[Descripción detallada del requisito no funcional 9.]</w:t>
-            </w:r>
-          </w:p>
-        </w:tc>
-        <w:tc>
-          <w:tcPr>
-            <w:tcW w:w="1862" w:type="dxa"/>
-          </w:tcPr>
-          <w:p>
-            <w:pPr>
-              <w:pStyle w:val="Textoindependiente"/>
-              <w:spacing w:before="60" w:after="60"/>
-              <w:rPr>
-                <w:rFonts w:ascii="Verdana" w:hAnsi="Verdana" w:cs="Arial"/>
-                <w:i/>
-                <w:color w:val="0000FF"/>
-                <w:sz w:val="20"/>
-              </w:rPr>
-            </w:pPr>
           </w:p>
         </w:tc>
       </w:tr>
@@ -4737,12 +4780,90 @@
         </w:trPr>
         <w:tc>
           <w:tcPr>
-            <w:tcW w:w="2736" w:type="dxa"/>
+            <w:tcW w:w="2700" w:type="dxa"/>
             <w:vAlign w:val="center"/>
           </w:tcPr>
           <w:p>
             <w:pPr>
-              <w:pStyle w:val="Ttulo3"/>
+              <w:pStyle w:val="Textoindependiente"/>
+              <w:spacing w:before="60" w:after="60"/>
+              <w:jc w:val="center"/>
+              <w:rPr>
+                <w:rFonts w:ascii="Verdana" w:hAnsi="Verdana" w:cs="Arial"/>
+                <w:iCs/>
+                <w:color w:val="000000" w:themeColor="text1"/>
+                <w:sz w:val="20"/>
+              </w:rPr>
+            </w:pPr>
+            <w:r>
+              <w:rPr>
+                <w:rFonts w:ascii="Verdana" w:hAnsi="Verdana" w:cs="Arial"/>
+                <w:b/>
+                <w:bCs/>
+                <w:iCs/>
+                <w:color w:val="000000" w:themeColor="text1"/>
+                <w:sz w:val="20"/>
+              </w:rPr>
+              <w:t>Requerimientos de Licenciamiento</w:t>
+            </w:r>
+          </w:p>
+          <w:p>
+            <w:pPr>
+              <w:pStyle w:val="Textoindependiente"/>
+              <w:spacing w:before="60" w:after="60"/>
+              <w:jc w:val="center"/>
+              <w:rPr>
+                <w:rFonts w:ascii="Verdana" w:hAnsi="Verdana" w:cs="Arial"/>
+                <w:b/>
+                <w:bCs/>
+                <w:iCs/>
+                <w:color w:val="000000" w:themeColor="text1"/>
+                <w:sz w:val="20"/>
+              </w:rPr>
+            </w:pPr>
+          </w:p>
+        </w:tc>
+        <w:tc>
+          <w:tcPr>
+            <w:tcW w:w="1769" w:type="dxa"/>
+            <w:vAlign w:val="center"/>
+          </w:tcPr>
+          <w:p>
+            <w:pPr>
+              <w:pStyle w:val="Textoindependiente"/>
+              <w:spacing w:before="60" w:after="60"/>
+              <w:jc w:val="center"/>
+              <w:rPr>
+                <w:rFonts w:ascii="Verdana" w:hAnsi="Verdana" w:cs="Arial"/>
+                <w:b/>
+                <w:bCs/>
+                <w:iCs/>
+                <w:color w:val="000000" w:themeColor="text1"/>
+                <w:sz w:val="20"/>
+              </w:rPr>
+            </w:pPr>
+            <w:r>
+              <w:rPr>
+                <w:rFonts w:ascii="Verdana" w:hAnsi="Verdana" w:cs="Arial"/>
+                <w:b/>
+                <w:bCs/>
+                <w:iCs/>
+                <w:color w:val="000000" w:themeColor="text1"/>
+                <w:sz w:val="20"/>
+              </w:rPr>
+              <w:t>RNF-012</w:t>
+            </w:r>
+          </w:p>
+        </w:tc>
+        <w:tc>
+          <w:tcPr>
+            <w:tcW w:w="2267" w:type="dxa"/>
+            <w:vAlign w:val="center"/>
+          </w:tcPr>
+          <w:p>
+            <w:pPr>
+              <w:pStyle w:val="Textoindependiente"/>
+              <w:spacing w:before="60" w:after="60"/>
               <w:rPr>
                 <w:rFonts w:ascii="Verdana" w:hAnsi="Verdana" w:cs="Arial"/>
                 <w:i/>
@@ -4750,12 +4871,18 @@
                 <w:sz w:val="20"/>
               </w:rPr>
             </w:pPr>
-          </w:p>
-        </w:tc>
-        <w:tc>
-          <w:tcPr>
-            <w:tcW w:w="1811" w:type="dxa"/>
-            <w:vAlign w:val="center"/>
+            <w:r>
+              <w:rPr>
+                <w:rFonts w:ascii="Arial" w:hAnsi="Arial" w:cs="Arial"/>
+                <w:sz w:val="20"/>
+              </w:rPr>
+              <w:t>Utilizar las licencias de los programas que se manejarán</w:t>
+            </w:r>
+          </w:p>
+        </w:tc>
+        <w:tc>
+          <w:tcPr>
+            <w:tcW w:w="1980" w:type="dxa"/>
           </w:tcPr>
           <w:p>
             <w:pPr>
@@ -4770,57 +4897,13 @@
             </w:pPr>
             <w:r>
               <w:rPr>
-                <w:rFonts w:ascii="Verdana" w:hAnsi="Verdana" w:cs="Arial"/>
-                <w:i/>
-                <w:color w:val="0000FF"/>
+                <w:rFonts w:ascii="Arial" w:hAnsi="Arial" w:cs="Arial"/>
+                <w:iCs/>
+                <w:color w:val="000000" w:themeColor="text1"/>
                 <w:sz w:val="20"/>
               </w:rPr>
-              <w:t>RNF-010</w:t>
+              <w:t>Para que las herramientas puedan funcionar adecuadamente</w:t>
             </w:r>
-          </w:p>
-        </w:tc>
-        <w:tc>
-          <w:tcPr>
-            <w:tcW w:w="2307" w:type="dxa"/>
-            <w:vAlign w:val="center"/>
-          </w:tcPr>
-          <w:p>
-            <w:pPr>
-              <w:pStyle w:val="Textoindependiente"/>
-              <w:spacing w:before="60" w:after="60"/>
-              <w:rPr>
-                <w:rFonts w:ascii="Verdana" w:hAnsi="Verdana" w:cs="Arial"/>
-                <w:i/>
-                <w:color w:val="0000FF"/>
-                <w:sz w:val="20"/>
-              </w:rPr>
-            </w:pPr>
-            <w:r>
-              <w:rPr>
-                <w:rFonts w:ascii="Verdana" w:hAnsi="Verdana" w:cs="Arial"/>
-                <w:i/>
-                <w:color w:val="0000FF"/>
-                <w:sz w:val="20"/>
-              </w:rPr>
-              <w:t>[Descripción detallada del requisito no funcional 10.]</w:t>
-            </w:r>
-          </w:p>
-        </w:tc>
-        <w:tc>
-          <w:tcPr>
-            <w:tcW w:w="1862" w:type="dxa"/>
-          </w:tcPr>
-          <w:p>
-            <w:pPr>
-              <w:pStyle w:val="Textoindependiente"/>
-              <w:spacing w:before="60" w:after="60"/>
-              <w:rPr>
-                <w:rFonts w:ascii="Verdana" w:hAnsi="Verdana" w:cs="Arial"/>
-                <w:i/>
-                <w:color w:val="0000FF"/>
-                <w:sz w:val="20"/>
-              </w:rPr>
-            </w:pPr>
           </w:p>
         </w:tc>
       </w:tr>
@@ -4831,132 +4914,102 @@
         </w:trPr>
         <w:tc>
           <w:tcPr>
-            <w:tcW w:w="2736" w:type="dxa"/>
+            <w:tcW w:w="2700" w:type="dxa"/>
             <w:vAlign w:val="center"/>
           </w:tcPr>
           <w:p>
             <w:pPr>
               <w:pStyle w:val="Textoindependiente"/>
               <w:spacing w:before="60" w:after="60"/>
-              <w:rPr>
-                <w:rFonts w:ascii="Verdana" w:hAnsi="Verdana" w:cs="Arial"/>
+              <w:jc w:val="center"/>
+              <w:rPr>
+                <w:rFonts w:ascii="Verdana" w:hAnsi="Verdana" w:cs="Arial"/>
+                <w:b/>
                 <w:bCs/>
+                <w:iCs/>
+                <w:color w:val="000000" w:themeColor="text1"/>
+                <w:sz w:val="20"/>
+              </w:rPr>
+            </w:pPr>
+            <w:r>
+              <w:rPr>
+                <w:rFonts w:ascii="Verdana" w:hAnsi="Verdana" w:cs="Arial"/>
+                <w:b/>
+                <w:bCs/>
+                <w:iCs/>
+                <w:color w:val="000000" w:themeColor="text1"/>
+                <w:sz w:val="20"/>
+              </w:rPr>
+              <w:t>Seguridad</w:t>
+            </w:r>
+          </w:p>
+          <w:p>
+            <w:pPr>
+              <w:pStyle w:val="Textoindependiente"/>
+              <w:spacing w:before="60" w:after="60"/>
+              <w:jc w:val="center"/>
+              <w:rPr>
+                <w:rFonts w:ascii="Verdana" w:hAnsi="Verdana" w:cs="Arial"/>
+                <w:iCs/>
+                <w:color w:val="000000" w:themeColor="text1"/>
+                <w:sz w:val="20"/>
+              </w:rPr>
+            </w:pPr>
+          </w:p>
+        </w:tc>
+        <w:tc>
+          <w:tcPr>
+            <w:tcW w:w="1769" w:type="dxa"/>
+            <w:vAlign w:val="center"/>
+          </w:tcPr>
+          <w:p>
+            <w:pPr>
+              <w:pStyle w:val="Textoindependiente"/>
+              <w:spacing w:before="60" w:after="60"/>
+              <w:jc w:val="center"/>
+              <w:rPr>
+                <w:rFonts w:ascii="Verdana" w:hAnsi="Verdana" w:cs="Arial"/>
+                <w:b/>
+                <w:bCs/>
+                <w:iCs/>
+                <w:color w:val="000000" w:themeColor="text1"/>
+                <w:sz w:val="20"/>
+              </w:rPr>
+            </w:pPr>
+            <w:r>
+              <w:rPr>
+                <w:rFonts w:ascii="Verdana" w:hAnsi="Verdana" w:cs="Arial"/>
+                <w:b/>
+                <w:bCs/>
+                <w:iCs/>
+                <w:color w:val="000000" w:themeColor="text1"/>
+                <w:sz w:val="20"/>
+              </w:rPr>
+              <w:t>RNF-013</w:t>
+            </w:r>
+          </w:p>
+        </w:tc>
+        <w:tc>
+          <w:tcPr>
+            <w:tcW w:w="2267" w:type="dxa"/>
+            <w:vAlign w:val="center"/>
+          </w:tcPr>
+          <w:p>
+            <w:pPr>
+              <w:pStyle w:val="Textoindependiente"/>
+              <w:spacing w:before="60" w:after="60"/>
+              <w:rPr>
+                <w:rFonts w:ascii="Verdana" w:hAnsi="Verdana" w:cs="Arial"/>
                 <w:i/>
                 <w:color w:val="0000FF"/>
                 <w:sz w:val="20"/>
               </w:rPr>
             </w:pPr>
-            <w:r>
-              <w:rPr>
-                <w:rFonts w:ascii="Verdana" w:hAnsi="Verdana" w:cs="Arial"/>
-                <w:b/>
-                <w:bCs/>
-                <w:i/>
-                <w:color w:val="0000FF"/>
-                <w:sz w:val="20"/>
-              </w:rPr>
-              <w:t>Interfaces de Comunicaciones</w:t>
-            </w:r>
-          </w:p>
-          <w:p>
-            <w:pPr>
-              <w:pStyle w:val="Textoindependiente"/>
-              <w:spacing w:before="60" w:after="60"/>
-              <w:rPr>
-                <w:rFonts w:ascii="Verdana" w:hAnsi="Verdana" w:cs="Arial"/>
-                <w:i/>
-                <w:color w:val="0000FF"/>
-                <w:sz w:val="20"/>
-              </w:rPr>
-            </w:pPr>
-            <w:r>
-              <w:rPr>
-                <w:rFonts w:ascii="Verdana" w:hAnsi="Verdana" w:cs="Arial"/>
-                <w:i/>
-                <w:color w:val="0000FF"/>
-                <w:sz w:val="20"/>
-              </w:rPr>
-              <w:t xml:space="preserve">[Describir las interfaces de comunicación para otros sistemas </w:t>
-            </w:r>
-            <w:proofErr w:type="spellStart"/>
-            <w:r>
-              <w:rPr>
-                <w:rFonts w:ascii="Verdana" w:hAnsi="Verdana" w:cs="Arial"/>
-                <w:i/>
-                <w:color w:val="0000FF"/>
-                <w:sz w:val="20"/>
-              </w:rPr>
-              <w:t>ó</w:t>
-            </w:r>
-            <w:proofErr w:type="spellEnd"/>
-            <w:r>
-              <w:rPr>
-                <w:rFonts w:ascii="Verdana" w:hAnsi="Verdana" w:cs="Arial"/>
-                <w:i/>
-                <w:color w:val="0000FF"/>
-                <w:sz w:val="20"/>
-              </w:rPr>
-              <w:t xml:space="preserve"> dispositivos, tales como: redes de área local, dispositivos de serie remota.]</w:t>
-            </w:r>
-          </w:p>
-        </w:tc>
-        <w:tc>
-          <w:tcPr>
-            <w:tcW w:w="1811" w:type="dxa"/>
-            <w:vAlign w:val="center"/>
-          </w:tcPr>
-          <w:p>
-            <w:pPr>
-              <w:pStyle w:val="Textoindependiente"/>
-              <w:spacing w:before="60" w:after="60"/>
-              <w:rPr>
-                <w:rFonts w:ascii="Verdana" w:hAnsi="Verdana" w:cs="Arial"/>
-                <w:i/>
-                <w:color w:val="0000FF"/>
-                <w:sz w:val="20"/>
-              </w:rPr>
-            </w:pPr>
-            <w:r>
-              <w:rPr>
-                <w:rFonts w:ascii="Verdana" w:hAnsi="Verdana" w:cs="Arial"/>
-                <w:i/>
-                <w:color w:val="0000FF"/>
-                <w:sz w:val="20"/>
-              </w:rPr>
-              <w:t>RNF-011</w:t>
-            </w:r>
-          </w:p>
-        </w:tc>
-        <w:tc>
-          <w:tcPr>
-            <w:tcW w:w="2307" w:type="dxa"/>
-            <w:vAlign w:val="center"/>
-          </w:tcPr>
-          <w:p>
-            <w:pPr>
-              <w:pStyle w:val="Textoindependiente"/>
-              <w:spacing w:before="60" w:after="60"/>
-              <w:rPr>
-                <w:rFonts w:ascii="Verdana" w:hAnsi="Verdana" w:cs="Arial"/>
-                <w:i/>
-                <w:color w:val="0000FF"/>
-                <w:sz w:val="20"/>
-              </w:rPr>
-            </w:pPr>
-            <w:r>
-              <w:rPr>
-                <w:rFonts w:ascii="Verdana" w:hAnsi="Verdana" w:cs="Arial"/>
-                <w:i/>
-                <w:color w:val="0000FF"/>
-                <w:sz w:val="20"/>
-              </w:rPr>
-              <w:t>[Descripción detallada del requisito no funcional 11.]</w:t>
-            </w:r>
-          </w:p>
-        </w:tc>
-        <w:tc>
-          <w:tcPr>
-            <w:tcW w:w="1862" w:type="dxa"/>
+          </w:p>
+        </w:tc>
+        <w:tc>
+          <w:tcPr>
+            <w:tcW w:w="1980" w:type="dxa"/>
           </w:tcPr>
           <w:p>
             <w:pPr>
@@ -4980,17 +5033,92 @@
         </w:trPr>
         <w:tc>
           <w:tcPr>
-            <w:tcW w:w="2736" w:type="dxa"/>
+            <w:tcW w:w="2700" w:type="dxa"/>
             <w:vAlign w:val="center"/>
           </w:tcPr>
           <w:p>
             <w:pPr>
               <w:pStyle w:val="Textoindependiente"/>
               <w:spacing w:before="60" w:after="60"/>
+              <w:jc w:val="center"/>
+              <w:rPr>
+                <w:rFonts w:ascii="Verdana" w:hAnsi="Verdana" w:cs="Arial"/>
+                <w:iCs/>
+                <w:color w:val="000000" w:themeColor="text1"/>
+                <w:sz w:val="20"/>
+              </w:rPr>
+            </w:pPr>
+            <w:r>
               <w:rPr>
                 <w:rFonts w:ascii="Verdana" w:hAnsi="Verdana" w:cs="Arial"/>
                 <w:b/>
                 <w:bCs/>
+                <w:iCs/>
+                <w:color w:val="000000" w:themeColor="text1"/>
+                <w:sz w:val="20"/>
+              </w:rPr>
+              <w:t>Estándares aplicables</w:t>
+            </w:r>
+          </w:p>
+          <w:p>
+            <w:pPr>
+              <w:pStyle w:val="Textoindependiente"/>
+              <w:spacing w:before="60" w:after="60"/>
+              <w:jc w:val="center"/>
+              <w:rPr>
+                <w:rFonts w:ascii="Verdana" w:hAnsi="Verdana" w:cs="Arial"/>
+                <w:b/>
+                <w:bCs/>
+                <w:iCs/>
+                <w:color w:val="000000" w:themeColor="text1"/>
+                <w:sz w:val="20"/>
+              </w:rPr>
+            </w:pPr>
+          </w:p>
+        </w:tc>
+        <w:tc>
+          <w:tcPr>
+            <w:tcW w:w="1769" w:type="dxa"/>
+            <w:vAlign w:val="center"/>
+          </w:tcPr>
+          <w:p>
+            <w:pPr>
+              <w:pStyle w:val="Textoindependiente"/>
+              <w:spacing w:before="60" w:after="60"/>
+              <w:jc w:val="center"/>
+              <w:rPr>
+                <w:rFonts w:ascii="Verdana" w:hAnsi="Verdana" w:cs="Arial"/>
+                <w:b/>
+                <w:bCs/>
+                <w:iCs/>
+                <w:color w:val="000000" w:themeColor="text1"/>
+                <w:sz w:val="20"/>
+              </w:rPr>
+            </w:pPr>
+            <w:r>
+              <w:rPr>
+                <w:rFonts w:ascii="Verdana" w:hAnsi="Verdana" w:cs="Arial"/>
+                <w:b/>
+                <w:bCs/>
+                <w:iCs/>
+                <w:color w:val="000000" w:themeColor="text1"/>
+                <w:sz w:val="20"/>
+              </w:rPr>
+              <w:t>RNF-014</w:t>
+            </w:r>
+          </w:p>
+        </w:tc>
+        <w:tc>
+          <w:tcPr>
+            <w:tcW w:w="2267" w:type="dxa"/>
+            <w:vAlign w:val="center"/>
+          </w:tcPr>
+          <w:p>
+            <w:pPr>
+              <w:pStyle w:val="Textoindependiente"/>
+              <w:spacing w:before="60" w:after="60"/>
+              <w:rPr>
+                <w:rFonts w:ascii="Verdana" w:hAnsi="Verdana" w:cs="Arial"/>
                 <w:i/>
                 <w:color w:val="0000FF"/>
                 <w:sz w:val="20"/>
@@ -5000,286 +5128,7 @@
         </w:tc>
         <w:tc>
           <w:tcPr>
-            <w:tcW w:w="1811" w:type="dxa"/>
-            <w:vAlign w:val="center"/>
-          </w:tcPr>
-          <w:p>
-            <w:pPr>
-              <w:pStyle w:val="Textoindependiente"/>
-              <w:spacing w:before="60" w:after="60"/>
-              <w:rPr>
-                <w:rFonts w:ascii="Verdana" w:hAnsi="Verdana" w:cs="Arial"/>
-                <w:i/>
-                <w:color w:val="0000FF"/>
-                <w:sz w:val="20"/>
-              </w:rPr>
-            </w:pPr>
-            <w:r>
-              <w:rPr>
-                <w:rFonts w:ascii="Verdana" w:hAnsi="Verdana" w:cs="Arial"/>
-                <w:i/>
-                <w:color w:val="0000FF"/>
-                <w:sz w:val="20"/>
-              </w:rPr>
-              <w:t>RNF-012</w:t>
-            </w:r>
-          </w:p>
-        </w:tc>
-        <w:tc>
-          <w:tcPr>
-            <w:tcW w:w="2307" w:type="dxa"/>
-            <w:vAlign w:val="center"/>
-          </w:tcPr>
-          <w:p>
-            <w:pPr>
-              <w:pStyle w:val="Textoindependiente"/>
-              <w:spacing w:before="60" w:after="60"/>
-              <w:rPr>
-                <w:rFonts w:ascii="Verdana" w:hAnsi="Verdana" w:cs="Arial"/>
-                <w:i/>
-                <w:color w:val="0000FF"/>
-                <w:sz w:val="20"/>
-              </w:rPr>
-            </w:pPr>
-            <w:r>
-              <w:rPr>
-                <w:rFonts w:ascii="Verdana" w:hAnsi="Verdana" w:cs="Arial"/>
-                <w:i/>
-                <w:color w:val="0000FF"/>
-                <w:sz w:val="20"/>
-              </w:rPr>
-              <w:t>[Descripción detallada del requisito no funcional 12.]</w:t>
-            </w:r>
-          </w:p>
-        </w:tc>
-        <w:tc>
-          <w:tcPr>
-            <w:tcW w:w="1862" w:type="dxa"/>
-          </w:tcPr>
-          <w:p>
-            <w:pPr>
-              <w:pStyle w:val="Textoindependiente"/>
-              <w:spacing w:before="60" w:after="60"/>
-              <w:rPr>
-                <w:rFonts w:ascii="Verdana" w:hAnsi="Verdana" w:cs="Arial"/>
-                <w:i/>
-                <w:color w:val="0000FF"/>
-                <w:sz w:val="20"/>
-              </w:rPr>
-            </w:pPr>
-          </w:p>
-        </w:tc>
-      </w:tr>
-      <w:tr>
-        <w:trPr>
-          <w:cantSplit/>
-          <w:jc w:val="right"/>
-        </w:trPr>
-        <w:tc>
-          <w:tcPr>
-            <w:tcW w:w="2736" w:type="dxa"/>
-            <w:vAlign w:val="center"/>
-          </w:tcPr>
-          <w:p>
-            <w:pPr>
-              <w:pStyle w:val="Textoindependiente"/>
-              <w:spacing w:before="60" w:after="60"/>
-              <w:rPr>
-                <w:rFonts w:ascii="Verdana" w:hAnsi="Verdana" w:cs="Arial"/>
-                <w:i/>
-                <w:color w:val="0000FF"/>
-                <w:sz w:val="20"/>
-              </w:rPr>
-            </w:pPr>
-            <w:r>
-              <w:rPr>
-                <w:rFonts w:ascii="Verdana" w:hAnsi="Verdana" w:cs="Arial"/>
-                <w:b/>
-                <w:bCs/>
-                <w:i/>
-                <w:color w:val="0000FF"/>
-                <w:sz w:val="20"/>
-              </w:rPr>
-              <w:t>Requerimientos de Licenciamiento</w:t>
-            </w:r>
-          </w:p>
-          <w:p>
-            <w:pPr>
-              <w:pStyle w:val="Textoindependiente"/>
-              <w:spacing w:before="60" w:after="60"/>
-              <w:rPr>
-                <w:rFonts w:ascii="Verdana" w:hAnsi="Verdana" w:cs="Arial"/>
-                <w:i/>
-                <w:color w:val="0000FF"/>
-                <w:sz w:val="20"/>
-              </w:rPr>
-            </w:pPr>
-            <w:r>
-              <w:rPr>
-                <w:rFonts w:ascii="Verdana" w:hAnsi="Verdana" w:cs="Arial"/>
-                <w:i/>
-                <w:color w:val="0000FF"/>
-                <w:sz w:val="20"/>
-              </w:rPr>
-              <w:t>[Identificar las licencias que se requieran para el desarrollo del sistema.]</w:t>
-            </w:r>
-          </w:p>
-        </w:tc>
-        <w:tc>
-          <w:tcPr>
-            <w:tcW w:w="1811" w:type="dxa"/>
-            <w:vAlign w:val="center"/>
-          </w:tcPr>
-          <w:p>
-            <w:pPr>
-              <w:pStyle w:val="Textoindependiente"/>
-              <w:spacing w:before="60" w:after="60"/>
-              <w:rPr>
-                <w:rFonts w:ascii="Verdana" w:hAnsi="Verdana" w:cs="Arial"/>
-                <w:i/>
-                <w:color w:val="0000FF"/>
-                <w:sz w:val="20"/>
-              </w:rPr>
-            </w:pPr>
-            <w:r>
-              <w:rPr>
-                <w:rFonts w:ascii="Verdana" w:hAnsi="Verdana" w:cs="Arial"/>
-                <w:i/>
-                <w:color w:val="0000FF"/>
-                <w:sz w:val="20"/>
-              </w:rPr>
-              <w:t>RNF-013</w:t>
-            </w:r>
-          </w:p>
-        </w:tc>
-        <w:tc>
-          <w:tcPr>
-            <w:tcW w:w="2307" w:type="dxa"/>
-            <w:vAlign w:val="center"/>
-          </w:tcPr>
-          <w:p>
-            <w:pPr>
-              <w:pStyle w:val="Textoindependiente"/>
-              <w:spacing w:before="60" w:after="60"/>
-              <w:rPr>
-                <w:rFonts w:ascii="Verdana" w:hAnsi="Verdana" w:cs="Arial"/>
-                <w:i/>
-                <w:color w:val="0000FF"/>
-                <w:sz w:val="20"/>
-              </w:rPr>
-            </w:pPr>
-            <w:r>
-              <w:rPr>
-                <w:rFonts w:ascii="Verdana" w:hAnsi="Verdana" w:cs="Arial"/>
-                <w:i/>
-                <w:color w:val="0000FF"/>
-                <w:sz w:val="20"/>
-              </w:rPr>
-              <w:t>[Descripción detallada del requisito no funcional 13.]</w:t>
-            </w:r>
-          </w:p>
-        </w:tc>
-        <w:tc>
-          <w:tcPr>
-            <w:tcW w:w="1862" w:type="dxa"/>
-          </w:tcPr>
-          <w:p>
-            <w:pPr>
-              <w:pStyle w:val="Textoindependiente"/>
-              <w:spacing w:before="60" w:after="60"/>
-              <w:rPr>
-                <w:rFonts w:ascii="Verdana" w:hAnsi="Verdana" w:cs="Arial"/>
-                <w:i/>
-                <w:color w:val="0000FF"/>
-                <w:sz w:val="20"/>
-              </w:rPr>
-            </w:pPr>
-          </w:p>
-        </w:tc>
-      </w:tr>
-      <w:tr>
-        <w:trPr>
-          <w:cantSplit/>
-          <w:trHeight w:val="936"/>
-          <w:jc w:val="right"/>
-        </w:trPr>
-        <w:tc>
-          <w:tcPr>
-            <w:tcW w:w="2736" w:type="dxa"/>
-            <w:vAlign w:val="center"/>
-          </w:tcPr>
-          <w:p>
-            <w:pPr>
-              <w:pStyle w:val="Textoindependiente"/>
-              <w:spacing w:before="60" w:after="60"/>
-              <w:rPr>
-                <w:rFonts w:ascii="Verdana" w:hAnsi="Verdana" w:cs="Arial"/>
-                <w:b/>
-                <w:bCs/>
-                <w:i/>
-                <w:color w:val="0000FF"/>
-                <w:sz w:val="20"/>
-              </w:rPr>
-            </w:pPr>
-          </w:p>
-        </w:tc>
-        <w:tc>
-          <w:tcPr>
-            <w:tcW w:w="1811" w:type="dxa"/>
-            <w:vAlign w:val="center"/>
-          </w:tcPr>
-          <w:p>
-            <w:pPr>
-              <w:pStyle w:val="Textoindependiente"/>
-              <w:spacing w:before="60" w:after="60"/>
-              <w:rPr>
-                <w:rFonts w:ascii="Verdana" w:hAnsi="Verdana" w:cs="Arial"/>
-                <w:i/>
-                <w:color w:val="0000FF"/>
-                <w:sz w:val="20"/>
-              </w:rPr>
-            </w:pPr>
-            <w:r>
-              <w:rPr>
-                <w:rFonts w:ascii="Verdana" w:hAnsi="Verdana" w:cs="Arial"/>
-                <w:i/>
-                <w:color w:val="0000FF"/>
-                <w:sz w:val="20"/>
-              </w:rPr>
-              <w:t>RNF-014</w:t>
-            </w:r>
-          </w:p>
-        </w:tc>
-        <w:tc>
-          <w:tcPr>
-            <w:tcW w:w="2307" w:type="dxa"/>
-            <w:vAlign w:val="center"/>
-          </w:tcPr>
-          <w:p>
-            <w:pPr>
-              <w:pStyle w:val="Textoindependiente"/>
-              <w:spacing w:before="60" w:after="60"/>
-              <w:rPr>
-                <w:rFonts w:ascii="Verdana" w:hAnsi="Verdana" w:cs="Arial"/>
-                <w:i/>
-                <w:color w:val="0000FF"/>
-                <w:sz w:val="20"/>
-              </w:rPr>
-            </w:pPr>
-            <w:r>
-              <w:rPr>
-                <w:rFonts w:ascii="Verdana" w:hAnsi="Verdana" w:cs="Arial"/>
-                <w:i/>
-                <w:color w:val="0000FF"/>
-                <w:sz w:val="20"/>
-              </w:rPr>
-              <w:t>[Descripción detallada del requisito no funcional 14.]</w:t>
-            </w:r>
-          </w:p>
-        </w:tc>
-        <w:tc>
-          <w:tcPr>
-            <w:tcW w:w="1862" w:type="dxa"/>
+            <w:tcW w:w="1980" w:type="dxa"/>
           </w:tcPr>
           <w:p>
             <w:pPr>
@@ -5303,135 +5152,104 @@
         </w:trPr>
         <w:tc>
           <w:tcPr>
-            <w:tcW w:w="2736" w:type="dxa"/>
+            <w:tcW w:w="2700" w:type="dxa"/>
             <w:vAlign w:val="center"/>
           </w:tcPr>
           <w:p>
             <w:pPr>
               <w:pStyle w:val="Textoindependiente"/>
               <w:spacing w:before="60" w:after="60"/>
+              <w:jc w:val="center"/>
               <w:rPr>
                 <w:rFonts w:ascii="Verdana" w:hAnsi="Verdana" w:cs="Arial"/>
                 <w:b/>
                 <w:bCs/>
+                <w:iCs/>
+                <w:color w:val="000000" w:themeColor="text1"/>
+                <w:sz w:val="20"/>
+              </w:rPr>
+            </w:pPr>
+            <w:r>
+              <w:rPr>
+                <w:rFonts w:ascii="Verdana" w:hAnsi="Verdana" w:cs="Arial"/>
+                <w:b/>
+                <w:bCs/>
+                <w:iCs/>
+                <w:color w:val="000000" w:themeColor="text1"/>
+                <w:sz w:val="20"/>
+              </w:rPr>
+              <w:t>Requisitos del Sistema</w:t>
+            </w:r>
+          </w:p>
+          <w:p>
+            <w:pPr>
+              <w:pStyle w:val="Textoindependiente"/>
+              <w:spacing w:before="60" w:after="60"/>
+              <w:jc w:val="center"/>
+              <w:rPr>
+                <w:rFonts w:ascii="Verdana" w:hAnsi="Verdana" w:cs="Arial"/>
+                <w:b/>
+                <w:bCs/>
+                <w:iCs/>
+                <w:color w:val="000000" w:themeColor="text1"/>
+                <w:sz w:val="20"/>
+              </w:rPr>
+            </w:pPr>
+          </w:p>
+        </w:tc>
+        <w:tc>
+          <w:tcPr>
+            <w:tcW w:w="1769" w:type="dxa"/>
+            <w:vAlign w:val="center"/>
+          </w:tcPr>
+          <w:p>
+            <w:pPr>
+              <w:pStyle w:val="Textoindependiente"/>
+              <w:spacing w:before="60" w:after="60"/>
+              <w:jc w:val="center"/>
+              <w:rPr>
+                <w:rFonts w:ascii="Verdana" w:hAnsi="Verdana" w:cs="Arial"/>
+                <w:b/>
+                <w:bCs/>
+                <w:iCs/>
+                <w:color w:val="000000" w:themeColor="text1"/>
+                <w:sz w:val="20"/>
+              </w:rPr>
+            </w:pPr>
+            <w:r>
+              <w:rPr>
+                <w:rFonts w:ascii="Verdana" w:hAnsi="Verdana" w:cs="Arial"/>
+                <w:b/>
+                <w:bCs/>
+                <w:iCs/>
+                <w:color w:val="000000" w:themeColor="text1"/>
+                <w:sz w:val="20"/>
+              </w:rPr>
+              <w:t>RNF-015</w:t>
+            </w:r>
+          </w:p>
+        </w:tc>
+        <w:tc>
+          <w:tcPr>
+            <w:tcW w:w="2267" w:type="dxa"/>
+            <w:vAlign w:val="center"/>
+          </w:tcPr>
+          <w:p>
+            <w:pPr>
+              <w:pStyle w:val="Textoindependiente"/>
+              <w:spacing w:before="60" w:after="60"/>
+              <w:rPr>
+                <w:rFonts w:ascii="Verdana" w:hAnsi="Verdana" w:cs="Arial"/>
                 <w:i/>
                 <w:color w:val="0000FF"/>
                 <w:sz w:val="20"/>
               </w:rPr>
             </w:pPr>
-            <w:r>
-              <w:rPr>
-                <w:rFonts w:ascii="Verdana" w:hAnsi="Verdana" w:cs="Arial"/>
-                <w:b/>
-                <w:bCs/>
-                <w:i/>
-                <w:color w:val="0000FF"/>
-                <w:sz w:val="20"/>
-              </w:rPr>
-              <w:t>Seguridad</w:t>
-            </w:r>
-          </w:p>
-          <w:p>
-            <w:pPr>
-              <w:pStyle w:val="Textoindependiente"/>
-              <w:spacing w:before="60" w:after="60"/>
-              <w:rPr>
-                <w:rFonts w:ascii="Verdana" w:hAnsi="Verdana" w:cs="Arial"/>
-                <w:b/>
-                <w:bCs/>
-                <w:i/>
-                <w:color w:val="0000FF"/>
-                <w:sz w:val="20"/>
-              </w:rPr>
-            </w:pPr>
-            <w:r>
-              <w:rPr>
-                <w:rFonts w:ascii="Verdana" w:hAnsi="Verdana" w:cs="Arial"/>
-                <w:i/>
-                <w:color w:val="0000FF"/>
-                <w:sz w:val="20"/>
-              </w:rPr>
-              <w:t xml:space="preserve">[Describir </w:t>
-            </w:r>
-            <w:proofErr w:type="spellStart"/>
-            <w:r>
-              <w:rPr>
-                <w:rFonts w:ascii="Verdana" w:hAnsi="Verdana" w:cs="Arial"/>
-                <w:i/>
-                <w:color w:val="0000FF"/>
-                <w:sz w:val="20"/>
-              </w:rPr>
-              <w:t>como</w:t>
-            </w:r>
-            <w:proofErr w:type="spellEnd"/>
-            <w:r>
-              <w:rPr>
-                <w:rFonts w:ascii="Verdana" w:hAnsi="Verdana" w:cs="Arial"/>
-                <w:i/>
-                <w:color w:val="0000FF"/>
-                <w:sz w:val="20"/>
-              </w:rPr>
-              <w:t xml:space="preserve"> será controlada la seguridad del sistema.]</w:t>
-            </w:r>
-          </w:p>
-        </w:tc>
-        <w:tc>
-          <w:tcPr>
-            <w:tcW w:w="1811" w:type="dxa"/>
-            <w:vAlign w:val="center"/>
-          </w:tcPr>
-          <w:p>
-            <w:pPr>
-              <w:pStyle w:val="Textoindependiente"/>
-              <w:spacing w:before="60" w:after="60"/>
-              <w:rPr>
-                <w:rFonts w:ascii="Verdana" w:hAnsi="Verdana" w:cs="Arial"/>
-                <w:i/>
-                <w:color w:val="0000FF"/>
-                <w:sz w:val="20"/>
-              </w:rPr>
-            </w:pPr>
-            <w:r>
-              <w:rPr>
-                <w:rFonts w:ascii="Verdana" w:hAnsi="Verdana" w:cs="Arial"/>
-                <w:i/>
-                <w:color w:val="0000FF"/>
-                <w:sz w:val="20"/>
-              </w:rPr>
-              <w:t>RNF-015</w:t>
-            </w:r>
-          </w:p>
-        </w:tc>
-        <w:tc>
-          <w:tcPr>
-            <w:tcW w:w="2307" w:type="dxa"/>
-            <w:vAlign w:val="center"/>
-          </w:tcPr>
-          <w:p>
-            <w:pPr>
-              <w:pStyle w:val="Textoindependiente"/>
-              <w:spacing w:before="60" w:after="60"/>
-              <w:rPr>
-                <w:rFonts w:ascii="Verdana" w:hAnsi="Verdana" w:cs="Arial"/>
-                <w:i/>
-                <w:color w:val="0000FF"/>
-                <w:sz w:val="20"/>
-              </w:rPr>
-            </w:pPr>
-            <w:r>
-              <w:rPr>
-                <w:rFonts w:ascii="Verdana" w:hAnsi="Verdana" w:cs="Arial"/>
-                <w:i/>
-                <w:color w:val="0000FF"/>
-                <w:sz w:val="20"/>
-              </w:rPr>
-              <w:t>[Descripción detallada del requisito no funcional 15.]</w:t>
-            </w:r>
-          </w:p>
-        </w:tc>
-        <w:tc>
-          <w:tcPr>
-            <w:tcW w:w="1862" w:type="dxa"/>
+          </w:p>
+        </w:tc>
+        <w:tc>
+          <w:tcPr>
+            <w:tcW w:w="1980" w:type="dxa"/>
           </w:tcPr>
           <w:p>
             <w:pPr>
@@ -5455,17 +5273,93 @@
         </w:trPr>
         <w:tc>
           <w:tcPr>
-            <w:tcW w:w="2736" w:type="dxa"/>
+            <w:tcW w:w="2700" w:type="dxa"/>
             <w:vAlign w:val="center"/>
           </w:tcPr>
           <w:p>
             <w:pPr>
               <w:pStyle w:val="Textoindependiente"/>
               <w:spacing w:before="60" w:after="60"/>
+              <w:jc w:val="center"/>
+              <w:rPr>
+                <w:rFonts w:ascii="Verdana" w:hAnsi="Verdana" w:cs="Arial"/>
+                <w:iCs/>
+                <w:color w:val="000000" w:themeColor="text1"/>
+                <w:sz w:val="20"/>
+              </w:rPr>
+            </w:pPr>
+            <w:r>
               <w:rPr>
                 <w:rFonts w:ascii="Verdana" w:hAnsi="Verdana" w:cs="Arial"/>
                 <w:b/>
                 <w:bCs/>
+                <w:iCs/>
+                <w:color w:val="000000" w:themeColor="text1"/>
+                <w:sz w:val="20"/>
+              </w:rPr>
+              <w:lastRenderedPageBreak/>
+              <w:t>Requisitos de Desempeño</w:t>
+            </w:r>
+          </w:p>
+          <w:p>
+            <w:pPr>
+              <w:pStyle w:val="Textoindependiente"/>
+              <w:spacing w:before="60" w:after="60"/>
+              <w:jc w:val="center"/>
+              <w:rPr>
+                <w:rFonts w:ascii="Verdana" w:hAnsi="Verdana" w:cs="Arial"/>
+                <w:b/>
+                <w:bCs/>
+                <w:iCs/>
+                <w:color w:val="000000" w:themeColor="text1"/>
+                <w:sz w:val="20"/>
+              </w:rPr>
+            </w:pPr>
+          </w:p>
+        </w:tc>
+        <w:tc>
+          <w:tcPr>
+            <w:tcW w:w="1769" w:type="dxa"/>
+            <w:vAlign w:val="center"/>
+          </w:tcPr>
+          <w:p>
+            <w:pPr>
+              <w:pStyle w:val="Textoindependiente"/>
+              <w:spacing w:before="60" w:after="60"/>
+              <w:jc w:val="center"/>
+              <w:rPr>
+                <w:rFonts w:ascii="Verdana" w:hAnsi="Verdana" w:cs="Arial"/>
+                <w:b/>
+                <w:bCs/>
+                <w:iCs/>
+                <w:color w:val="000000" w:themeColor="text1"/>
+                <w:sz w:val="20"/>
+              </w:rPr>
+            </w:pPr>
+            <w:r>
+              <w:rPr>
+                <w:rFonts w:ascii="Verdana" w:hAnsi="Verdana" w:cs="Arial"/>
+                <w:b/>
+                <w:bCs/>
+                <w:iCs/>
+                <w:color w:val="000000" w:themeColor="text1"/>
+                <w:sz w:val="20"/>
+              </w:rPr>
+              <w:t>RNF-016</w:t>
+            </w:r>
+          </w:p>
+        </w:tc>
+        <w:tc>
+          <w:tcPr>
+            <w:tcW w:w="2267" w:type="dxa"/>
+            <w:vAlign w:val="center"/>
+          </w:tcPr>
+          <w:p>
+            <w:pPr>
+              <w:pStyle w:val="Textoindependiente"/>
+              <w:spacing w:before="60" w:after="60"/>
+              <w:rPr>
+                <w:rFonts w:ascii="Verdana" w:hAnsi="Verdana" w:cs="Arial"/>
                 <w:i/>
                 <w:color w:val="0000FF"/>
                 <w:sz w:val="20"/>
@@ -5475,8 +5369,7 @@
         </w:tc>
         <w:tc>
           <w:tcPr>
-            <w:tcW w:w="1811" w:type="dxa"/>
-            <w:vAlign w:val="center"/>
+            <w:tcW w:w="1980" w:type="dxa"/>
           </w:tcPr>
           <w:p>
             <w:pPr>
@@ -5485,813 +5378,6 @@
               <w:rPr>
                 <w:rFonts w:ascii="Verdana" w:hAnsi="Verdana" w:cs="Arial"/>
                 <w:i/>
-                <w:color w:val="0000FF"/>
-                <w:sz w:val="20"/>
-              </w:rPr>
-            </w:pPr>
-            <w:r>
-              <w:rPr>
-                <w:rFonts w:ascii="Verdana" w:hAnsi="Verdana" w:cs="Arial"/>
-                <w:i/>
-                <w:color w:val="0000FF"/>
-                <w:sz w:val="20"/>
-              </w:rPr>
-              <w:t>RNF-016</w:t>
-            </w:r>
-          </w:p>
-        </w:tc>
-        <w:tc>
-          <w:tcPr>
-            <w:tcW w:w="2307" w:type="dxa"/>
-            <w:vAlign w:val="center"/>
-          </w:tcPr>
-          <w:p>
-            <w:pPr>
-              <w:pStyle w:val="Textoindependiente"/>
-              <w:spacing w:before="60" w:after="60"/>
-              <w:rPr>
-                <w:rFonts w:ascii="Verdana" w:hAnsi="Verdana" w:cs="Arial"/>
-                <w:i/>
-                <w:color w:val="0000FF"/>
-                <w:sz w:val="20"/>
-              </w:rPr>
-            </w:pPr>
-            <w:r>
-              <w:rPr>
-                <w:rFonts w:ascii="Verdana" w:hAnsi="Verdana" w:cs="Arial"/>
-                <w:i/>
-                <w:color w:val="0000FF"/>
-                <w:sz w:val="20"/>
-              </w:rPr>
-              <w:t>[Descripción detallada del requisito no funcional 16.]</w:t>
-            </w:r>
-          </w:p>
-        </w:tc>
-        <w:tc>
-          <w:tcPr>
-            <w:tcW w:w="1862" w:type="dxa"/>
-          </w:tcPr>
-          <w:p>
-            <w:pPr>
-              <w:pStyle w:val="Textoindependiente"/>
-              <w:spacing w:before="60" w:after="60"/>
-              <w:rPr>
-                <w:rFonts w:ascii="Verdana" w:hAnsi="Verdana" w:cs="Arial"/>
-                <w:i/>
-                <w:color w:val="0000FF"/>
-                <w:sz w:val="20"/>
-              </w:rPr>
-            </w:pPr>
-          </w:p>
-        </w:tc>
-      </w:tr>
-      <w:tr>
-        <w:trPr>
-          <w:cantSplit/>
-          <w:jc w:val="right"/>
-        </w:trPr>
-        <w:tc>
-          <w:tcPr>
-            <w:tcW w:w="2736" w:type="dxa"/>
-            <w:vAlign w:val="center"/>
-          </w:tcPr>
-          <w:p>
-            <w:pPr>
-              <w:pStyle w:val="Textoindependiente"/>
-              <w:spacing w:before="60" w:after="60"/>
-              <w:rPr>
-                <w:rFonts w:ascii="Verdana" w:hAnsi="Verdana" w:cs="Arial"/>
-                <w:i/>
-                <w:color w:val="0000FF"/>
-                <w:sz w:val="20"/>
-              </w:rPr>
-            </w:pPr>
-            <w:r>
-              <w:rPr>
-                <w:rFonts w:ascii="Verdana" w:hAnsi="Verdana" w:cs="Arial"/>
-                <w:b/>
-                <w:bCs/>
-                <w:i/>
-                <w:color w:val="0000FF"/>
-                <w:sz w:val="20"/>
-              </w:rPr>
-              <w:t>Estándares aplicables</w:t>
-            </w:r>
-          </w:p>
-          <w:p>
-            <w:pPr>
-              <w:pStyle w:val="Textoindependiente"/>
-              <w:spacing w:before="60" w:after="60"/>
-              <w:rPr>
-                <w:rFonts w:ascii="Verdana" w:hAnsi="Verdana" w:cs="Arial"/>
-                <w:i/>
-                <w:color w:val="0000FF"/>
-                <w:sz w:val="20"/>
-              </w:rPr>
-            </w:pPr>
-            <w:r>
-              <w:rPr>
-                <w:rFonts w:ascii="Verdana" w:hAnsi="Verdana" w:cs="Arial"/>
-                <w:i/>
-                <w:color w:val="0000FF"/>
-                <w:sz w:val="20"/>
-              </w:rPr>
-              <w:t>[Especificar con qué estándares trabaja el sistema.]</w:t>
-            </w:r>
-          </w:p>
-        </w:tc>
-        <w:tc>
-          <w:tcPr>
-            <w:tcW w:w="1811" w:type="dxa"/>
-            <w:vAlign w:val="center"/>
-          </w:tcPr>
-          <w:p>
-            <w:pPr>
-              <w:pStyle w:val="Textoindependiente"/>
-              <w:spacing w:before="60" w:after="60"/>
-              <w:rPr>
-                <w:rFonts w:ascii="Verdana" w:hAnsi="Verdana" w:cs="Arial"/>
-                <w:i/>
-                <w:color w:val="0000FF"/>
-                <w:sz w:val="20"/>
-              </w:rPr>
-            </w:pPr>
-            <w:r>
-              <w:rPr>
-                <w:rFonts w:ascii="Verdana" w:hAnsi="Verdana" w:cs="Arial"/>
-                <w:i/>
-                <w:color w:val="0000FF"/>
-                <w:sz w:val="20"/>
-              </w:rPr>
-              <w:t>RNF-017</w:t>
-            </w:r>
-          </w:p>
-        </w:tc>
-        <w:tc>
-          <w:tcPr>
-            <w:tcW w:w="2307" w:type="dxa"/>
-            <w:vAlign w:val="center"/>
-          </w:tcPr>
-          <w:p>
-            <w:pPr>
-              <w:pStyle w:val="Textoindependiente"/>
-              <w:spacing w:before="60" w:after="60"/>
-              <w:rPr>
-                <w:rFonts w:ascii="Verdana" w:hAnsi="Verdana" w:cs="Arial"/>
-                <w:i/>
-                <w:color w:val="0000FF"/>
-                <w:sz w:val="20"/>
-              </w:rPr>
-            </w:pPr>
-            <w:r>
-              <w:rPr>
-                <w:rFonts w:ascii="Verdana" w:hAnsi="Verdana" w:cs="Arial"/>
-                <w:i/>
-                <w:color w:val="0000FF"/>
-                <w:sz w:val="20"/>
-              </w:rPr>
-              <w:t>[Descripción detallada del requisito no funcional 17.]</w:t>
-            </w:r>
-          </w:p>
-        </w:tc>
-        <w:tc>
-          <w:tcPr>
-            <w:tcW w:w="1862" w:type="dxa"/>
-          </w:tcPr>
-          <w:p>
-            <w:pPr>
-              <w:pStyle w:val="Textoindependiente"/>
-              <w:spacing w:before="60" w:after="60"/>
-              <w:rPr>
-                <w:rFonts w:ascii="Verdana" w:hAnsi="Verdana" w:cs="Arial"/>
-                <w:i/>
-                <w:color w:val="0000FF"/>
-                <w:sz w:val="20"/>
-              </w:rPr>
-            </w:pPr>
-          </w:p>
-        </w:tc>
-      </w:tr>
-      <w:tr>
-        <w:trPr>
-          <w:cantSplit/>
-          <w:trHeight w:val="936"/>
-          <w:jc w:val="right"/>
-        </w:trPr>
-        <w:tc>
-          <w:tcPr>
-            <w:tcW w:w="2736" w:type="dxa"/>
-            <w:vAlign w:val="center"/>
-          </w:tcPr>
-          <w:p>
-            <w:pPr>
-              <w:pStyle w:val="Textoindependiente"/>
-              <w:spacing w:before="60" w:after="60"/>
-              <w:rPr>
-                <w:rFonts w:ascii="Verdana" w:hAnsi="Verdana" w:cs="Arial"/>
-                <w:b/>
-                <w:bCs/>
-                <w:i/>
-                <w:color w:val="0000FF"/>
-                <w:sz w:val="20"/>
-              </w:rPr>
-            </w:pPr>
-          </w:p>
-        </w:tc>
-        <w:tc>
-          <w:tcPr>
-            <w:tcW w:w="1811" w:type="dxa"/>
-            <w:vAlign w:val="center"/>
-          </w:tcPr>
-          <w:p>
-            <w:pPr>
-              <w:pStyle w:val="Textoindependiente"/>
-              <w:spacing w:before="60" w:after="60"/>
-              <w:rPr>
-                <w:rFonts w:ascii="Verdana" w:hAnsi="Verdana" w:cs="Arial"/>
-                <w:i/>
-                <w:color w:val="0000FF"/>
-                <w:sz w:val="20"/>
-              </w:rPr>
-            </w:pPr>
-            <w:r>
-              <w:rPr>
-                <w:rFonts w:ascii="Verdana" w:hAnsi="Verdana" w:cs="Arial"/>
-                <w:i/>
-                <w:color w:val="0000FF"/>
-                <w:sz w:val="20"/>
-              </w:rPr>
-              <w:t>RNF-018</w:t>
-            </w:r>
-          </w:p>
-        </w:tc>
-        <w:tc>
-          <w:tcPr>
-            <w:tcW w:w="2307" w:type="dxa"/>
-            <w:vAlign w:val="center"/>
-          </w:tcPr>
-          <w:p>
-            <w:pPr>
-              <w:pStyle w:val="Textoindependiente"/>
-              <w:spacing w:before="60" w:after="60"/>
-              <w:rPr>
-                <w:rFonts w:ascii="Verdana" w:hAnsi="Verdana" w:cs="Arial"/>
-                <w:i/>
-                <w:color w:val="0000FF"/>
-                <w:sz w:val="20"/>
-              </w:rPr>
-            </w:pPr>
-            <w:r>
-              <w:rPr>
-                <w:rFonts w:ascii="Verdana" w:hAnsi="Verdana" w:cs="Arial"/>
-                <w:i/>
-                <w:color w:val="0000FF"/>
-                <w:sz w:val="20"/>
-              </w:rPr>
-              <w:t>[Descripción detallada del requisito no funcional 18.]</w:t>
-            </w:r>
-          </w:p>
-        </w:tc>
-        <w:tc>
-          <w:tcPr>
-            <w:tcW w:w="1862" w:type="dxa"/>
-          </w:tcPr>
-          <w:p>
-            <w:pPr>
-              <w:pStyle w:val="Textoindependiente"/>
-              <w:spacing w:before="60" w:after="60"/>
-              <w:rPr>
-                <w:rFonts w:ascii="Verdana" w:hAnsi="Verdana" w:cs="Arial"/>
-                <w:i/>
-                <w:color w:val="0000FF"/>
-                <w:sz w:val="20"/>
-              </w:rPr>
-            </w:pPr>
-          </w:p>
-        </w:tc>
-      </w:tr>
-      <w:tr>
-        <w:trPr>
-          <w:cantSplit/>
-          <w:jc w:val="right"/>
-        </w:trPr>
-        <w:tc>
-          <w:tcPr>
-            <w:tcW w:w="2736" w:type="dxa"/>
-            <w:vAlign w:val="center"/>
-          </w:tcPr>
-          <w:p>
-            <w:pPr>
-              <w:pStyle w:val="Textoindependiente"/>
-              <w:spacing w:before="60" w:after="60"/>
-              <w:rPr>
-                <w:rFonts w:ascii="Verdana" w:hAnsi="Verdana" w:cs="Arial"/>
-                <w:b/>
-                <w:bCs/>
-                <w:i/>
-                <w:color w:val="0000FF"/>
-                <w:sz w:val="20"/>
-              </w:rPr>
-            </w:pPr>
-            <w:r>
-              <w:rPr>
-                <w:rFonts w:ascii="Verdana" w:hAnsi="Verdana" w:cs="Arial"/>
-                <w:b/>
-                <w:bCs/>
-                <w:i/>
-                <w:color w:val="0000FF"/>
-                <w:sz w:val="20"/>
-              </w:rPr>
-              <w:t>Requisitos del Sistema</w:t>
-            </w:r>
-          </w:p>
-          <w:p>
-            <w:pPr>
-              <w:pStyle w:val="Textoindependiente"/>
-              <w:spacing w:before="60" w:after="60"/>
-              <w:rPr>
-                <w:rFonts w:ascii="Verdana" w:hAnsi="Verdana" w:cs="Arial"/>
-                <w:i/>
-                <w:color w:val="0000FF"/>
-                <w:sz w:val="20"/>
-              </w:rPr>
-            </w:pPr>
-            <w:r>
-              <w:rPr>
-                <w:rFonts w:ascii="Verdana" w:hAnsi="Verdana" w:cs="Arial"/>
-                <w:i/>
-                <w:color w:val="0000FF"/>
-                <w:sz w:val="20"/>
-              </w:rPr>
-              <w:t>[Especificar los requerimientos de plataforma tecnológica necesarios para el diseño y el desarrollo del sistema.]</w:t>
-            </w:r>
-          </w:p>
-        </w:tc>
-        <w:tc>
-          <w:tcPr>
-            <w:tcW w:w="1811" w:type="dxa"/>
-            <w:vAlign w:val="center"/>
-          </w:tcPr>
-          <w:p>
-            <w:pPr>
-              <w:pStyle w:val="Textoindependiente"/>
-              <w:spacing w:before="60" w:after="60"/>
-              <w:rPr>
-                <w:rFonts w:ascii="Verdana" w:hAnsi="Verdana" w:cs="Arial"/>
-                <w:i/>
-                <w:color w:val="0000FF"/>
-                <w:sz w:val="20"/>
-              </w:rPr>
-            </w:pPr>
-            <w:r>
-              <w:rPr>
-                <w:rFonts w:ascii="Verdana" w:hAnsi="Verdana" w:cs="Arial"/>
-                <w:i/>
-                <w:color w:val="0000FF"/>
-                <w:sz w:val="20"/>
-              </w:rPr>
-              <w:t>RNF-019</w:t>
-            </w:r>
-          </w:p>
-        </w:tc>
-        <w:tc>
-          <w:tcPr>
-            <w:tcW w:w="2307" w:type="dxa"/>
-            <w:vAlign w:val="center"/>
-          </w:tcPr>
-          <w:p>
-            <w:pPr>
-              <w:pStyle w:val="Textoindependiente"/>
-              <w:spacing w:before="60" w:after="60"/>
-              <w:rPr>
-                <w:rFonts w:ascii="Verdana" w:hAnsi="Verdana" w:cs="Arial"/>
-                <w:i/>
-                <w:color w:val="0000FF"/>
-                <w:sz w:val="20"/>
-              </w:rPr>
-            </w:pPr>
-            <w:r>
-              <w:rPr>
-                <w:rFonts w:ascii="Verdana" w:hAnsi="Verdana" w:cs="Arial"/>
-                <w:i/>
-                <w:color w:val="0000FF"/>
-                <w:sz w:val="20"/>
-              </w:rPr>
-              <w:t>[Descripción detallada del requisito no funcional 19.]</w:t>
-            </w:r>
-          </w:p>
-        </w:tc>
-        <w:tc>
-          <w:tcPr>
-            <w:tcW w:w="1862" w:type="dxa"/>
-          </w:tcPr>
-          <w:p>
-            <w:pPr>
-              <w:pStyle w:val="Textoindependiente"/>
-              <w:spacing w:before="60" w:after="60"/>
-              <w:rPr>
-                <w:rFonts w:ascii="Verdana" w:hAnsi="Verdana" w:cs="Arial"/>
-                <w:i/>
-                <w:color w:val="0000FF"/>
-                <w:sz w:val="20"/>
-              </w:rPr>
-            </w:pPr>
-          </w:p>
-        </w:tc>
-      </w:tr>
-      <w:tr>
-        <w:trPr>
-          <w:cantSplit/>
-          <w:trHeight w:val="936"/>
-          <w:jc w:val="right"/>
-        </w:trPr>
-        <w:tc>
-          <w:tcPr>
-            <w:tcW w:w="2736" w:type="dxa"/>
-            <w:vAlign w:val="center"/>
-          </w:tcPr>
-          <w:p>
-            <w:pPr>
-              <w:pStyle w:val="Textoindependiente"/>
-              <w:spacing w:before="60" w:after="60"/>
-              <w:rPr>
-                <w:rFonts w:ascii="Verdana" w:hAnsi="Verdana" w:cs="Arial"/>
-                <w:b/>
-                <w:bCs/>
-                <w:i/>
-                <w:color w:val="0000FF"/>
-                <w:sz w:val="20"/>
-              </w:rPr>
-            </w:pPr>
-          </w:p>
-        </w:tc>
-        <w:tc>
-          <w:tcPr>
-            <w:tcW w:w="1811" w:type="dxa"/>
-            <w:vAlign w:val="center"/>
-          </w:tcPr>
-          <w:p>
-            <w:pPr>
-              <w:pStyle w:val="Textoindependiente"/>
-              <w:spacing w:before="60" w:after="60"/>
-              <w:rPr>
-                <w:rFonts w:ascii="Verdana" w:hAnsi="Verdana" w:cs="Arial"/>
-                <w:i/>
-                <w:color w:val="0000FF"/>
-                <w:sz w:val="20"/>
-              </w:rPr>
-            </w:pPr>
-            <w:r>
-              <w:rPr>
-                <w:rFonts w:ascii="Verdana" w:hAnsi="Verdana" w:cs="Arial"/>
-                <w:i/>
-                <w:color w:val="0000FF"/>
-                <w:sz w:val="20"/>
-              </w:rPr>
-              <w:t>RNF-020</w:t>
-            </w:r>
-          </w:p>
-        </w:tc>
-        <w:tc>
-          <w:tcPr>
-            <w:tcW w:w="2307" w:type="dxa"/>
-            <w:vAlign w:val="center"/>
-          </w:tcPr>
-          <w:p>
-            <w:pPr>
-              <w:pStyle w:val="Textoindependiente"/>
-              <w:spacing w:before="60" w:after="60"/>
-              <w:rPr>
-                <w:rFonts w:ascii="Verdana" w:hAnsi="Verdana" w:cs="Arial"/>
-                <w:i/>
-                <w:color w:val="0000FF"/>
-                <w:sz w:val="20"/>
-              </w:rPr>
-            </w:pPr>
-            <w:r>
-              <w:rPr>
-                <w:rFonts w:ascii="Verdana" w:hAnsi="Verdana" w:cs="Arial"/>
-                <w:i/>
-                <w:color w:val="0000FF"/>
-                <w:sz w:val="20"/>
-              </w:rPr>
-              <w:t>[Descripción detallada del requisito no funcional 20.]</w:t>
-            </w:r>
-          </w:p>
-        </w:tc>
-        <w:tc>
-          <w:tcPr>
-            <w:tcW w:w="1862" w:type="dxa"/>
-          </w:tcPr>
-          <w:p>
-            <w:pPr>
-              <w:pStyle w:val="Textoindependiente"/>
-              <w:spacing w:before="60" w:after="60"/>
-              <w:rPr>
-                <w:rFonts w:ascii="Verdana" w:hAnsi="Verdana" w:cs="Arial"/>
-                <w:i/>
-                <w:color w:val="0000FF"/>
-                <w:sz w:val="20"/>
-              </w:rPr>
-            </w:pPr>
-          </w:p>
-        </w:tc>
-      </w:tr>
-      <w:tr>
-        <w:trPr>
-          <w:cantSplit/>
-          <w:jc w:val="right"/>
-        </w:trPr>
-        <w:tc>
-          <w:tcPr>
-            <w:tcW w:w="2736" w:type="dxa"/>
-            <w:vAlign w:val="center"/>
-          </w:tcPr>
-          <w:p>
-            <w:pPr>
-              <w:pStyle w:val="Textoindependiente"/>
-              <w:spacing w:before="60" w:after="60"/>
-              <w:rPr>
-                <w:rFonts w:ascii="Verdana" w:hAnsi="Verdana" w:cs="Arial"/>
-                <w:i/>
-                <w:color w:val="0000FF"/>
-                <w:sz w:val="20"/>
-              </w:rPr>
-            </w:pPr>
-            <w:r>
-              <w:rPr>
-                <w:rFonts w:ascii="Verdana" w:hAnsi="Verdana" w:cs="Arial"/>
-                <w:b/>
-                <w:bCs/>
-                <w:i/>
-                <w:color w:val="0000FF"/>
-                <w:sz w:val="20"/>
-              </w:rPr>
-              <w:t>Requisitos de Desempeño</w:t>
-            </w:r>
-          </w:p>
-          <w:p>
-            <w:pPr>
-              <w:pStyle w:val="Textoindependiente"/>
-              <w:spacing w:before="60" w:after="60"/>
-              <w:rPr>
-                <w:rFonts w:ascii="Verdana" w:hAnsi="Verdana" w:cs="Arial"/>
-                <w:i/>
-                <w:color w:val="0000FF"/>
-                <w:sz w:val="20"/>
-              </w:rPr>
-            </w:pPr>
-            <w:r>
-              <w:rPr>
-                <w:rFonts w:ascii="Verdana" w:hAnsi="Verdana" w:cs="Arial"/>
-                <w:i/>
-                <w:color w:val="0000FF"/>
-                <w:sz w:val="20"/>
-              </w:rPr>
-              <w:t>[Listar y especificar los requisitos de desempeño con los que debe trabajar el sistema. Ejemplo: Tiempo de respuesta en alguna consulta del sistema.]</w:t>
-            </w:r>
-          </w:p>
-        </w:tc>
-        <w:tc>
-          <w:tcPr>
-            <w:tcW w:w="1811" w:type="dxa"/>
-            <w:vAlign w:val="center"/>
-          </w:tcPr>
-          <w:p>
-            <w:pPr>
-              <w:pStyle w:val="Textoindependiente"/>
-              <w:spacing w:before="60" w:after="60"/>
-              <w:rPr>
-                <w:rFonts w:ascii="Verdana" w:hAnsi="Verdana" w:cs="Arial"/>
-                <w:i/>
-                <w:color w:val="0000FF"/>
-                <w:sz w:val="20"/>
-              </w:rPr>
-            </w:pPr>
-            <w:r>
-              <w:rPr>
-                <w:rFonts w:ascii="Verdana" w:hAnsi="Verdana" w:cs="Arial"/>
-                <w:i/>
-                <w:color w:val="0000FF"/>
-                <w:sz w:val="20"/>
-              </w:rPr>
-              <w:t>RNF-021</w:t>
-            </w:r>
-          </w:p>
-        </w:tc>
-        <w:tc>
-          <w:tcPr>
-            <w:tcW w:w="2307" w:type="dxa"/>
-            <w:vAlign w:val="center"/>
-          </w:tcPr>
-          <w:p>
-            <w:pPr>
-              <w:pStyle w:val="Textoindependiente"/>
-              <w:spacing w:before="60" w:after="60"/>
-              <w:rPr>
-                <w:rFonts w:ascii="Verdana" w:hAnsi="Verdana" w:cs="Arial"/>
-                <w:i/>
-                <w:color w:val="0000FF"/>
-                <w:sz w:val="20"/>
-              </w:rPr>
-            </w:pPr>
-            <w:r>
-              <w:rPr>
-                <w:rFonts w:ascii="Verdana" w:hAnsi="Verdana" w:cs="Arial"/>
-                <w:i/>
-                <w:color w:val="0000FF"/>
-                <w:sz w:val="20"/>
-              </w:rPr>
-              <w:t>[Descripción detallada del requisito no funcional 21.]</w:t>
-            </w:r>
-          </w:p>
-        </w:tc>
-        <w:tc>
-          <w:tcPr>
-            <w:tcW w:w="1862" w:type="dxa"/>
-          </w:tcPr>
-          <w:p>
-            <w:pPr>
-              <w:pStyle w:val="Textoindependiente"/>
-              <w:spacing w:before="60" w:after="60"/>
-              <w:rPr>
-                <w:rFonts w:ascii="Verdana" w:hAnsi="Verdana" w:cs="Arial"/>
-                <w:i/>
-                <w:color w:val="0000FF"/>
-                <w:sz w:val="20"/>
-              </w:rPr>
-            </w:pPr>
-          </w:p>
-        </w:tc>
-      </w:tr>
-      <w:tr>
-        <w:trPr>
-          <w:cantSplit/>
-          <w:jc w:val="right"/>
-        </w:trPr>
-        <w:tc>
-          <w:tcPr>
-            <w:tcW w:w="2736" w:type="dxa"/>
-            <w:vMerge w:val="restart"/>
-            <w:vAlign w:val="center"/>
-          </w:tcPr>
-          <w:p>
-            <w:pPr>
-              <w:pStyle w:val="Textoindependiente"/>
-              <w:spacing w:before="60" w:after="60"/>
-              <w:rPr>
-                <w:rFonts w:ascii="Verdana" w:hAnsi="Verdana" w:cs="Arial"/>
-                <w:i/>
-                <w:color w:val="0000FF"/>
-                <w:sz w:val="20"/>
-              </w:rPr>
-            </w:pPr>
-          </w:p>
-        </w:tc>
-        <w:tc>
-          <w:tcPr>
-            <w:tcW w:w="1811" w:type="dxa"/>
-            <w:vAlign w:val="center"/>
-          </w:tcPr>
-          <w:p>
-            <w:pPr>
-              <w:pStyle w:val="Textoindependiente"/>
-              <w:spacing w:before="60" w:after="60"/>
-              <w:rPr>
-                <w:rFonts w:ascii="Verdana" w:hAnsi="Verdana" w:cs="Arial"/>
-                <w:i/>
-                <w:color w:val="0000FF"/>
-                <w:sz w:val="20"/>
-              </w:rPr>
-            </w:pPr>
-            <w:r>
-              <w:rPr>
-                <w:rFonts w:ascii="Verdana" w:hAnsi="Verdana" w:cs="Arial"/>
-                <w:i/>
-                <w:color w:val="0000FF"/>
-                <w:sz w:val="20"/>
-              </w:rPr>
-              <w:t>RNF-022</w:t>
-            </w:r>
-          </w:p>
-        </w:tc>
-        <w:tc>
-          <w:tcPr>
-            <w:tcW w:w="2307" w:type="dxa"/>
-            <w:vAlign w:val="center"/>
-          </w:tcPr>
-          <w:p>
-            <w:pPr>
-              <w:pStyle w:val="Textoindependiente"/>
-              <w:spacing w:before="60" w:after="60"/>
-              <w:rPr>
-                <w:rFonts w:ascii="Verdana" w:hAnsi="Verdana" w:cs="Arial"/>
-                <w:i/>
-                <w:color w:val="0000FF"/>
-                <w:sz w:val="20"/>
-              </w:rPr>
-            </w:pPr>
-            <w:r>
-              <w:rPr>
-                <w:rFonts w:ascii="Verdana" w:hAnsi="Verdana" w:cs="Arial"/>
-                <w:i/>
-                <w:color w:val="0000FF"/>
-                <w:sz w:val="20"/>
-              </w:rPr>
-              <w:t>[Descripción detallada del requisito no funcional 22.]</w:t>
-            </w:r>
-          </w:p>
-        </w:tc>
-        <w:tc>
-          <w:tcPr>
-            <w:tcW w:w="1862" w:type="dxa"/>
-          </w:tcPr>
-          <w:p>
-            <w:pPr>
-              <w:pStyle w:val="Textoindependiente"/>
-              <w:spacing w:before="60" w:after="60"/>
-              <w:rPr>
-                <w:rFonts w:ascii="Verdana" w:hAnsi="Verdana" w:cs="Arial"/>
-                <w:i/>
-                <w:color w:val="0000FF"/>
-                <w:sz w:val="20"/>
-              </w:rPr>
-            </w:pPr>
-          </w:p>
-        </w:tc>
-      </w:tr>
-      <w:tr>
-        <w:trPr>
-          <w:cantSplit/>
-          <w:jc w:val="right"/>
-        </w:trPr>
-        <w:tc>
-          <w:tcPr>
-            <w:tcW w:w="2736" w:type="dxa"/>
-            <w:vMerge/>
-          </w:tcPr>
-          <w:p>
-            <w:pPr>
-              <w:pStyle w:val="Textoindependiente"/>
-              <w:spacing w:before="60" w:after="60"/>
-              <w:rPr>
-                <w:rFonts w:ascii="Verdana" w:hAnsi="Verdana" w:cs="Arial"/>
-                <w:color w:val="0000FF"/>
-                <w:sz w:val="20"/>
-              </w:rPr>
-            </w:pPr>
-          </w:p>
-        </w:tc>
-        <w:tc>
-          <w:tcPr>
-            <w:tcW w:w="1811" w:type="dxa"/>
-            <w:vAlign w:val="center"/>
-          </w:tcPr>
-          <w:p>
-            <w:pPr>
-              <w:pStyle w:val="Textoindependiente"/>
-              <w:spacing w:before="60" w:after="60"/>
-              <w:rPr>
-                <w:rFonts w:ascii="Verdana" w:hAnsi="Verdana" w:cs="Arial"/>
-                <w:i/>
-                <w:iCs/>
-                <w:color w:val="0000FF"/>
-                <w:sz w:val="20"/>
-              </w:rPr>
-            </w:pPr>
-          </w:p>
-        </w:tc>
-        <w:tc>
-          <w:tcPr>
-            <w:tcW w:w="2307" w:type="dxa"/>
-            <w:vAlign w:val="center"/>
-          </w:tcPr>
-          <w:p>
-            <w:pPr>
-              <w:pStyle w:val="Textoindependiente"/>
-              <w:spacing w:before="60" w:after="60"/>
-              <w:rPr>
-                <w:rFonts w:ascii="Verdana" w:hAnsi="Verdana" w:cs="Arial"/>
-                <w:i/>
-                <w:iCs/>
-                <w:color w:val="0000FF"/>
-                <w:sz w:val="20"/>
-              </w:rPr>
-            </w:pPr>
-          </w:p>
-        </w:tc>
-        <w:tc>
-          <w:tcPr>
-            <w:tcW w:w="1862" w:type="dxa"/>
-          </w:tcPr>
-          <w:p>
-            <w:pPr>
-              <w:pStyle w:val="Textoindependiente"/>
-              <w:spacing w:before="60" w:after="60"/>
-              <w:rPr>
-                <w:rFonts w:ascii="Verdana" w:hAnsi="Verdana" w:cs="Arial"/>
-                <w:i/>
-                <w:iCs/>
                 <w:color w:val="0000FF"/>
                 <w:sz w:val="20"/>
               </w:rPr>
@@ -6348,34 +5434,6 @@
         <w:t>Modelo de Casos de Uso</w:t>
       </w:r>
       <w:bookmarkEnd w:id="3"/>
-    </w:p>
-    <w:p>
-      <w:pPr>
-        <w:pStyle w:val="MTemaNormal"/>
-        <w:rPr>
-          <w:i/>
-          <w:color w:val="0000FF"/>
-          <w:szCs w:val="20"/>
-        </w:rPr>
-      </w:pPr>
-      <w:r>
-        <w:rPr>
-          <w:i/>
-          <w:color w:val="0000FF"/>
-          <w:szCs w:val="20"/>
-        </w:rPr>
-        <w:t>[En esta sección deberá desarrollar el modelo de sistema o modelo de requisitos. Para ello deberá indicar los actores de sistemas, la arquitectura de sistema (organizada en paquetes) y la relación de casos de uso por cada paquete. Cada Caso de Uso deberá ser identificado con un código único y correlativo. Ejemplo: CUS01.]</w:t>
-      </w:r>
-    </w:p>
-    <w:p>
-      <w:pPr>
-        <w:pStyle w:val="MTemaNormal"/>
-        <w:rPr>
-          <w:i/>
-          <w:color w:val="0000FF"/>
-          <w:szCs w:val="20"/>
-        </w:rPr>
-      </w:pPr>
     </w:p>
     <w:p>
       <w:pPr>
@@ -24480,6 +23538,7 @@
     <w:lsdException w:name="HTML Sample" w:semiHidden="1" w:unhideWhenUsed="1"/>
     <w:lsdException w:name="HTML Typewriter" w:semiHidden="1" w:unhideWhenUsed="1"/>
     <w:lsdException w:name="HTML Variable" w:semiHidden="1" w:unhideWhenUsed="1"/>
+    <w:lsdException w:name="Normal Table" w:semiHidden="1" w:unhideWhenUsed="1"/>
     <w:lsdException w:name="annotation subject" w:semiHidden="1" w:unhideWhenUsed="1"/>
     <w:lsdException w:name="No List" w:semiHidden="1" w:unhideWhenUsed="1"/>
     <w:lsdException w:name="Outline List 1" w:semiHidden="1" w:unhideWhenUsed="1"/>
@@ -24522,8 +23581,11 @@
     <w:lsdException w:name="Table Contemporary" w:semiHidden="1" w:unhideWhenUsed="1"/>
     <w:lsdException w:name="Table Elegant" w:semiHidden="1" w:unhideWhenUsed="1"/>
     <w:lsdException w:name="Table Professional" w:semiHidden="1" w:unhideWhenUsed="1"/>
+    <w:lsdException w:name="Table Subtle 1" w:semiHidden="1" w:unhideWhenUsed="1"/>
     <w:lsdException w:name="Table Subtle 2" w:semiHidden="1" w:unhideWhenUsed="1"/>
     <w:lsdException w:name="Table Web 1" w:semiHidden="1" w:unhideWhenUsed="1"/>
+    <w:lsdException w:name="Table Web 2" w:semiHidden="1" w:unhideWhenUsed="1"/>
+    <w:lsdException w:name="Table Web 3" w:semiHidden="1" w:unhideWhenUsed="1"/>
     <w:lsdException w:name="Balloon Text" w:semiHidden="1" w:unhideWhenUsed="1"/>
     <w:lsdException w:name="Table Theme" w:semiHidden="1" w:unhideWhenUsed="1"/>
     <w:lsdException w:name="Placeholder Text" w:semiHidden="1" w:uiPriority="99"/>
@@ -25106,6 +24168,7 @@
   <w:style w:type="paragraph" w:styleId="Textoindependiente">
     <w:name w:val="Body Text"/>
     <w:basedOn w:val="Normal"/>
+    <w:link w:val="TextoindependienteCar"/>
     <w:rsid w:val="00483F2A"/>
     <w:rPr>
       <w:sz w:val="24"/>
@@ -25558,6 +24621,16 @@
     <w:basedOn w:val="Fuentedeprrafopredeter"/>
     <w:rsid w:val="00D1302F"/>
   </w:style>
+  <w:style w:type="character" w:customStyle="1" w:styleId="TextoindependienteCar">
+    <w:name w:val="Texto independiente Car"/>
+    <w:basedOn w:val="Fuentedeprrafopredeter"/>
+    <w:link w:val="Textoindependiente"/>
+    <w:rsid w:val="00455162"/>
+    <w:rPr>
+      <w:sz w:val="24"/>
+      <w:lang w:val="es-ES" w:eastAsia="es-ES"/>
+    </w:rPr>
+  </w:style>
 </w:styles>
 </file>
 
